--- a/[Documentos]/Primeira Entrega/Relatorio_Aqua_Finder.docx
+++ b/[Documentos]/Primeira Entrega/Relatorio_Aqua_Finder.docx
@@ -1,6 +1,6 @@
 
 <file path=word/document.xml><?xml version="1.0" encoding="utf-8"?>
-<w:document xmlns:wpc="http://schemas.microsoft.com/office/word/2010/wordprocessingCanvas" xmlns:cx="http://schemas.microsoft.com/office/drawing/2014/chartex" xmlns:cx1="http://schemas.microsoft.com/office/drawing/2015/9/8/chartex" xmlns:cx2="http://schemas.microsoft.com/office/drawing/2015/10/21/chartex" xmlns:cx3="http://schemas.microsoft.com/office/drawing/2016/5/9/chartex" xmlns:cx4="http://schemas.microsoft.com/office/drawing/2016/5/10/chartex" xmlns:cx5="http://schemas.microsoft.com/office/drawing/2016/5/11/chartex" xmlns:cx6="http://schemas.microsoft.com/office/drawing/2016/5/12/chartex" xmlns:cx7="http://schemas.microsoft.com/office/drawing/2016/5/13/chartex" xmlns:cx8="http://schemas.microsoft.com/office/drawing/2016/5/14/chartex" xmlns:mc="http://schemas.openxmlformats.org/markup-compatibility/2006" xmlns:aink="http://schemas.microsoft.com/office/drawing/2016/ink" xmlns:am3d="http://schemas.microsoft.com/office/drawing/2017/model3d" xmlns:o="urn:schemas-microsoft-com:office:office" xmlns:oel="http://schemas.microsoft.com/office/2019/extlst" xmlns:r="http://schemas.openxmlformats.org/officeDocument/2006/relationships" xmlns:m="http://schemas.openxmlformats.org/officeDocument/2006/math" xmlns:v="urn:schemas-microsoft-com:vml" xmlns:wp14="http://schemas.microsoft.com/office/word/2010/wordprocessingDrawing" xmlns:wp="http://schemas.openxmlformats.org/drawingml/2006/wordprocessingDrawing" xmlns:w10="urn:schemas-microsoft-com:office:word" xmlns:w="http://schemas.openxmlformats.org/wordprocessingml/2006/main" xmlns:w14="http://schemas.microsoft.com/office/word/2010/wordml" xmlns:w15="http://schemas.microsoft.com/office/word/2012/wordml" xmlns:w16cex="http://schemas.microsoft.com/office/word/2018/wordml/cex" xmlns:w16cid="http://schemas.microsoft.com/office/word/2016/wordml/cid" xmlns:w16="http://schemas.microsoft.com/office/word/2018/wordml" xmlns:w16du="http://schemas.microsoft.com/office/word/2023/wordml/word16du" xmlns:w16sdtdh="http://schemas.microsoft.com/office/word/2020/wordml/sdtdatahash" xmlns:w16sdtfl="http://schemas.microsoft.com/office/word/2024/wordml/sdtformatlock" xmlns:w16se="http://schemas.microsoft.com/office/word/2015/wordml/symex" xmlns:wpg="http://schemas.microsoft.com/office/word/2010/wordprocessingGroup" xmlns:wpi="http://schemas.microsoft.com/office/word/2010/wordprocessingInk" xmlns:wne="http://schemas.microsoft.com/office/word/2006/wordml" xmlns:wps="http://schemas.microsoft.com/office/word/2010/wordprocessingShape" xmlns:a="http://schemas.openxmlformats.org/drawingml/2006/main" xmlns:pic="http://schemas.openxmlformats.org/drawingml/2006/picture" xmlns:a14="http://schemas.microsoft.com/office/drawing/2010/main" mc:Ignorable="w14 w15 w16se w16cid w16 w16cex w16sdtdh w16sdtfl w16du wp14">
+<w:document xmlns:wpc="http://schemas.microsoft.com/office/word/2010/wordprocessingCanvas" xmlns:cx="http://schemas.microsoft.com/office/drawing/2014/chartex" xmlns:cx1="http://schemas.microsoft.com/office/drawing/2015/9/8/chartex" xmlns:cx2="http://schemas.microsoft.com/office/drawing/2015/10/21/chartex" xmlns:cx3="http://schemas.microsoft.com/office/drawing/2016/5/9/chartex" xmlns:cx4="http://schemas.microsoft.com/office/drawing/2016/5/10/chartex" xmlns:cx5="http://schemas.microsoft.com/office/drawing/2016/5/11/chartex" xmlns:cx6="http://schemas.microsoft.com/office/drawing/2016/5/12/chartex" xmlns:cx7="http://schemas.microsoft.com/office/drawing/2016/5/13/chartex" xmlns:cx8="http://schemas.microsoft.com/office/drawing/2016/5/14/chartex" xmlns:mc="http://schemas.openxmlformats.org/markup-compatibility/2006" xmlns:aink="http://schemas.microsoft.com/office/drawing/2016/ink" xmlns:am3d="http://schemas.microsoft.com/office/drawing/2017/model3d" xmlns:o="urn:schemas-microsoft-com:office:office" xmlns:oel="http://schemas.microsoft.com/office/2019/extlst" xmlns:r="http://schemas.openxmlformats.org/officeDocument/2006/relationships" xmlns:m="http://schemas.openxmlformats.org/officeDocument/2006/math" xmlns:v="urn:schemas-microsoft-com:vml" xmlns:wp14="http://schemas.microsoft.com/office/word/2010/wordprocessingDrawing" xmlns:wp="http://schemas.openxmlformats.org/drawingml/2006/wordprocessingDrawing" xmlns:w10="urn:schemas-microsoft-com:office:word" xmlns:w="http://schemas.openxmlformats.org/wordprocessingml/2006/main" xmlns:w14="http://schemas.microsoft.com/office/word/2010/wordml" xmlns:w15="http://schemas.microsoft.com/office/word/2012/wordml" xmlns:w16cex="http://schemas.microsoft.com/office/word/2018/wordml/cex" xmlns:w16cid="http://schemas.microsoft.com/office/word/2016/wordml/cid" xmlns:w16="http://schemas.microsoft.com/office/word/2018/wordml" xmlns:w16du="http://schemas.microsoft.com/office/word/2023/wordml/word16du" xmlns:w16sdtdh="http://schemas.microsoft.com/office/word/2020/wordml/sdtdatahash" xmlns:w16sdtfl="http://schemas.microsoft.com/office/word/2024/wordml/sdtformatlock" xmlns:w16se="http://schemas.microsoft.com/office/word/2015/wordml/symex" xmlns:wpg="http://schemas.microsoft.com/office/word/2010/wordprocessingGroup" xmlns:wpi="http://schemas.microsoft.com/office/word/2010/wordprocessingInk" xmlns:wne="http://schemas.microsoft.com/office/word/2006/wordml" xmlns:wps="http://schemas.microsoft.com/office/word/2010/wordprocessingShape" mc:Ignorable="w14 w15 w16se w16cid w16 w16cex w16sdtdh w16sdtfl w16du wp14">
   <w:body>
     <w:p>
       <w:pPr>
@@ -259,7 +259,7 @@
     </w:p>
     <w:p>
       <w:pPr>
-        <w:ind w:right="1403"/>
+        <w:ind w:left="708" w:right="1403" w:hanging="708"/>
         <w:rPr>
           <w:b/>
           <w:bCs/>
@@ -295,7 +295,7 @@
           <w:sz w:val="32"/>
           <w:szCs w:val="32"/>
         </w:rPr>
-        <w:t>Finder</w:t>
+        <w:t>Point</w:t>
       </w:r>
       <w:proofErr w:type="spellEnd"/>
     </w:p>
@@ -343,7 +343,7 @@
         <w:adjustRightInd w:val="0"/>
         <w:ind w:left="6372"/>
         <w:rPr>
-          <w:rFonts w:cs="Times New Roman" w:eastAsiaTheme="minorHAnsi"/>
+          <w:rFonts w:eastAsiaTheme="minorHAnsi" w:cs="Times New Roman"/>
           <w:b/>
           <w:bCs/>
           <w:sz w:val="24"/>
@@ -353,7 +353,7 @@
       </w:pPr>
       <w:r>
         <w:rPr>
-          <w:rFonts w:cs="Times New Roman" w:eastAsiaTheme="minorHAnsi"/>
+          <w:rFonts w:eastAsiaTheme="minorHAnsi" w:cs="Times New Roman"/>
           <w:b/>
           <w:bCs/>
           <w:sz w:val="24"/>
@@ -364,7 +364,7 @@
       </w:r>
       <w:r>
         <w:rPr>
-          <w:rFonts w:cs="Times New Roman" w:eastAsiaTheme="minorHAnsi"/>
+          <w:rFonts w:eastAsiaTheme="minorHAnsi" w:cs="Times New Roman"/>
           <w:b/>
           <w:bCs/>
           <w:sz w:val="24"/>
@@ -375,7 +375,7 @@
       </w:r>
       <w:r>
         <w:rPr>
-          <w:rFonts w:cs="Times New Roman" w:eastAsiaTheme="minorHAnsi"/>
+          <w:rFonts w:eastAsiaTheme="minorHAnsi" w:cs="Times New Roman"/>
           <w:b/>
           <w:bCs/>
           <w:sz w:val="24"/>
@@ -391,7 +391,7 @@
         <w:adjustRightInd w:val="0"/>
         <w:ind w:left="6372"/>
         <w:rPr>
-          <w:rFonts w:cs="Times New Roman" w:eastAsiaTheme="minorHAnsi"/>
+          <w:rFonts w:eastAsiaTheme="minorHAnsi" w:cs="Times New Roman"/>
           <w:sz w:val="24"/>
           <w:szCs w:val="24"/>
           <w14:ligatures w14:val="standardContextual"/>
@@ -399,7 +399,7 @@
       </w:pPr>
       <w:r>
         <w:rPr>
-          <w:rFonts w:cs="Times New Roman" w:eastAsiaTheme="minorHAnsi"/>
+          <w:rFonts w:eastAsiaTheme="minorHAnsi" w:cs="Times New Roman"/>
           <w:sz w:val="24"/>
           <w:szCs w:val="24"/>
           <w14:ligatures w14:val="standardContextual"/>
@@ -409,11 +409,11 @@
     </w:p>
     <w:p>
       <w:pPr>
-        <w:widowControl w:val="1"/>
+        <w:widowControl/>
         <w:adjustRightInd w:val="0"/>
         <w:ind w:left="6372"/>
         <w:rPr>
-          <w:rFonts w:eastAsia="Aptos" w:cs="Times New Roman" w:eastAsiaTheme="minorAscii"/>
+          <w:rFonts w:eastAsiaTheme="minorEastAsia" w:cs="Times New Roman"/>
           <w:sz w:val="24"/>
           <w:szCs w:val="24"/>
           <w14:ligatures w14:val="standardContextual"/>
@@ -421,7 +421,7 @@
       </w:pPr>
       <w:r>
         <w:rPr>
-          <w:rFonts w:eastAsia="Aptos" w:cs="Times New Roman" w:eastAsiaTheme="minorAscii"/>
+          <w:rFonts w:eastAsiaTheme="minorEastAsia" w:cs="Times New Roman"/>
           <w:sz w:val="24"/>
           <w:szCs w:val="24"/>
           <w14:ligatures w14:val="standardContextual"/>
@@ -430,13 +430,24 @@
       </w:r>
       <w:r>
         <w:rPr>
-          <w:rFonts w:eastAsia="Aptos" w:cs="Times New Roman" w:eastAsiaTheme="minorAscii"/>
+          <w:rFonts w:eastAsiaTheme="minorEastAsia" w:cs="Times New Roman"/>
           <w:sz w:val="24"/>
           <w:szCs w:val="24"/>
           <w14:ligatures w14:val="standardContextual"/>
         </w:rPr>
-        <w:t xml:space="preserve"> Umba</w:t>
-      </w:r>
+        <w:t xml:space="preserve"> </w:t>
+      </w:r>
+      <w:proofErr w:type="spellStart"/>
+      <w:r>
+        <w:rPr>
+          <w:rFonts w:eastAsiaTheme="minorEastAsia" w:cs="Times New Roman"/>
+          <w:sz w:val="24"/>
+          <w:szCs w:val="24"/>
+          <w14:ligatures w14:val="standardContextual"/>
+        </w:rPr>
+        <w:t>Umba</w:t>
+      </w:r>
+      <w:proofErr w:type="spellEnd"/>
     </w:p>
     <w:p>
       <w:pPr>
@@ -444,7 +455,7 @@
         <w:adjustRightInd w:val="0"/>
         <w:ind w:left="6372"/>
         <w:rPr>
-          <w:rFonts w:cs="Times New Roman" w:eastAsiaTheme="minorHAnsi"/>
+          <w:rFonts w:eastAsiaTheme="minorHAnsi" w:cs="Times New Roman"/>
           <w:sz w:val="24"/>
           <w:szCs w:val="24"/>
           <w14:ligatures w14:val="standardContextual"/>
@@ -452,7 +463,7 @@
       </w:pPr>
       <w:r>
         <w:rPr>
-          <w:rFonts w:cs="Times New Roman" w:eastAsiaTheme="minorHAnsi"/>
+          <w:rFonts w:eastAsiaTheme="minorHAnsi" w:cs="Times New Roman"/>
           <w:sz w:val="24"/>
           <w:szCs w:val="24"/>
           <w14:ligatures w14:val="standardContextual"/>
@@ -466,7 +477,7 @@
         <w:adjustRightInd w:val="0"/>
         <w:ind w:left="6372"/>
         <w:rPr>
-          <w:rFonts w:cs="Times New Roman" w:eastAsiaTheme="minorHAnsi"/>
+          <w:rFonts w:eastAsiaTheme="minorHAnsi" w:cs="Times New Roman"/>
           <w:sz w:val="24"/>
           <w:szCs w:val="24"/>
           <w14:ligatures w14:val="standardContextual"/>
@@ -479,7 +490,7 @@
         <w:adjustRightInd w:val="0"/>
         <w:ind w:left="6372"/>
         <w:rPr>
-          <w:rFonts w:cs="Times New Roman" w:eastAsiaTheme="minorHAnsi"/>
+          <w:rFonts w:eastAsiaTheme="minorHAnsi" w:cs="Times New Roman"/>
           <w:b/>
           <w:bCs/>
           <w:sz w:val="24"/>
@@ -489,7 +500,7 @@
       </w:pPr>
       <w:r>
         <w:rPr>
-          <w:rFonts w:cs="Times New Roman" w:eastAsiaTheme="minorHAnsi"/>
+          <w:rFonts w:eastAsiaTheme="minorHAnsi" w:cs="Times New Roman"/>
           <w:b/>
           <w:bCs/>
           <w:sz w:val="24"/>
@@ -501,7 +512,7 @@
       <w:proofErr w:type="spellStart"/>
       <w:r>
         <w:rPr>
-          <w:rFonts w:cs="Times New Roman" w:eastAsiaTheme="minorHAnsi"/>
+          <w:rFonts w:eastAsiaTheme="minorHAnsi" w:cs="Times New Roman"/>
           <w:b/>
           <w:bCs/>
           <w:sz w:val="24"/>
@@ -513,7 +524,7 @@
       <w:proofErr w:type="spellEnd"/>
       <w:r>
         <w:rPr>
-          <w:rFonts w:cs="Times New Roman" w:eastAsiaTheme="minorHAnsi"/>
+          <w:rFonts w:eastAsiaTheme="minorHAnsi" w:cs="Times New Roman"/>
           <w:b/>
           <w:bCs/>
           <w:sz w:val="24"/>
@@ -529,17 +540,17 @@
         <w:adjustRightInd w:val="0"/>
         <w:ind w:left="6372"/>
         <w:rPr>
-          <w:rFonts w:cs="Times New Roman" w:eastAsiaTheme="minorHAnsi"/>
+          <w:rFonts w:eastAsiaTheme="minorHAnsi" w:cs="Times New Roman"/>
           <w:sz w:val="24"/>
           <w:szCs w:val="24"/>
           <w14:ligatures w14:val="standardContextual"/>
         </w:rPr>
       </w:pPr>
-      <w:hyperlink w:history="1" r:id="rId11">
+      <w:hyperlink r:id="rId11" w:history="1">
         <w:r>
           <w:rPr>
             <w:rStyle w:val="Hiperligao"/>
-            <w:rFonts w:cs="Times New Roman" w:eastAsiaTheme="minorHAnsi"/>
+            <w:rFonts w:eastAsiaTheme="minorHAnsi" w:cs="Times New Roman"/>
             <w:sz w:val="24"/>
             <w:szCs w:val="24"/>
             <w14:ligatures w14:val="standardContextual"/>
@@ -554,7 +565,7 @@
         <w:adjustRightInd w:val="0"/>
         <w:ind w:left="6372"/>
         <w:rPr>
-          <w:rFonts w:cs="Times New Roman" w:eastAsiaTheme="minorHAnsi"/>
+          <w:rFonts w:eastAsiaTheme="minorHAnsi" w:cs="Times New Roman"/>
           <w:sz w:val="24"/>
           <w:szCs w:val="24"/>
           <w14:ligatures w14:val="standardContextual"/>
@@ -567,7 +578,7 @@
         <w:adjustRightInd w:val="0"/>
         <w:ind w:left="6372"/>
         <w:rPr>
-          <w:rFonts w:cs="Times New Roman" w:eastAsiaTheme="minorHAnsi"/>
+          <w:rFonts w:eastAsiaTheme="minorHAnsi" w:cs="Times New Roman"/>
           <w:b/>
           <w:bCs/>
           <w:sz w:val="24"/>
@@ -578,7 +589,7 @@
       <w:proofErr w:type="gramStart"/>
       <w:r>
         <w:rPr>
-          <w:rFonts w:cs="Times New Roman" w:eastAsiaTheme="minorHAnsi"/>
+          <w:rFonts w:eastAsiaTheme="minorHAnsi" w:cs="Times New Roman"/>
           <w:b/>
           <w:bCs/>
           <w:sz w:val="24"/>
@@ -590,7 +601,7 @@
       <w:proofErr w:type="gramEnd"/>
       <w:r>
         <w:rPr>
-          <w:rFonts w:cs="Times New Roman" w:eastAsiaTheme="minorHAnsi"/>
+          <w:rFonts w:eastAsiaTheme="minorHAnsi" w:cs="Times New Roman"/>
           <w:b/>
           <w:bCs/>
           <w:sz w:val="24"/>
@@ -606,7 +617,7 @@
         <w:adjustRightInd w:val="0"/>
         <w:ind w:left="6372"/>
         <w:rPr>
-          <w:rFonts w:cs="Times New Roman" w:eastAsiaTheme="minorHAnsi"/>
+          <w:rFonts w:eastAsiaTheme="minorHAnsi" w:cs="Times New Roman"/>
           <w:sz w:val="24"/>
           <w:szCs w:val="24"/>
           <w14:ligatures w14:val="standardContextual"/>
@@ -614,7 +625,7 @@
       </w:pPr>
       <w:r>
         <w:rPr>
-          <w:rFonts w:cs="Times New Roman" w:eastAsiaTheme="minorHAnsi"/>
+          <w:rFonts w:eastAsiaTheme="minorHAnsi" w:cs="Times New Roman"/>
           <w:sz w:val="24"/>
           <w:szCs w:val="24"/>
           <w14:ligatures w14:val="standardContextual"/>
@@ -624,7 +635,7 @@
       <w:proofErr w:type="spellStart"/>
       <w:r>
         <w:rPr>
-          <w:rFonts w:cs="Times New Roman" w:eastAsiaTheme="minorHAnsi"/>
+          <w:rFonts w:eastAsiaTheme="minorHAnsi" w:cs="Times New Roman"/>
           <w:sz w:val="24"/>
           <w:szCs w:val="24"/>
           <w14:ligatures w14:val="standardContextual"/>
@@ -634,7 +645,7 @@
       <w:proofErr w:type="spellEnd"/>
       <w:r>
         <w:rPr>
-          <w:rFonts w:cs="Times New Roman" w:eastAsiaTheme="minorHAnsi"/>
+          <w:rFonts w:eastAsiaTheme="minorHAnsi" w:cs="Times New Roman"/>
           <w:sz w:val="24"/>
           <w:szCs w:val="24"/>
           <w14:ligatures w14:val="standardContextual"/>
@@ -648,7 +659,7 @@
         <w:adjustRightInd w:val="0"/>
         <w:ind w:left="6372"/>
         <w:rPr>
-          <w:rFonts w:cs="Times New Roman" w:eastAsiaTheme="minorHAnsi"/>
+          <w:rFonts w:eastAsiaTheme="minorHAnsi" w:cs="Times New Roman"/>
           <w:sz w:val="24"/>
           <w:szCs w:val="24"/>
           <w14:ligatures w14:val="standardContextual"/>
@@ -661,7 +672,7 @@
         <w:adjustRightInd w:val="0"/>
         <w:ind w:left="6372"/>
         <w:rPr>
-          <w:rFonts w:cs="Times New Roman" w:eastAsiaTheme="minorHAnsi"/>
+          <w:rFonts w:eastAsiaTheme="minorHAnsi" w:cs="Times New Roman"/>
           <w:sz w:val="24"/>
           <w:szCs w:val="24"/>
           <w14:ligatures w14:val="standardContextual"/>
@@ -669,7 +680,7 @@
       </w:pPr>
       <w:r>
         <w:rPr>
-          <w:rFonts w:cs="Times New Roman" w:eastAsiaTheme="minorHAnsi"/>
+          <w:rFonts w:eastAsiaTheme="minorHAnsi" w:cs="Times New Roman"/>
           <w:b/>
           <w:bCs/>
           <w:sz w:val="24"/>
@@ -680,7 +691,7 @@
       </w:r>
       <w:r>
         <w:rPr>
-          <w:rFonts w:cs="Times New Roman" w:eastAsiaTheme="minorHAnsi"/>
+          <w:rFonts w:eastAsiaTheme="minorHAnsi" w:cs="Times New Roman"/>
           <w:sz w:val="24"/>
           <w:szCs w:val="24"/>
           <w14:ligatures w14:val="standardContextual"/>
@@ -689,7 +700,7 @@
       </w:r>
       <w:r>
         <w:rPr>
-          <w:rFonts w:cs="Times New Roman" w:eastAsiaTheme="minorHAnsi"/>
+          <w:rFonts w:eastAsiaTheme="minorHAnsi" w:cs="Times New Roman"/>
           <w:sz w:val="24"/>
           <w:szCs w:val="24"/>
           <w14:ligatures w14:val="standardContextual"/>
@@ -698,7 +709,7 @@
       </w:r>
       <w:r>
         <w:rPr>
-          <w:rFonts w:cs="Times New Roman" w:eastAsiaTheme="minorHAnsi"/>
+          <w:rFonts w:eastAsiaTheme="minorHAnsi" w:cs="Times New Roman"/>
           <w:sz w:val="24"/>
           <w:szCs w:val="24"/>
           <w14:ligatures w14:val="standardContextual"/>
@@ -707,7 +718,7 @@
       </w:r>
       <w:r>
         <w:rPr>
-          <w:rFonts w:cs="Times New Roman" w:eastAsiaTheme="minorHAnsi"/>
+          <w:rFonts w:eastAsiaTheme="minorHAnsi" w:cs="Times New Roman"/>
           <w:sz w:val="24"/>
           <w:szCs w:val="24"/>
           <w14:ligatures w14:val="standardContextual"/>
@@ -716,7 +727,7 @@
       </w:r>
       <w:r>
         <w:rPr>
-          <w:rFonts w:cs="Times New Roman" w:eastAsiaTheme="minorHAnsi"/>
+          <w:rFonts w:eastAsiaTheme="minorHAnsi" w:cs="Times New Roman"/>
           <w:sz w:val="24"/>
           <w:szCs w:val="24"/>
           <w14:ligatures w14:val="standardContextual"/>
@@ -725,7 +736,7 @@
       </w:r>
       <w:r>
         <w:rPr>
-          <w:rFonts w:cs="Times New Roman" w:eastAsiaTheme="minorHAnsi"/>
+          <w:rFonts w:eastAsiaTheme="minorHAnsi" w:cs="Times New Roman"/>
           <w:sz w:val="24"/>
           <w:szCs w:val="24"/>
           <w14:ligatures w14:val="standardContextual"/>
@@ -739,7 +750,7 @@
         <w:adjustRightInd w:val="0"/>
         <w:ind w:left="6372"/>
         <w:rPr>
-          <w:rFonts w:cs="Times New Roman" w:eastAsiaTheme="minorHAnsi"/>
+          <w:rFonts w:eastAsiaTheme="minorHAnsi" w:cs="Times New Roman"/>
           <w:sz w:val="24"/>
           <w:szCs w:val="24"/>
           <w14:ligatures w14:val="standardContextual"/>
@@ -820,7 +831,7 @@
           <w:tab w:val="right" w:leader="dot" w:pos="9348"/>
         </w:tabs>
         <w:rPr>
-          <w:rFonts w:asciiTheme="minorHAnsi" w:hAnsiTheme="minorHAnsi" w:eastAsiaTheme="minorEastAsia" w:cstheme="minorBidi"/>
+          <w:rFonts w:asciiTheme="minorHAnsi" w:eastAsiaTheme="minorEastAsia" w:hAnsiTheme="minorHAnsi" w:cstheme="minorBidi"/>
           <w:noProof/>
           <w:kern w:val="2"/>
           <w:sz w:val="24"/>
@@ -853,7 +864,7 @@
         </w:rPr>
         <w:fldChar w:fldCharType="separate"/>
       </w:r>
-      <w:hyperlink w:history="1" w:anchor="_Toc209285025">
+      <w:hyperlink w:anchor="_Toc209617412" w:history="1">
         <w:r>
           <w:rPr>
             <w:rStyle w:val="Hiperligao"/>
@@ -880,7 +891,7 @@
             <w:noProof/>
             <w:webHidden/>
           </w:rPr>
-          <w:instrText xml:space="preserve"> PAGEREF _Toc209285025 \h </w:instrText>
+          <w:instrText xml:space="preserve"> PAGEREF _Toc209617412 \h </w:instrText>
         </w:r>
         <w:r>
           <w:rPr>
@@ -919,7 +930,7 @@
           <w:tab w:val="right" w:leader="dot" w:pos="9348"/>
         </w:tabs>
         <w:rPr>
-          <w:rFonts w:asciiTheme="minorHAnsi" w:hAnsiTheme="minorHAnsi" w:eastAsiaTheme="minorEastAsia" w:cstheme="minorBidi"/>
+          <w:rFonts w:asciiTheme="minorHAnsi" w:eastAsiaTheme="minorEastAsia" w:hAnsiTheme="minorHAnsi" w:cstheme="minorBidi"/>
           <w:noProof/>
           <w:kern w:val="2"/>
           <w:sz w:val="24"/>
@@ -928,7 +939,7 @@
           <w14:ligatures w14:val="standardContextual"/>
         </w:rPr>
       </w:pPr>
-      <w:hyperlink w:history="1" w:anchor="_Toc209285026">
+      <w:hyperlink w:anchor="_Toc209617413" w:history="1">
         <w:r>
           <w:rPr>
             <w:rStyle w:val="Hiperligao"/>
@@ -938,7 +949,7 @@
         </w:r>
         <w:r>
           <w:rPr>
-            <w:rFonts w:asciiTheme="minorHAnsi" w:hAnsiTheme="minorHAnsi" w:eastAsiaTheme="minorEastAsia" w:cstheme="minorBidi"/>
+            <w:rFonts w:asciiTheme="minorHAnsi" w:eastAsiaTheme="minorEastAsia" w:hAnsiTheme="minorHAnsi" w:cstheme="minorBidi"/>
             <w:noProof/>
             <w:kern w:val="2"/>
             <w:sz w:val="24"/>
@@ -974,7 +985,7 @@
             <w:noProof/>
             <w:webHidden/>
           </w:rPr>
-          <w:instrText xml:space="preserve"> PAGEREF _Toc209285026 \h </w:instrText>
+          <w:instrText xml:space="preserve"> PAGEREF _Toc209617413 \h </w:instrText>
         </w:r>
         <w:r>
           <w:rPr>
@@ -1013,7 +1024,7 @@
           <w:tab w:val="right" w:leader="dot" w:pos="9348"/>
         </w:tabs>
         <w:rPr>
-          <w:rFonts w:asciiTheme="minorHAnsi" w:hAnsiTheme="minorHAnsi" w:eastAsiaTheme="minorEastAsia" w:cstheme="minorBidi"/>
+          <w:rFonts w:asciiTheme="minorHAnsi" w:eastAsiaTheme="minorEastAsia" w:hAnsiTheme="minorHAnsi" w:cstheme="minorBidi"/>
           <w:noProof/>
           <w:kern w:val="2"/>
           <w:sz w:val="24"/>
@@ -1022,7 +1033,7 @@
           <w14:ligatures w14:val="standardContextual"/>
         </w:rPr>
       </w:pPr>
-      <w:hyperlink w:history="1" w:anchor="_Toc209285027">
+      <w:hyperlink w:anchor="_Toc209617414" w:history="1">
         <w:r>
           <w:rPr>
             <w:rStyle w:val="Hiperligao"/>
@@ -1032,7 +1043,7 @@
         </w:r>
         <w:r>
           <w:rPr>
-            <w:rFonts w:asciiTheme="minorHAnsi" w:hAnsiTheme="minorHAnsi" w:eastAsiaTheme="minorEastAsia" w:cstheme="minorBidi"/>
+            <w:rFonts w:asciiTheme="minorHAnsi" w:eastAsiaTheme="minorEastAsia" w:hAnsiTheme="minorHAnsi" w:cstheme="minorBidi"/>
             <w:noProof/>
             <w:kern w:val="2"/>
             <w:sz w:val="24"/>
@@ -1068,7 +1079,7 @@
             <w:noProof/>
             <w:webHidden/>
           </w:rPr>
-          <w:instrText xml:space="preserve"> PAGEREF _Toc209285027 \h </w:instrText>
+          <w:instrText xml:space="preserve"> PAGEREF _Toc209617414 \h </w:instrText>
         </w:r>
         <w:r>
           <w:rPr>
@@ -1107,7 +1118,7 @@
           <w:tab w:val="right" w:leader="dot" w:pos="9348"/>
         </w:tabs>
         <w:rPr>
-          <w:rFonts w:asciiTheme="minorHAnsi" w:hAnsiTheme="minorHAnsi" w:eastAsiaTheme="minorEastAsia" w:cstheme="minorBidi"/>
+          <w:rFonts w:asciiTheme="minorHAnsi" w:eastAsiaTheme="minorEastAsia" w:hAnsiTheme="minorHAnsi" w:cstheme="minorBidi"/>
           <w:noProof/>
           <w:kern w:val="2"/>
           <w:sz w:val="24"/>
@@ -1116,7 +1127,7 @@
           <w14:ligatures w14:val="standardContextual"/>
         </w:rPr>
       </w:pPr>
-      <w:hyperlink w:history="1" w:anchor="_Toc209285028">
+      <w:hyperlink w:anchor="_Toc209617415" w:history="1">
         <w:r>
           <w:rPr>
             <w:rStyle w:val="Hiperligao"/>
@@ -1126,7 +1137,7 @@
         </w:r>
         <w:r>
           <w:rPr>
-            <w:rFonts w:asciiTheme="minorHAnsi" w:hAnsiTheme="minorHAnsi" w:eastAsiaTheme="minorEastAsia" w:cstheme="minorBidi"/>
+            <w:rFonts w:asciiTheme="minorHAnsi" w:eastAsiaTheme="minorEastAsia" w:hAnsiTheme="minorHAnsi" w:cstheme="minorBidi"/>
             <w:noProof/>
             <w:kern w:val="2"/>
             <w:sz w:val="24"/>
@@ -1162,7 +1173,7 @@
             <w:noProof/>
             <w:webHidden/>
           </w:rPr>
-          <w:instrText xml:space="preserve"> PAGEREF _Toc209285028 \h </w:instrText>
+          <w:instrText xml:space="preserve"> PAGEREF _Toc209617415 \h </w:instrText>
         </w:r>
         <w:r>
           <w:rPr>
@@ -1201,7 +1212,7 @@
           <w:tab w:val="right" w:leader="dot" w:pos="9348"/>
         </w:tabs>
         <w:rPr>
-          <w:rFonts w:asciiTheme="minorHAnsi" w:hAnsiTheme="minorHAnsi" w:eastAsiaTheme="minorEastAsia" w:cstheme="minorBidi"/>
+          <w:rFonts w:asciiTheme="minorHAnsi" w:eastAsiaTheme="minorEastAsia" w:hAnsiTheme="minorHAnsi" w:cstheme="minorBidi"/>
           <w:noProof/>
           <w:kern w:val="2"/>
           <w:sz w:val="24"/>
@@ -1210,7 +1221,7 @@
           <w14:ligatures w14:val="standardContextual"/>
         </w:rPr>
       </w:pPr>
-      <w:hyperlink w:history="1" w:anchor="_Toc209285029">
+      <w:hyperlink w:anchor="_Toc209617416" w:history="1">
         <w:r>
           <w:rPr>
             <w:rStyle w:val="Hiperligao"/>
@@ -1220,7 +1231,7 @@
         </w:r>
         <w:r>
           <w:rPr>
-            <w:rFonts w:asciiTheme="minorHAnsi" w:hAnsiTheme="minorHAnsi" w:eastAsiaTheme="minorEastAsia" w:cstheme="minorBidi"/>
+            <w:rFonts w:asciiTheme="minorHAnsi" w:eastAsiaTheme="minorEastAsia" w:hAnsiTheme="minorHAnsi" w:cstheme="minorBidi"/>
             <w:noProof/>
             <w:kern w:val="2"/>
             <w:sz w:val="24"/>
@@ -1256,7 +1267,7 @@
             <w:noProof/>
             <w:webHidden/>
           </w:rPr>
-          <w:instrText xml:space="preserve"> PAGEREF _Toc209285029 \h </w:instrText>
+          <w:instrText xml:space="preserve"> PAGEREF _Toc209617416 \h </w:instrText>
         </w:r>
         <w:r>
           <w:rPr>
@@ -1295,7 +1306,7 @@
           <w:tab w:val="right" w:leader="dot" w:pos="9348"/>
         </w:tabs>
         <w:rPr>
-          <w:rFonts w:asciiTheme="minorHAnsi" w:hAnsiTheme="minorHAnsi" w:eastAsiaTheme="minorEastAsia" w:cstheme="minorBidi"/>
+          <w:rFonts w:asciiTheme="minorHAnsi" w:eastAsiaTheme="minorEastAsia" w:hAnsiTheme="minorHAnsi" w:cstheme="minorBidi"/>
           <w:noProof/>
           <w:kern w:val="2"/>
           <w:sz w:val="24"/>
@@ -1304,7 +1315,7 @@
           <w14:ligatures w14:val="standardContextual"/>
         </w:rPr>
       </w:pPr>
-      <w:hyperlink w:history="1" w:anchor="_Toc209285030">
+      <w:hyperlink w:anchor="_Toc209617417" w:history="1">
         <w:r>
           <w:rPr>
             <w:rStyle w:val="Hiperligao"/>
@@ -1314,7 +1325,7 @@
         </w:r>
         <w:r>
           <w:rPr>
-            <w:rFonts w:asciiTheme="minorHAnsi" w:hAnsiTheme="minorHAnsi" w:eastAsiaTheme="minorEastAsia" w:cstheme="minorBidi"/>
+            <w:rFonts w:asciiTheme="minorHAnsi" w:eastAsiaTheme="minorEastAsia" w:hAnsiTheme="minorHAnsi" w:cstheme="minorBidi"/>
             <w:noProof/>
             <w:kern w:val="2"/>
             <w:sz w:val="24"/>
@@ -1350,7 +1361,7 @@
             <w:noProof/>
             <w:webHidden/>
           </w:rPr>
-          <w:instrText xml:space="preserve"> PAGEREF _Toc209285030 \h </w:instrText>
+          <w:instrText xml:space="preserve"> PAGEREF _Toc209617417 \h </w:instrText>
         </w:r>
         <w:r>
           <w:rPr>
@@ -1389,7 +1400,7 @@
           <w:tab w:val="right" w:leader="dot" w:pos="9348"/>
         </w:tabs>
         <w:rPr>
-          <w:rFonts w:asciiTheme="minorHAnsi" w:hAnsiTheme="minorHAnsi" w:eastAsiaTheme="minorEastAsia" w:cstheme="minorBidi"/>
+          <w:rFonts w:asciiTheme="minorHAnsi" w:eastAsiaTheme="minorEastAsia" w:hAnsiTheme="minorHAnsi" w:cstheme="minorBidi"/>
           <w:noProof/>
           <w:kern w:val="2"/>
           <w:sz w:val="24"/>
@@ -1398,7 +1409,7 @@
           <w14:ligatures w14:val="standardContextual"/>
         </w:rPr>
       </w:pPr>
-      <w:hyperlink w:history="1" w:anchor="_Toc209285031">
+      <w:hyperlink w:anchor="_Toc209617418" w:history="1">
         <w:r>
           <w:rPr>
             <w:rStyle w:val="Hiperligao"/>
@@ -1408,7 +1419,7 @@
         </w:r>
         <w:r>
           <w:rPr>
-            <w:rFonts w:asciiTheme="minorHAnsi" w:hAnsiTheme="minorHAnsi" w:eastAsiaTheme="minorEastAsia" w:cstheme="minorBidi"/>
+            <w:rFonts w:asciiTheme="minorHAnsi" w:eastAsiaTheme="minorEastAsia" w:hAnsiTheme="minorHAnsi" w:cstheme="minorBidi"/>
             <w:noProof/>
             <w:kern w:val="2"/>
             <w:sz w:val="24"/>
@@ -1423,7 +1434,7 @@
             <w:rStyle w:val="Hiperligao"/>
             <w:noProof/>
           </w:rPr>
-          <w:t>Aqua Finder</w:t>
+          <w:t>Aqua Point</w:t>
         </w:r>
         <w:r>
           <w:rPr>
@@ -1444,7 +1455,7 @@
             <w:noProof/>
             <w:webHidden/>
           </w:rPr>
-          <w:instrText xml:space="preserve"> PAGEREF _Toc209285031 \h </w:instrText>
+          <w:instrText xml:space="preserve"> PAGEREF _Toc209617418 \h </w:instrText>
         </w:r>
         <w:r>
           <w:rPr>
@@ -1483,7 +1494,7 @@
           <w:tab w:val="right" w:leader="dot" w:pos="9348"/>
         </w:tabs>
         <w:rPr>
-          <w:rFonts w:asciiTheme="minorHAnsi" w:hAnsiTheme="minorHAnsi" w:eastAsiaTheme="minorEastAsia" w:cstheme="minorBidi"/>
+          <w:rFonts w:asciiTheme="minorHAnsi" w:eastAsiaTheme="minorEastAsia" w:hAnsiTheme="minorHAnsi" w:cstheme="minorBidi"/>
           <w:noProof/>
           <w:kern w:val="2"/>
           <w:sz w:val="24"/>
@@ -1492,7 +1503,7 @@
           <w14:ligatures w14:val="standardContextual"/>
         </w:rPr>
       </w:pPr>
-      <w:hyperlink w:history="1" w:anchor="_Toc209285032">
+      <w:hyperlink w:anchor="_Toc209617419" w:history="1">
         <w:r>
           <w:rPr>
             <w:rStyle w:val="Hiperligao"/>
@@ -1502,7 +1513,7 @@
         </w:r>
         <w:r>
           <w:rPr>
-            <w:rFonts w:asciiTheme="minorHAnsi" w:hAnsiTheme="minorHAnsi" w:eastAsiaTheme="minorEastAsia" w:cstheme="minorBidi"/>
+            <w:rFonts w:asciiTheme="minorHAnsi" w:eastAsiaTheme="minorEastAsia" w:hAnsiTheme="minorHAnsi" w:cstheme="minorBidi"/>
             <w:noProof/>
             <w:kern w:val="2"/>
             <w:sz w:val="24"/>
@@ -1538,7 +1549,7 @@
             <w:noProof/>
             <w:webHidden/>
           </w:rPr>
-          <w:instrText xml:space="preserve"> PAGEREF _Toc209285032 \h </w:instrText>
+          <w:instrText xml:space="preserve"> PAGEREF _Toc209617419 \h </w:instrText>
         </w:r>
         <w:r>
           <w:rPr>
@@ -1577,7 +1588,7 @@
           <w:tab w:val="right" w:leader="dot" w:pos="9348"/>
         </w:tabs>
         <w:rPr>
-          <w:rFonts w:asciiTheme="minorHAnsi" w:hAnsiTheme="minorHAnsi" w:eastAsiaTheme="minorEastAsia" w:cstheme="minorBidi"/>
+          <w:rFonts w:asciiTheme="minorHAnsi" w:eastAsiaTheme="minorEastAsia" w:hAnsiTheme="minorHAnsi" w:cstheme="minorBidi"/>
           <w:noProof/>
           <w:kern w:val="2"/>
           <w:sz w:val="24"/>
@@ -1586,7 +1597,7 @@
           <w14:ligatures w14:val="standardContextual"/>
         </w:rPr>
       </w:pPr>
-      <w:hyperlink w:history="1" w:anchor="_Toc209285033">
+      <w:hyperlink w:anchor="_Toc209617420" w:history="1">
         <w:r>
           <w:rPr>
             <w:rStyle w:val="Hiperligao"/>
@@ -1596,7 +1607,7 @@
         </w:r>
         <w:r>
           <w:rPr>
-            <w:rFonts w:asciiTheme="minorHAnsi" w:hAnsiTheme="minorHAnsi" w:eastAsiaTheme="minorEastAsia" w:cstheme="minorBidi"/>
+            <w:rFonts w:asciiTheme="minorHAnsi" w:eastAsiaTheme="minorEastAsia" w:hAnsiTheme="minorHAnsi" w:cstheme="minorBidi"/>
             <w:noProof/>
             <w:kern w:val="2"/>
             <w:sz w:val="24"/>
@@ -1632,7 +1643,7 @@
             <w:noProof/>
             <w:webHidden/>
           </w:rPr>
-          <w:instrText xml:space="preserve"> PAGEREF _Toc209285033 \h </w:instrText>
+          <w:instrText xml:space="preserve"> PAGEREF _Toc209617420 \h </w:instrText>
         </w:r>
         <w:r>
           <w:rPr>
@@ -1670,7 +1681,7 @@
           <w:tab w:val="right" w:leader="dot" w:pos="9348"/>
         </w:tabs>
         <w:rPr>
-          <w:rFonts w:asciiTheme="minorHAnsi" w:hAnsiTheme="minorHAnsi" w:eastAsiaTheme="minorEastAsia" w:cstheme="minorBidi"/>
+          <w:rFonts w:asciiTheme="minorHAnsi" w:eastAsiaTheme="minorEastAsia" w:hAnsiTheme="minorHAnsi" w:cstheme="minorBidi"/>
           <w:noProof/>
           <w:kern w:val="2"/>
           <w:sz w:val="24"/>
@@ -1679,7 +1690,7 @@
           <w14:ligatures w14:val="standardContextual"/>
         </w:rPr>
       </w:pPr>
-      <w:hyperlink w:history="1" w:anchor="_Toc209285034">
+      <w:hyperlink w:anchor="_Toc209617421" w:history="1">
         <w:r>
           <w:rPr>
             <w:rStyle w:val="Hiperligao"/>
@@ -1706,7 +1717,7 @@
             <w:noProof/>
             <w:webHidden/>
           </w:rPr>
-          <w:instrText xml:space="preserve"> PAGEREF _Toc209285034 \h </w:instrText>
+          <w:instrText xml:space="preserve"> PAGEREF _Toc209617421 \h </w:instrText>
         </w:r>
         <w:r>
           <w:rPr>
@@ -1744,7 +1755,7 @@
           <w:tab w:val="right" w:leader="dot" w:pos="9348"/>
         </w:tabs>
         <w:rPr>
-          <w:rFonts w:asciiTheme="minorHAnsi" w:hAnsiTheme="minorHAnsi" w:eastAsiaTheme="minorEastAsia" w:cstheme="minorBidi"/>
+          <w:rFonts w:asciiTheme="minorHAnsi" w:eastAsiaTheme="minorEastAsia" w:hAnsiTheme="minorHAnsi" w:cstheme="minorBidi"/>
           <w:noProof/>
           <w:kern w:val="2"/>
           <w:sz w:val="24"/>
@@ -1753,7 +1764,7 @@
           <w14:ligatures w14:val="standardContextual"/>
         </w:rPr>
       </w:pPr>
-      <w:hyperlink w:history="1" w:anchor="_Toc209285035">
+      <w:hyperlink w:anchor="_Toc209617422" w:history="1">
         <w:r>
           <w:rPr>
             <w:rStyle w:val="Hiperligao"/>
@@ -1780,7 +1791,7 @@
             <w:noProof/>
             <w:webHidden/>
           </w:rPr>
-          <w:instrText xml:space="preserve"> PAGEREF _Toc209285035 \h </w:instrText>
+          <w:instrText xml:space="preserve"> PAGEREF _Toc209617422 \h </w:instrText>
         </w:r>
         <w:r>
           <w:rPr>
@@ -1912,7 +1923,7 @@
           <w:tab w:val="right" w:leader="dot" w:pos="9348"/>
         </w:tabs>
         <w:rPr>
-          <w:rFonts w:asciiTheme="minorHAnsi" w:hAnsiTheme="minorHAnsi" w:eastAsiaTheme="minorEastAsia" w:cstheme="minorBidi"/>
+          <w:rFonts w:asciiTheme="minorHAnsi" w:eastAsiaTheme="minorEastAsia" w:hAnsiTheme="minorHAnsi" w:cstheme="minorBidi"/>
           <w:noProof/>
           <w:kern w:val="2"/>
           <w:sz w:val="24"/>
@@ -1939,7 +1950,7 @@
         </w:rPr>
         <w:fldChar w:fldCharType="separate"/>
       </w:r>
-      <w:hyperlink w:history="1" w:anchor="_Toc209285013">
+      <w:hyperlink w:anchor="_Toc209617423" w:history="1">
         <w:r>
           <w:rPr>
             <w:rStyle w:val="Hiperligao"/>
@@ -1966,7 +1977,7 @@
             <w:noProof/>
             <w:webHidden/>
           </w:rPr>
-          <w:instrText xml:space="preserve"> PAGEREF _Toc209285013 \h </w:instrText>
+          <w:instrText xml:space="preserve"> PAGEREF _Toc209617423 \h </w:instrText>
         </w:r>
         <w:r>
           <w:rPr>
@@ -2004,7 +2015,7 @@
           <w:tab w:val="right" w:leader="dot" w:pos="9348"/>
         </w:tabs>
         <w:rPr>
-          <w:rFonts w:asciiTheme="minorHAnsi" w:hAnsiTheme="minorHAnsi" w:eastAsiaTheme="minorEastAsia" w:cstheme="minorBidi"/>
+          <w:rFonts w:asciiTheme="minorHAnsi" w:eastAsiaTheme="minorEastAsia" w:hAnsiTheme="minorHAnsi" w:cstheme="minorBidi"/>
           <w:noProof/>
           <w:kern w:val="2"/>
           <w:sz w:val="24"/>
@@ -2013,7 +2024,7 @@
           <w14:ligatures w14:val="standardContextual"/>
         </w:rPr>
       </w:pPr>
-      <w:hyperlink w:history="1" w:anchor="_Toc209285014">
+      <w:hyperlink w:anchor="_Toc209617424" w:history="1">
         <w:r>
           <w:rPr>
             <w:rStyle w:val="Hiperligao"/>
@@ -2040,7 +2051,7 @@
             <w:noProof/>
             <w:webHidden/>
           </w:rPr>
-          <w:instrText xml:space="preserve"> PAGEREF _Toc209285014 \h </w:instrText>
+          <w:instrText xml:space="preserve"> PAGEREF _Toc209617424 \h </w:instrText>
         </w:r>
         <w:r>
           <w:rPr>
@@ -2078,7 +2089,7 @@
           <w:tab w:val="right" w:leader="dot" w:pos="9348"/>
         </w:tabs>
         <w:rPr>
-          <w:rFonts w:asciiTheme="minorHAnsi" w:hAnsiTheme="minorHAnsi" w:eastAsiaTheme="minorEastAsia" w:cstheme="minorBidi"/>
+          <w:rFonts w:asciiTheme="minorHAnsi" w:eastAsiaTheme="minorEastAsia" w:hAnsiTheme="minorHAnsi" w:cstheme="minorBidi"/>
           <w:noProof/>
           <w:kern w:val="2"/>
           <w:sz w:val="24"/>
@@ -2087,7 +2098,7 @@
           <w14:ligatures w14:val="standardContextual"/>
         </w:rPr>
       </w:pPr>
-      <w:hyperlink w:history="1" w:anchor="_Toc209285015">
+      <w:hyperlink w:anchor="_Toc209617425" w:history="1">
         <w:r>
           <w:rPr>
             <w:rStyle w:val="Hiperligao"/>
@@ -2114,7 +2125,7 @@
             <w:noProof/>
             <w:webHidden/>
           </w:rPr>
-          <w:instrText xml:space="preserve"> PAGEREF _Toc209285015 \h </w:instrText>
+          <w:instrText xml:space="preserve"> PAGEREF _Toc209617425 \h </w:instrText>
         </w:r>
         <w:r>
           <w:rPr>
@@ -2152,7 +2163,7 @@
           <w:tab w:val="right" w:leader="dot" w:pos="9348"/>
         </w:tabs>
         <w:rPr>
-          <w:rFonts w:asciiTheme="minorHAnsi" w:hAnsiTheme="minorHAnsi" w:eastAsiaTheme="minorEastAsia" w:cstheme="minorBidi"/>
+          <w:rFonts w:asciiTheme="minorHAnsi" w:eastAsiaTheme="minorEastAsia" w:hAnsiTheme="minorHAnsi" w:cstheme="minorBidi"/>
           <w:noProof/>
           <w:kern w:val="2"/>
           <w:sz w:val="24"/>
@@ -2161,7 +2172,7 @@
           <w14:ligatures w14:val="standardContextual"/>
         </w:rPr>
       </w:pPr>
-      <w:hyperlink w:history="1" w:anchor="_Toc209285016">
+      <w:hyperlink w:anchor="_Toc209617426" w:history="1">
         <w:r>
           <w:rPr>
             <w:rStyle w:val="Hiperligao"/>
@@ -2188,7 +2199,7 @@
             <w:noProof/>
             <w:webHidden/>
           </w:rPr>
-          <w:instrText xml:space="preserve"> PAGEREF _Toc209285016 \h </w:instrText>
+          <w:instrText xml:space="preserve"> PAGEREF _Toc209617426 \h </w:instrText>
         </w:r>
         <w:r>
           <w:rPr>
@@ -2226,7 +2237,7 @@
           <w:tab w:val="right" w:leader="dot" w:pos="9348"/>
         </w:tabs>
         <w:rPr>
-          <w:rFonts w:asciiTheme="minorHAnsi" w:hAnsiTheme="minorHAnsi" w:eastAsiaTheme="minorEastAsia" w:cstheme="minorBidi"/>
+          <w:rFonts w:asciiTheme="minorHAnsi" w:eastAsiaTheme="minorEastAsia" w:hAnsiTheme="minorHAnsi" w:cstheme="minorBidi"/>
           <w:noProof/>
           <w:kern w:val="2"/>
           <w:sz w:val="24"/>
@@ -2235,7 +2246,7 @@
           <w14:ligatures w14:val="standardContextual"/>
         </w:rPr>
       </w:pPr>
-      <w:hyperlink w:history="1" w:anchor="_Toc209285017">
+      <w:hyperlink w:anchor="_Toc209617427" w:history="1">
         <w:r>
           <w:rPr>
             <w:rStyle w:val="Hiperligao"/>
@@ -2262,7 +2273,7 @@
             <w:noProof/>
             <w:webHidden/>
           </w:rPr>
-          <w:instrText xml:space="preserve"> PAGEREF _Toc209285017 \h </w:instrText>
+          <w:instrText xml:space="preserve"> PAGEREF _Toc209617427 \h </w:instrText>
         </w:r>
         <w:r>
           <w:rPr>
@@ -2300,7 +2311,7 @@
           <w:tab w:val="right" w:leader="dot" w:pos="9348"/>
         </w:tabs>
         <w:rPr>
-          <w:rFonts w:asciiTheme="minorHAnsi" w:hAnsiTheme="minorHAnsi" w:eastAsiaTheme="minorEastAsia" w:cstheme="minorBidi"/>
+          <w:rFonts w:asciiTheme="minorHAnsi" w:eastAsiaTheme="minorEastAsia" w:hAnsiTheme="minorHAnsi" w:cstheme="minorBidi"/>
           <w:noProof/>
           <w:kern w:val="2"/>
           <w:sz w:val="24"/>
@@ -2309,7 +2320,7 @@
           <w14:ligatures w14:val="standardContextual"/>
         </w:rPr>
       </w:pPr>
-      <w:hyperlink w:history="1" w:anchor="_Toc209285018">
+      <w:hyperlink w:anchor="_Toc209617428" w:history="1">
         <w:r>
           <w:rPr>
             <w:rStyle w:val="Hiperligao"/>
@@ -2336,7 +2347,7 @@
             <w:noProof/>
             <w:webHidden/>
           </w:rPr>
-          <w:instrText xml:space="preserve"> PAGEREF _Toc209285018 \h </w:instrText>
+          <w:instrText xml:space="preserve"> PAGEREF _Toc209617428 \h </w:instrText>
         </w:r>
         <w:r>
           <w:rPr>
@@ -2374,7 +2385,7 @@
           <w:tab w:val="right" w:leader="dot" w:pos="9348"/>
         </w:tabs>
         <w:rPr>
-          <w:rFonts w:asciiTheme="minorHAnsi" w:hAnsiTheme="minorHAnsi" w:eastAsiaTheme="minorEastAsia" w:cstheme="minorBidi"/>
+          <w:rFonts w:asciiTheme="minorHAnsi" w:eastAsiaTheme="minorEastAsia" w:hAnsiTheme="minorHAnsi" w:cstheme="minorBidi"/>
           <w:noProof/>
           <w:kern w:val="2"/>
           <w:sz w:val="24"/>
@@ -2383,7 +2394,7 @@
           <w14:ligatures w14:val="standardContextual"/>
         </w:rPr>
       </w:pPr>
-      <w:hyperlink w:history="1" w:anchor="_Toc209285019">
+      <w:hyperlink w:anchor="_Toc209617429" w:history="1">
         <w:r>
           <w:rPr>
             <w:rStyle w:val="Hiperligao"/>
@@ -2410,7 +2421,7 @@
             <w:noProof/>
             <w:webHidden/>
           </w:rPr>
-          <w:instrText xml:space="preserve"> PAGEREF _Toc209285019 \h </w:instrText>
+          <w:instrText xml:space="preserve"> PAGEREF _Toc209617429 \h </w:instrText>
         </w:r>
         <w:r>
           <w:rPr>
@@ -2448,7 +2459,7 @@
           <w:tab w:val="right" w:leader="dot" w:pos="9348"/>
         </w:tabs>
         <w:rPr>
-          <w:rFonts w:asciiTheme="minorHAnsi" w:hAnsiTheme="minorHAnsi" w:eastAsiaTheme="minorEastAsia" w:cstheme="minorBidi"/>
+          <w:rFonts w:asciiTheme="minorHAnsi" w:eastAsiaTheme="minorEastAsia" w:hAnsiTheme="minorHAnsi" w:cstheme="minorBidi"/>
           <w:noProof/>
           <w:kern w:val="2"/>
           <w:sz w:val="24"/>
@@ -2457,7 +2468,7 @@
           <w14:ligatures w14:val="standardContextual"/>
         </w:rPr>
       </w:pPr>
-      <w:hyperlink w:history="1" w:anchor="_Toc209285020">
+      <w:hyperlink w:anchor="_Toc209617430" w:history="1">
         <w:r>
           <w:rPr>
             <w:rStyle w:val="Hiperligao"/>
@@ -2484,7 +2495,7 @@
             <w:noProof/>
             <w:webHidden/>
           </w:rPr>
-          <w:instrText xml:space="preserve"> PAGEREF _Toc209285020 \h </w:instrText>
+          <w:instrText xml:space="preserve"> PAGEREF _Toc209617430 \h </w:instrText>
         </w:r>
         <w:r>
           <w:rPr>
@@ -2522,7 +2533,7 @@
           <w:tab w:val="right" w:leader="dot" w:pos="9348"/>
         </w:tabs>
         <w:rPr>
-          <w:rFonts w:asciiTheme="minorHAnsi" w:hAnsiTheme="minorHAnsi" w:eastAsiaTheme="minorEastAsia" w:cstheme="minorBidi"/>
+          <w:rFonts w:asciiTheme="minorHAnsi" w:eastAsiaTheme="minorEastAsia" w:hAnsiTheme="minorHAnsi" w:cstheme="minorBidi"/>
           <w:noProof/>
           <w:kern w:val="2"/>
           <w:sz w:val="24"/>
@@ -2531,7 +2542,7 @@
           <w14:ligatures w14:val="standardContextual"/>
         </w:rPr>
       </w:pPr>
-      <w:hyperlink w:history="1" w:anchor="_Toc209285021">
+      <w:hyperlink w:anchor="_Toc209617431" w:history="1">
         <w:r>
           <w:rPr>
             <w:rStyle w:val="Hiperligao"/>
@@ -2558,7 +2569,7 @@
             <w:noProof/>
             <w:webHidden/>
           </w:rPr>
-          <w:instrText xml:space="preserve"> PAGEREF _Toc209285021 \h </w:instrText>
+          <w:instrText xml:space="preserve"> PAGEREF _Toc209617431 \h </w:instrText>
         </w:r>
         <w:r>
           <w:rPr>
@@ -2596,7 +2607,7 @@
           <w:tab w:val="right" w:leader="dot" w:pos="9348"/>
         </w:tabs>
         <w:rPr>
-          <w:rFonts w:asciiTheme="minorHAnsi" w:hAnsiTheme="minorHAnsi" w:eastAsiaTheme="minorEastAsia" w:cstheme="minorBidi"/>
+          <w:rFonts w:asciiTheme="minorHAnsi" w:eastAsiaTheme="minorEastAsia" w:hAnsiTheme="minorHAnsi" w:cstheme="minorBidi"/>
           <w:noProof/>
           <w:kern w:val="2"/>
           <w:sz w:val="24"/>
@@ -2605,7 +2616,7 @@
           <w14:ligatures w14:val="standardContextual"/>
         </w:rPr>
       </w:pPr>
-      <w:hyperlink w:history="1" w:anchor="_Toc209285022">
+      <w:hyperlink w:anchor="_Toc209617432" w:history="1">
         <w:r>
           <w:rPr>
             <w:rStyle w:val="Hiperligao"/>
@@ -2632,7 +2643,7 @@
             <w:noProof/>
             <w:webHidden/>
           </w:rPr>
-          <w:instrText xml:space="preserve"> PAGEREF _Toc209285022 \h </w:instrText>
+          <w:instrText xml:space="preserve"> PAGEREF _Toc209617432 \h </w:instrText>
         </w:r>
         <w:r>
           <w:rPr>
@@ -2670,7 +2681,7 @@
           <w:tab w:val="right" w:leader="dot" w:pos="9348"/>
         </w:tabs>
         <w:rPr>
-          <w:rFonts w:asciiTheme="minorHAnsi" w:hAnsiTheme="minorHAnsi" w:eastAsiaTheme="minorEastAsia" w:cstheme="minorBidi"/>
+          <w:rFonts w:asciiTheme="minorHAnsi" w:eastAsiaTheme="minorEastAsia" w:hAnsiTheme="minorHAnsi" w:cstheme="minorBidi"/>
           <w:noProof/>
           <w:kern w:val="2"/>
           <w:sz w:val="24"/>
@@ -2679,7 +2690,7 @@
           <w14:ligatures w14:val="standardContextual"/>
         </w:rPr>
       </w:pPr>
-      <w:hyperlink w:history="1" w:anchor="_Toc209285023">
+      <w:hyperlink w:anchor="_Toc209617433" w:history="1">
         <w:r>
           <w:rPr>
             <w:rStyle w:val="Hiperligao"/>
@@ -2706,7 +2717,7 @@
             <w:noProof/>
             <w:webHidden/>
           </w:rPr>
-          <w:instrText xml:space="preserve"> PAGEREF _Toc209285023 \h </w:instrText>
+          <w:instrText xml:space="preserve"> PAGEREF _Toc209617433 \h </w:instrText>
         </w:r>
         <w:r>
           <w:rPr>
@@ -2744,7 +2755,7 @@
           <w:tab w:val="right" w:leader="dot" w:pos="9348"/>
         </w:tabs>
         <w:rPr>
-          <w:rFonts w:asciiTheme="minorHAnsi" w:hAnsiTheme="minorHAnsi" w:eastAsiaTheme="minorEastAsia" w:cstheme="minorBidi"/>
+          <w:rFonts w:asciiTheme="minorHAnsi" w:eastAsiaTheme="minorEastAsia" w:hAnsiTheme="minorHAnsi" w:cstheme="minorBidi"/>
           <w:noProof/>
           <w:kern w:val="2"/>
           <w:sz w:val="24"/>
@@ -2753,7 +2764,7 @@
           <w14:ligatures w14:val="standardContextual"/>
         </w:rPr>
       </w:pPr>
-      <w:hyperlink w:history="1" w:anchor="_Toc209285024">
+      <w:hyperlink w:anchor="_Toc209617434" w:history="1">
         <w:r>
           <w:rPr>
             <w:rStyle w:val="Hiperligao"/>
@@ -2780,7 +2791,7 @@
             <w:noProof/>
             <w:webHidden/>
           </w:rPr>
-          <w:instrText xml:space="preserve"> PAGEREF _Toc209285024 \h </w:instrText>
+          <w:instrText xml:space="preserve"> PAGEREF _Toc209617434 \h </w:instrText>
         </w:r>
         <w:r>
           <w:rPr>
@@ -2863,7 +2874,7 @@
           <w:footerReference w:type="default" r:id="rId13"/>
           <w:headerReference w:type="first" r:id="rId14"/>
           <w:footerReference w:type="first" r:id="rId15"/>
-          <w:pgSz w:w="11910" w:h="16840" w:orient="portrait"/>
+          <w:pgSz w:w="11910" w:h="16840"/>
           <w:pgMar w:top="1134" w:right="1134" w:bottom="1134" w:left="1418" w:header="386" w:footer="720" w:gutter="0"/>
           <w:cols w:space="720"/>
           <w:titlePg/>
@@ -2890,7 +2901,7 @@
         </w:numPr>
         <w:ind w:left="360" w:hanging="360"/>
       </w:pPr>
-      <w:bookmarkStart w:name="_Toc209285025" w:id="0"/>
+      <w:bookmarkStart w:id="0" w:name="_Toc209617412"/>
       <w:r>
         <w:t>Introdução</w:t>
       </w:r>
@@ -2928,7 +2939,7 @@
           <w:b/>
           <w:bCs/>
         </w:rPr>
-        <w:t>Finder</w:t>
+        <w:t>Point</w:t>
       </w:r>
       <w:proofErr w:type="spellEnd"/>
       <w:r>
@@ -3279,6 +3290,7 @@
         <w:t xml:space="preserve">, </w:t>
       </w:r>
       <w:proofErr w:type="spellStart"/>
+      <w:proofErr w:type="gramStart"/>
       <w:r>
         <w:rPr>
           <w:rFonts w:cs="Arial"/>
@@ -3304,6 +3316,7 @@
         </w:rPr>
         <w:t>.</w:t>
       </w:r>
+      <w:proofErr w:type="gramEnd"/>
     </w:p>
     <w:p>
       <w:pPr>
@@ -3351,47 +3364,38 @@
     </w:p>
     <w:p>
       <w:r>
-        <w:rPr/>
         <w:t>O relatório encontra-se</w:t>
       </w:r>
       <w:r>
-        <w:rPr/>
         <w:t xml:space="preserve"> organizado nos seguintes capítulos:</w:t>
       </w:r>
       <w:r>
-        <w:rPr/>
         <w:t xml:space="preserve"> descrição do problema, descrição das ferramentas</w:t>
       </w:r>
       <w:r>
-        <w:rPr/>
         <w:t xml:space="preserve"> e descrição do</w:t>
       </w:r>
       <w:r>
-        <w:rPr/>
         <w:t>s objetivos</w:t>
       </w:r>
       <w:r>
-        <w:rPr/>
         <w:t xml:space="preserve">, </w:t>
       </w:r>
       <w:r>
-        <w:rPr/>
         <w:t xml:space="preserve">motivação, identificação do </w:t>
       </w:r>
-      <w:r>
-        <w:rPr/>
+      <w:proofErr w:type="gramStart"/>
+      <w:r>
         <w:t>público alvo</w:t>
       </w:r>
-      <w:r>
-        <w:rPr/>
+      <w:proofErr w:type="gramEnd"/>
+      <w:r>
         <w:t>,</w:t>
       </w:r>
       <w:r>
-        <w:rPr/>
         <w:t xml:space="preserve"> </w:t>
       </w:r>
       <w:r>
-        <w:rPr/>
         <w:t>f</w:t>
       </w:r>
       <w:r>
@@ -3407,15 +3411,12 @@
         <w:t>a aplicação</w:t>
       </w:r>
       <w:r>
-        <w:rPr/>
         <w:t>,</w:t>
       </w:r>
       <w:r>
-        <w:rPr/>
         <w:t xml:space="preserve"> </w:t>
       </w:r>
       <w:r>
-        <w:rPr/>
         <w:t>conclusão e bibliografia.</w:t>
       </w:r>
     </w:p>
@@ -3448,7 +3449,7 @@
         </w:numPr>
         <w:ind w:left="284"/>
       </w:pPr>
-      <w:bookmarkStart w:name="_Toc209285026" w:id="1"/>
+      <w:bookmarkStart w:id="1" w:name="_Toc209617413"/>
       <w:r>
         <w:t xml:space="preserve">Descrição do </w:t>
       </w:r>
@@ -3500,7 +3501,7 @@
           <w:b/>
           <w:bCs/>
         </w:rPr>
-        <w:t>Finder</w:t>
+        <w:t>Point</w:t>
       </w:r>
       <w:proofErr w:type="spellEnd"/>
       <w:r>
@@ -3546,7 +3547,7 @@
         </w:numPr>
         <w:ind w:left="284"/>
       </w:pPr>
-      <w:bookmarkStart w:name="_Toc209285027" w:id="2"/>
+      <w:bookmarkStart w:id="2" w:name="_Toc209617414"/>
       <w:r>
         <w:t>Descrição de objetivos</w:t>
       </w:r>
@@ -3589,7 +3590,7 @@
           <w:b/>
           <w:bCs/>
         </w:rPr>
-        <w:t>Finder</w:t>
+        <w:t>Point</w:t>
       </w:r>
       <w:proofErr w:type="spellEnd"/>
       <w:r>
@@ -3614,7 +3615,7 @@
         </w:numPr>
         <w:ind w:left="284"/>
       </w:pPr>
-      <w:bookmarkStart w:name="_Toc209285028" w:id="3"/>
+      <w:bookmarkStart w:id="3" w:name="_Toc209617415"/>
       <w:r>
         <w:t>Público-Alvo</w:t>
       </w:r>
@@ -3648,7 +3649,7 @@
         </w:numPr>
         <w:ind w:left="284"/>
       </w:pPr>
-      <w:bookmarkStart w:name="_Toc209285029" w:id="4"/>
+      <w:bookmarkStart w:id="4" w:name="_Toc209617416"/>
       <w:r>
         <w:t>Caracterização das ferramentas</w:t>
       </w:r>
@@ -3667,12 +3668,12 @@
         <w:tblStyle w:val="TabelacomGrelha"/>
         <w:tblW w:w="0" w:type="auto"/>
         <w:tblBorders>
-          <w:top w:val="none" w:color="auto" w:sz="0" w:space="0"/>
-          <w:left w:val="none" w:color="auto" w:sz="0" w:space="0"/>
-          <w:bottom w:val="none" w:color="auto" w:sz="0" w:space="0"/>
-          <w:right w:val="none" w:color="auto" w:sz="0" w:space="0"/>
-          <w:insideH w:val="none" w:color="auto" w:sz="0" w:space="0"/>
-          <w:insideV w:val="none" w:color="auto" w:sz="0" w:space="0"/>
+          <w:top w:val="none" w:sz="0" w:space="0" w:color="auto"/>
+          <w:left w:val="none" w:sz="0" w:space="0" w:color="auto"/>
+          <w:bottom w:val="none" w:sz="0" w:space="0" w:color="auto"/>
+          <w:right w:val="none" w:sz="0" w:space="0" w:color="auto"/>
+          <w:insideH w:val="none" w:sz="0" w:space="0" w:color="auto"/>
+          <w:insideV w:val="none" w:sz="0" w:space="0" w:color="auto"/>
         </w:tblBorders>
         <w:tblLook w:val="04A0" w:firstRow="1" w:lastRow="0" w:firstColumn="1" w:lastColumn="0" w:noHBand="0" w:noVBand="1"/>
       </w:tblPr>
@@ -3684,7 +3685,6 @@
         <w:tc>
           <w:tcPr>
             <w:tcW w:w="2436" w:type="dxa"/>
-            <w:tcMar/>
           </w:tcPr>
           <w:p/>
           <w:p>
@@ -3751,7 +3751,7 @@
               <w:pStyle w:val="Legenda"/>
               <w:jc w:val="center"/>
             </w:pPr>
-            <w:bookmarkStart w:name="_Toc209285013" w:id="5"/>
+            <w:bookmarkStart w:id="5" w:name="_Toc209617423"/>
             <w:r>
               <w:rPr>
                 <w:color w:val="auto"/>
@@ -3823,7 +3823,6 @@
         <w:tc>
           <w:tcPr>
             <w:tcW w:w="6058" w:type="dxa"/>
-            <w:tcMar/>
           </w:tcPr>
           <w:p>
             <w:pPr>
@@ -3847,43 +3846,47 @@
             <w:r>
               <w:rPr>
                 <w:rFonts w:cs="Arial"/>
-                <w:b w:val="1"/>
-                <w:bCs w:val="1"/>
-                <w:i w:val="1"/>
-                <w:iCs w:val="1"/>
+                <w:b/>
+                <w:bCs/>
+                <w:i/>
+                <w:iCs/>
               </w:rPr>
               <w:t xml:space="preserve">Visual </w:t>
             </w:r>
-            <w:r>
-              <w:rPr>
-                <w:rFonts w:cs="Arial"/>
-                <w:b w:val="1"/>
-                <w:bCs w:val="1"/>
-                <w:i w:val="1"/>
-                <w:iCs w:val="1"/>
+            <w:proofErr w:type="spellStart"/>
+            <w:r>
+              <w:rPr>
+                <w:rFonts w:cs="Arial"/>
+                <w:b/>
+                <w:bCs/>
+                <w:i/>
+                <w:iCs/>
               </w:rPr>
               <w:t>Studio</w:t>
             </w:r>
-            <w:r>
-              <w:rPr>
-                <w:rFonts w:cs="Arial"/>
-                <w:b w:val="1"/>
-                <w:bCs w:val="1"/>
-                <w:i w:val="1"/>
-                <w:iCs w:val="1"/>
+            <w:proofErr w:type="spellEnd"/>
+            <w:r>
+              <w:rPr>
+                <w:rFonts w:cs="Arial"/>
+                <w:b/>
+                <w:bCs/>
+                <w:i/>
+                <w:iCs/>
               </w:rPr>
               <w:t xml:space="preserve"> </w:t>
             </w:r>
-            <w:r>
-              <w:rPr>
-                <w:rFonts w:cs="Arial"/>
-                <w:b w:val="1"/>
-                <w:bCs w:val="1"/>
-                <w:i w:val="1"/>
-                <w:iCs w:val="1"/>
+            <w:proofErr w:type="spellStart"/>
+            <w:r>
+              <w:rPr>
+                <w:rFonts w:cs="Arial"/>
+                <w:b/>
+                <w:bCs/>
+                <w:i/>
+                <w:iCs/>
               </w:rPr>
               <w:t>Code</w:t>
             </w:r>
+            <w:proofErr w:type="spellEnd"/>
             <w:r>
               <w:rPr>
                 <w:rFonts w:cs="Arial"/>
@@ -3900,91 +3903,63 @@
               <w:rPr>
                 <w:rFonts w:cs="Arial"/>
               </w:rPr>
-              <w:t xml:space="preserve"> sendo ele </w:t>
-            </w:r>
-            <w:r>
-              <w:rPr>
-                <w:rFonts w:cs="Arial"/>
-              </w:rPr>
-              <w:t xml:space="preserve">um editor de código-fonte desenvolvido pela Microsoft para Windows, Linux e </w:t>
-            </w:r>
+              <w:t xml:space="preserve"> sendo ele um editor de código-fonte desenvolvido pela Microsoft para Windows, Linux e </w:t>
+            </w:r>
+            <w:proofErr w:type="spellStart"/>
             <w:r>
               <w:rPr>
                 <w:rFonts w:cs="Arial"/>
               </w:rPr>
               <w:t>macOS</w:t>
             </w:r>
-            <w:r>
-              <w:rPr>
-                <w:rFonts w:cs="Arial"/>
-              </w:rPr>
-              <w:t xml:space="preserve">. </w:t>
-            </w:r>
-            <w:r>
-              <w:rPr>
-                <w:rFonts w:cs="Arial"/>
-              </w:rPr>
-              <w:t>I</w:t>
-            </w:r>
-            <w:r>
-              <w:rPr>
-                <w:rFonts w:cs="Arial"/>
-              </w:rPr>
-              <w:t>nclui suporte para depuração, control</w:t>
-            </w:r>
-            <w:r>
-              <w:rPr>
-                <w:rFonts w:cs="Arial"/>
-              </w:rPr>
-              <w:t>o</w:t>
-            </w:r>
-            <w:r>
-              <w:rPr>
-                <w:rFonts w:cs="Arial"/>
-              </w:rPr>
-              <w:t xml:space="preserve"> de versionamento </w:t>
-            </w:r>
+            <w:proofErr w:type="spellEnd"/>
+            <w:r>
+              <w:rPr>
+                <w:rFonts w:cs="Arial"/>
+              </w:rPr>
+              <w:t xml:space="preserve">. Inclui suporte para depuração, controlo de versionamento </w:t>
+            </w:r>
+            <w:proofErr w:type="spellStart"/>
             <w:r>
               <w:rPr>
                 <w:rFonts w:cs="Arial"/>
               </w:rPr>
               <w:t>Git</w:t>
             </w:r>
+            <w:proofErr w:type="spellEnd"/>
             <w:r>
               <w:rPr>
                 <w:rFonts w:cs="Arial"/>
               </w:rPr>
               <w:t xml:space="preserve"> incorporado, realce de sintaxe, complementação inteligente de código, </w:t>
             </w:r>
+            <w:proofErr w:type="spellStart"/>
             <w:r>
               <w:rPr>
                 <w:rFonts w:cs="Arial"/>
               </w:rPr>
               <w:t>snippets</w:t>
             </w:r>
+            <w:proofErr w:type="spellEnd"/>
             <w:r>
               <w:rPr>
                 <w:rFonts w:cs="Arial"/>
               </w:rPr>
               <w:t xml:space="preserve"> e </w:t>
             </w:r>
+            <w:proofErr w:type="spellStart"/>
             <w:r>
               <w:rPr>
                 <w:rFonts w:cs="Arial"/>
               </w:rPr>
               <w:t>refatoração</w:t>
             </w:r>
-            <w:r>
-              <w:rPr>
-                <w:rFonts w:cs="Arial"/>
-              </w:rPr>
-              <w:t xml:space="preserve"> de código.</w:t>
-            </w:r>
-            <w:r>
-              <w:rPr>
-                <w:rFonts w:cs="Arial"/>
-              </w:rPr>
-              <w:t xml:space="preserve"> </w:t>
+            <w:proofErr w:type="spellEnd"/>
+            <w:r>
+              <w:rPr>
+                <w:rFonts w:cs="Arial"/>
+              </w:rPr>
+              <w:t xml:space="preserve"> de código. </w:t>
             </w:r>
           </w:p>
         </w:tc>
@@ -3993,7 +3968,6 @@
         <w:tc>
           <w:tcPr>
             <w:tcW w:w="2436" w:type="dxa"/>
-            <w:tcMar/>
           </w:tcPr>
           <w:p>
             <w:pPr>
@@ -4075,7 +4049,7 @@
                                       <w:szCs w:val="22"/>
                                     </w:rPr>
                                   </w:pPr>
-                                  <w:bookmarkStart w:name="_Toc209285014" w:id="6"/>
+                                  <w:bookmarkStart w:id="6" w:name="_Toc209617424"/>
                                   <w:r>
                                     <w:rPr>
                                       <w:color w:val="auto"/>
@@ -4143,11 +4117,11 @@
                 </mc:Choice>
                 <mc:Fallback>
                   <w:pict>
-                    <v:shapetype id="_x0000_t202" coordsize="21600,21600" o:spt="202" path="m,l,21600r21600,l21600,xe" w14:anchorId="3CBB3AA9">
+                    <v:shapetype w14:anchorId="3CBB3AA9" id="_x0000_t202" coordsize="21600,21600" o:spt="202" path="m,l,21600r21600,l21600,xe">
                       <v:stroke joinstyle="miter"/>
                       <v:path gradientshapeok="t" o:connecttype="rect"/>
                     </v:shapetype>
-                    <v:shape id="Caixa de texto 1" style="position:absolute;left:0;text-align:left;margin-left:16.9pt;margin-top:86.55pt;width:76.15pt;height:.05pt;z-index:251886622;visibility:visible;mso-wrap-style:square;mso-wrap-distance-left:9pt;mso-wrap-distance-top:0;mso-wrap-distance-right:9pt;mso-wrap-distance-bottom:0;mso-position-horizontal:absolute;mso-position-horizontal-relative:text;mso-position-vertical:absolute;mso-position-vertical-relative:text;v-text-anchor:top" o:spid="_x0000_s1026" stroked="f" type="#_x0000_t202" o:gfxdata="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">
+                    <v:shape id="Caixa de texto 1" o:spid="_x0000_s1026" type="#_x0000_t202" style="position:absolute;left:0;text-align:left;margin-left:16.9pt;margin-top:86.55pt;width:76.15pt;height:.05pt;z-index:251886622;visibility:visible;mso-wrap-style:square;mso-wrap-distance-left:9pt;mso-wrap-distance-top:0;mso-wrap-distance-right:9pt;mso-wrap-distance-bottom:0;mso-position-horizontal:absolute;mso-position-horizontal-relative:text;mso-position-vertical:absolute;mso-position-vertical-relative:text;v-text-anchor:top" o:gfxdata="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" stroked="f">
                       <v:textbox style="mso-fit-shape-to-text:t" inset="0,0,0,0">
                         <w:txbxContent>
                           <w:p>
@@ -4160,6 +4134,7 @@
                                 <w:szCs w:val="22"/>
                               </w:rPr>
                             </w:pPr>
+                            <w:bookmarkStart w:id="7" w:name="_Toc209617424"/>
                             <w:r>
                               <w:rPr>
                                 <w:color w:val="auto"/>
@@ -4209,6 +4184,7 @@
                               </w:rPr>
                               <w:t>MAMP</w:t>
                             </w:r>
+                            <w:bookmarkEnd w:id="7"/>
                           </w:p>
                         </w:txbxContent>
                       </v:textbox>
@@ -4271,7 +4247,6 @@
         <w:tc>
           <w:tcPr>
             <w:tcW w:w="6058" w:type="dxa"/>
-            <w:tcMar/>
           </w:tcPr>
           <w:p/>
           <w:p/>
@@ -4356,7 +4331,6 @@
         <w:tc>
           <w:tcPr>
             <w:tcW w:w="2436" w:type="dxa"/>
-            <w:tcMar/>
           </w:tcPr>
           <w:p>
             <w:pPr>
@@ -4438,7 +4412,7 @@
                                       <w:szCs w:val="22"/>
                                     </w:rPr>
                                   </w:pPr>
-                                  <w:bookmarkStart w:name="_Toc209285015" w:id="8"/>
+                                  <w:bookmarkStart w:id="8" w:name="_Toc209617425"/>
                                   <w:r>
                                     <w:rPr>
                                       <w:color w:val="auto"/>
@@ -4500,7 +4474,7 @@
                 </mc:Choice>
                 <mc:Fallback>
                   <w:pict>
-                    <v:shape id="_x0000_s1027" style="position:absolute;left:0;text-align:left;margin-left:11.4pt;margin-top:100.3pt;width:81.55pt;height:.05pt;z-index:251890718;visibility:visible;mso-wrap-style:square;mso-wrap-distance-left:9pt;mso-wrap-distance-top:0;mso-wrap-distance-right:9pt;mso-wrap-distance-bottom:0;mso-position-horizontal:absolute;mso-position-horizontal-relative:text;mso-position-vertical:absolute;mso-position-vertical-relative:text;v-text-anchor:top" stroked="f" type="#_x0000_t202" o:gfxdata="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" w14:anchorId="347CE6D3">
+                    <v:shape w14:anchorId="347CE6D3" id="_x0000_s1027" type="#_x0000_t202" style="position:absolute;left:0;text-align:left;margin-left:11.4pt;margin-top:100.3pt;width:81.55pt;height:.05pt;z-index:251890718;visibility:visible;mso-wrap-style:square;mso-wrap-distance-left:9pt;mso-wrap-distance-top:0;mso-wrap-distance-right:9pt;mso-wrap-distance-bottom:0;mso-position-horizontal:absolute;mso-position-horizontal-relative:text;mso-position-vertical:absolute;mso-position-vertical-relative:text;v-text-anchor:top" o:gfxdata="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" stroked="f">
                       <v:textbox style="mso-fit-shape-to-text:t" inset="0,0,0,0">
                         <w:txbxContent>
                           <w:p>
@@ -4513,6 +4487,7 @@
                                 <w:szCs w:val="22"/>
                               </w:rPr>
                             </w:pPr>
+                            <w:bookmarkStart w:id="9" w:name="_Toc209617425"/>
                             <w:r>
                               <w:rPr>
                                 <w:color w:val="auto"/>
@@ -4556,6 +4531,7 @@
                               </w:rPr>
                               <w:t xml:space="preserve"> - GitHub</w:t>
                             </w:r>
+                            <w:bookmarkEnd w:id="9"/>
                           </w:p>
                         </w:txbxContent>
                       </v:textbox>
@@ -4618,7 +4594,6 @@
         <w:tc>
           <w:tcPr>
             <w:tcW w:w="6058" w:type="dxa"/>
-            <w:tcMar/>
           </w:tcPr>
           <w:p/>
           <w:p/>
@@ -4746,7 +4721,6 @@
         <w:tc>
           <w:tcPr>
             <w:tcW w:w="2436" w:type="dxa"/>
-            <w:tcMar/>
           </w:tcPr>
           <w:p>
             <w:pPr>
@@ -4822,7 +4796,7 @@
                                       <w:szCs w:val="22"/>
                                     </w:rPr>
                                   </w:pPr>
-                                  <w:bookmarkStart w:name="_Toc209285016" w:id="10"/>
+                                  <w:bookmarkStart w:id="10" w:name="_Toc209617426"/>
                                   <w:r>
                                     <w:rPr>
                                       <w:color w:val="auto"/>
@@ -4890,7 +4864,7 @@
                 </mc:Choice>
                 <mc:Fallback>
                   <w:pict>
-                    <v:shape id="_x0000_s1028" style="position:absolute;left:0;text-align:left;margin-left:8.2pt;margin-top:109.05pt;width:90pt;height:.05pt;z-index:251894814;visibility:visible;mso-wrap-style:square;mso-wrap-distance-left:9pt;mso-wrap-distance-top:0;mso-wrap-distance-right:9pt;mso-wrap-distance-bottom:0;mso-position-horizontal:absolute;mso-position-horizontal-relative:text;mso-position-vertical:absolute;mso-position-vertical-relative:text;v-text-anchor:top" stroked="f" type="#_x0000_t202" o:gfxdata="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" w14:anchorId="4D863B6A">
+                    <v:shape w14:anchorId="4D863B6A" id="_x0000_s1028" type="#_x0000_t202" style="position:absolute;left:0;text-align:left;margin-left:8.2pt;margin-top:109.05pt;width:90pt;height:.05pt;z-index:251894814;visibility:visible;mso-wrap-style:square;mso-wrap-distance-left:9pt;mso-wrap-distance-top:0;mso-wrap-distance-right:9pt;mso-wrap-distance-bottom:0;mso-position-horizontal:absolute;mso-position-horizontal-relative:text;mso-position-vertical:absolute;mso-position-vertical-relative:text;v-text-anchor:top" o:gfxdata="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" stroked="f">
                       <v:textbox style="mso-fit-shape-to-text:t" inset="0,0,0,0">
                         <w:txbxContent>
                           <w:p>
@@ -4905,6 +4879,7 @@
                                 <w:szCs w:val="22"/>
                               </w:rPr>
                             </w:pPr>
+                            <w:bookmarkStart w:id="11" w:name="_Toc209617426"/>
                             <w:r>
                               <w:rPr>
                                 <w:color w:val="auto"/>
@@ -4954,6 +4929,7 @@
                               </w:rPr>
                               <w:t>Java</w:t>
                             </w:r>
+                            <w:bookmarkEnd w:id="11"/>
                           </w:p>
                         </w:txbxContent>
                       </v:textbox>
@@ -4970,7 +4946,7 @@
                 <w14:ligatures w14:val="standardContextual"/>
               </w:rPr>
               <w:drawing>
-                <wp:inline distT="0" distB="0" distL="0" distR="0" wp14:anchorId="3908E548" wp14:editId="41028220">
+                <wp:inline distT="0" distB="0" distL="0" distR="0" wp14:anchorId="3908E548" wp14:editId="2628E97E">
                   <wp:extent cx="1143000" cy="1279525"/>
                   <wp:effectExtent l="0" t="0" r="0" b="0"/>
                   <wp:docPr id="284558825" name="Imagem 8"/>
@@ -5025,7 +5001,6 @@
         <w:tc>
           <w:tcPr>
             <w:tcW w:w="6058" w:type="dxa"/>
-            <w:tcMar/>
           </w:tcPr>
           <w:p>
             <w:pPr>
@@ -5166,7 +5141,6 @@
         <w:tc>
           <w:tcPr>
             <w:tcW w:w="2436" w:type="dxa"/>
-            <w:tcMar/>
           </w:tcPr>
           <w:p/>
           <w:p>
@@ -5251,7 +5225,7 @@
                                       <w:szCs w:val="22"/>
                                     </w:rPr>
                                   </w:pPr>
-                                  <w:bookmarkStart w:name="_Toc209285017" w:id="12"/>
+                                  <w:bookmarkStart w:id="12" w:name="_Toc209617427"/>
                                   <w:r>
                                     <w:rPr>
                                       <w:color w:val="auto"/>
@@ -5339,7 +5313,7 @@
                 </mc:Choice>
                 <mc:Fallback>
                   <w:pict>
-                    <v:shape id="_x0000_s1029" style="position:absolute;left:0;text-align:left;margin-left:16.2pt;margin-top:99.6pt;width:79.9pt;height:.05pt;z-index:251898910;visibility:visible;mso-wrap-style:square;mso-wrap-distance-left:9pt;mso-wrap-distance-top:0;mso-wrap-distance-right:9pt;mso-wrap-distance-bottom:0;mso-position-horizontal:absolute;mso-position-horizontal-relative:text;mso-position-vertical:absolute;mso-position-vertical-relative:text;v-text-anchor:top" stroked="f" type="#_x0000_t202" o:gfxdata="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" w14:anchorId="61BCFED4">
+                    <v:shape w14:anchorId="61BCFED4" id="_x0000_s1029" type="#_x0000_t202" style="position:absolute;left:0;text-align:left;margin-left:16.2pt;margin-top:99.6pt;width:79.9pt;height:.05pt;z-index:251898910;visibility:visible;mso-wrap-style:square;mso-wrap-distance-left:9pt;mso-wrap-distance-top:0;mso-wrap-distance-right:9pt;mso-wrap-distance-bottom:0;mso-position-horizontal:absolute;mso-position-horizontal-relative:text;mso-position-vertical:absolute;mso-position-vertical-relative:text;v-text-anchor:top" o:gfxdata="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" stroked="f">
                       <v:textbox style="mso-fit-shape-to-text:t" inset="0,0,0,0">
                         <w:txbxContent>
                           <w:p>
@@ -5354,6 +5328,7 @@
                                 <w:szCs w:val="22"/>
                               </w:rPr>
                             </w:pPr>
+                            <w:bookmarkStart w:id="13" w:name="_Toc209617427"/>
                             <w:r>
                               <w:rPr>
                                 <w:color w:val="auto"/>
@@ -5422,6 +5397,7 @@
                               </w:rPr>
                               <w:t>Studio</w:t>
                             </w:r>
+                            <w:bookmarkEnd w:id="13"/>
                             <w:proofErr w:type="spellEnd"/>
                           </w:p>
                         </w:txbxContent>
@@ -5495,7 +5471,6 @@
         <w:tc>
           <w:tcPr>
             <w:tcW w:w="6058" w:type="dxa"/>
-            <w:tcMar/>
           </w:tcPr>
           <w:p>
             <w:pPr>
@@ -5612,7 +5587,6 @@
         <w:tc>
           <w:tcPr>
             <w:tcW w:w="2436" w:type="dxa"/>
-            <w:tcMar/>
           </w:tcPr>
           <w:p>
             <w:pPr>
@@ -5727,7 +5701,7 @@
               </w:rPr>
               <w:t xml:space="preserve">    </w:t>
             </w:r>
-            <w:bookmarkStart w:name="_Toc209285018" w:id="14"/>
+            <w:bookmarkStart w:id="14" w:name="_Toc209617428"/>
             <w:r>
               <w:rPr>
                 <w:color w:val="auto"/>
@@ -5805,7 +5779,6 @@
         <w:tc>
           <w:tcPr>
             <w:tcW w:w="6058" w:type="dxa"/>
-            <w:tcMar/>
           </w:tcPr>
           <w:p>
             <w:pPr>
@@ -5942,7 +5915,6 @@
         <w:tc>
           <w:tcPr>
             <w:tcW w:w="2436" w:type="dxa"/>
-            <w:tcMar/>
           </w:tcPr>
           <w:p>
             <w:pPr>
@@ -6041,7 +6013,7 @@
                                       <w:szCs w:val="22"/>
                                     </w:rPr>
                                   </w:pPr>
-                                  <w:bookmarkStart w:name="_Toc209285019" w:id="15"/>
+                                  <w:bookmarkStart w:id="15" w:name="_Toc209617429"/>
                                   <w:r>
                                     <w:rPr>
                                       <w:color w:val="auto"/>
@@ -6117,7 +6089,7 @@
                 </mc:Choice>
                 <mc:Fallback>
                   <w:pict>
-                    <v:shape id="_x0000_s1030" style="position:absolute;left:0;text-align:left;margin-left:13.2pt;margin-top:104.35pt;width:82.55pt;height:.05pt;z-index:251903006;visibility:visible;mso-wrap-style:square;mso-wrap-distance-left:9pt;mso-wrap-distance-top:0;mso-wrap-distance-right:9pt;mso-wrap-distance-bottom:0;mso-position-horizontal:absolute;mso-position-horizontal-relative:text;mso-position-vertical:absolute;mso-position-vertical-relative:text;v-text-anchor:top" stroked="f" type="#_x0000_t202" o:gfxdata="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" w14:anchorId="65ABB208">
+                    <v:shape w14:anchorId="65ABB208" id="_x0000_s1030" type="#_x0000_t202" style="position:absolute;left:0;text-align:left;margin-left:13.2pt;margin-top:104.35pt;width:82.55pt;height:.05pt;z-index:251903006;visibility:visible;mso-wrap-style:square;mso-wrap-distance-left:9pt;mso-wrap-distance-top:0;mso-wrap-distance-right:9pt;mso-wrap-distance-bottom:0;mso-position-horizontal:absolute;mso-position-horizontal-relative:text;mso-position-vertical:absolute;mso-position-vertical-relative:text;v-text-anchor:top" o:gfxdata="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" stroked="f">
                       <v:textbox style="mso-fit-shape-to-text:t" inset="0,0,0,0">
                         <w:txbxContent>
                           <w:p>
@@ -6131,6 +6103,7 @@
                                 <w:szCs w:val="22"/>
                               </w:rPr>
                             </w:pPr>
+                            <w:bookmarkStart w:id="16" w:name="_Toc209617429"/>
                             <w:r>
                               <w:rPr>
                                 <w:color w:val="auto"/>
@@ -6187,6 +6160,7 @@
                               </w:rPr>
                               <w:t>SQL</w:t>
                             </w:r>
+                            <w:bookmarkEnd w:id="16"/>
                             <w:proofErr w:type="spellEnd"/>
                           </w:p>
                         </w:txbxContent>
@@ -6259,7 +6233,6 @@
         <w:tc>
           <w:tcPr>
             <w:tcW w:w="6058" w:type="dxa"/>
-            <w:tcMar/>
           </w:tcPr>
           <w:p>
             <w:pPr>
@@ -6399,7 +6372,6 @@
         <w:tc>
           <w:tcPr>
             <w:tcW w:w="2436" w:type="dxa"/>
-            <w:tcMar/>
           </w:tcPr>
           <w:p>
             <w:pPr>
@@ -6478,7 +6450,7 @@
                                       <w:szCs w:val="22"/>
                                     </w:rPr>
                                   </w:pPr>
-                                  <w:bookmarkStart w:name="_Toc209285020" w:id="17"/>
+                                  <w:bookmarkStart w:id="17" w:name="_Toc209617430"/>
                                   <w:r>
                                     <w:rPr>
                                       <w:color w:val="auto"/>
@@ -6543,7 +6515,7 @@
                 </mc:Choice>
                 <mc:Fallback>
                   <w:pict>
-                    <v:shape id="_x0000_s1031" style="position:absolute;left:0;text-align:left;margin-left:6.15pt;margin-top:128.15pt;width:100.45pt;height:.05pt;z-index:-251406306;visibility:visible;mso-wrap-style:square;mso-width-percent:0;mso-wrap-distance-left:9pt;mso-wrap-distance-top:0;mso-wrap-distance-right:9pt;mso-wrap-distance-bottom:0;mso-position-horizontal:absolute;mso-position-horizontal-relative:text;mso-position-vertical:absolute;mso-position-vertical-relative:text;mso-width-percent:0;mso-width-relative:margin;v-text-anchor:top" stroked="f" type="#_x0000_t202" o:gfxdata="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" w14:anchorId="0A083FE4">
+                    <v:shape w14:anchorId="0A083FE4" id="_x0000_s1031" type="#_x0000_t202" style="position:absolute;left:0;text-align:left;margin-left:6.15pt;margin-top:128.15pt;width:100.45pt;height:.05pt;z-index:-251406306;visibility:visible;mso-wrap-style:square;mso-width-percent:0;mso-wrap-distance-left:9pt;mso-wrap-distance-top:0;mso-wrap-distance-right:9pt;mso-wrap-distance-bottom:0;mso-position-horizontal:absolute;mso-position-horizontal-relative:text;mso-position-vertical:absolute;mso-position-vertical-relative:text;mso-width-percent:0;mso-width-relative:margin;v-text-anchor:top" o:gfxdata="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" stroked="f">
                       <v:textbox style="mso-fit-shape-to-text:t" inset="0,0,0,0">
                         <w:txbxContent>
                           <w:p>
@@ -6557,6 +6529,7 @@
                                 <w:szCs w:val="22"/>
                               </w:rPr>
                             </w:pPr>
+                            <w:bookmarkStart w:id="18" w:name="_Toc209617430"/>
                             <w:r>
                               <w:rPr>
                                 <w:color w:val="auto"/>
@@ -6600,6 +6573,7 @@
                               </w:rPr>
                               <w:t xml:space="preserve"> - Photoshop</w:t>
                             </w:r>
+                            <w:bookmarkEnd w:id="18"/>
                           </w:p>
                         </w:txbxContent>
                       </v:textbox>
@@ -6688,7 +6662,6 @@
         <w:tc>
           <w:tcPr>
             <w:tcW w:w="6058" w:type="dxa"/>
-            <w:tcMar/>
           </w:tcPr>
           <w:p>
             <w:pPr>
@@ -6793,7 +6766,6 @@
         <w:tc>
           <w:tcPr>
             <w:tcW w:w="2436" w:type="dxa"/>
-            <w:tcMar/>
           </w:tcPr>
           <w:p>
             <w:pPr>
@@ -6816,7 +6788,7 @@
                 <w14:ligatures w14:val="standardContextual"/>
               </w:rPr>
               <w:drawing>
-                <wp:inline distT="0" distB="0" distL="0" distR="0" wp14:anchorId="77DF8787" wp14:editId="17E2926A">
+                <wp:inline distT="0" distB="0" distL="0" distR="0" wp14:anchorId="77DF8787" wp14:editId="76654585">
                   <wp:extent cx="1282889" cy="1247775"/>
                   <wp:effectExtent l="0" t="0" r="0" b="0"/>
                   <wp:docPr id="26702981" name="Imagem 14" descr="Uma imagem com captura de ecrã, símbolo, Saturação de cores, quadrado&#10;&#10;Descrição gerada automaticamente"/>
@@ -6879,7 +6851,7 @@
               </w:rPr>
               <w:t xml:space="preserve">    </w:t>
             </w:r>
-            <w:bookmarkStart w:name="_Toc209285021" w:id="19"/>
+            <w:bookmarkStart w:id="19" w:name="_Toc209617431"/>
             <w:r>
               <w:rPr>
                 <w:color w:val="auto"/>
@@ -6942,7 +6914,6 @@
         <w:tc>
           <w:tcPr>
             <w:tcW w:w="6058" w:type="dxa"/>
-            <w:tcMar/>
           </w:tcPr>
           <w:p>
             <w:pPr>
@@ -7040,7 +7011,6 @@
         <w:tc>
           <w:tcPr>
             <w:tcW w:w="2436" w:type="dxa"/>
-            <w:tcMar/>
           </w:tcPr>
           <w:p>
             <w:pPr>
@@ -7090,7 +7060,7 @@
                 <w14:ligatures w14:val="standardContextual"/>
               </w:rPr>
               <w:drawing>
-                <wp:inline distT="0" distB="0" distL="0" distR="0" wp14:anchorId="6E695037" wp14:editId="5755C862">
+                <wp:inline distT="0" distB="0" distL="0" distR="0" wp14:anchorId="6E695037" wp14:editId="391504C8">
                   <wp:extent cx="1285079" cy="1249905"/>
                   <wp:effectExtent l="0" t="0" r="0" b="7620"/>
                   <wp:docPr id="894280412" name="Imagem 14"/>
@@ -7155,7 +7125,7 @@
               </w:rPr>
               <w:t xml:space="preserve">    </w:t>
             </w:r>
-            <w:bookmarkStart w:name="_Toc209285022" w:id="20"/>
+            <w:bookmarkStart w:id="20" w:name="_Toc209617432"/>
             <w:r>
               <w:rPr>
                 <w:color w:val="auto"/>
@@ -7185,14 +7155,7 @@
                 <w:noProof/>
                 <w:color w:val="auto"/>
               </w:rPr>
-              <w:t>1</w:t>
-            </w:r>
-            <w:r>
-              <w:rPr>
-                <w:noProof/>
-                <w:color w:val="auto"/>
-              </w:rPr>
-              <w:t>3</w:t>
+              <w:t>13</w:t>
             </w:r>
             <w:r>
               <w:rPr>
@@ -7241,7 +7204,6 @@
         <w:tc>
           <w:tcPr>
             <w:tcW w:w="6058" w:type="dxa"/>
-            <w:tcMar/>
           </w:tcPr>
           <w:p>
             <w:pPr>
@@ -7299,25 +7261,7 @@
               <w:rPr>
                 <w:rFonts w:cs="Arial"/>
               </w:rPr>
-              <w:t xml:space="preserve"> </w:t>
-            </w:r>
-            <w:r>
-              <w:rPr>
-                <w:rFonts w:cs="Arial"/>
-              </w:rPr>
-              <w:t>f</w:t>
-            </w:r>
-            <w:r>
-              <w:rPr>
-                <w:rFonts w:cs="Arial"/>
-              </w:rPr>
-              <w:t>oi utilizado para a criação d</w:t>
-            </w:r>
-            <w:r>
-              <w:rPr>
-                <w:rFonts w:cs="Arial"/>
-              </w:rPr>
-              <w:t xml:space="preserve">e toda a parte </w:t>
+              <w:t xml:space="preserve"> foi utilizado para a criação de toda a parte </w:t>
             </w:r>
             <w:proofErr w:type="spellStart"/>
             <w:r>
@@ -7404,7 +7348,7 @@
         <w:spacing w:after="160" w:line="259" w:lineRule="auto"/>
         <w:jc w:val="left"/>
         <w:rPr>
-          <w:rFonts w:cs="Arial" w:eastAsiaTheme="majorEastAsia"/>
+          <w:rFonts w:eastAsiaTheme="majorEastAsia" w:cs="Arial"/>
           <w:b/>
           <w:bCs/>
           <w:spacing w:val="-10"/>
@@ -7447,8 +7391,8 @@
         </w:numPr>
         <w:ind w:left="284"/>
       </w:pPr>
-      <w:bookmarkStart w:name="_Toc169544882" w:id="21"/>
-      <w:bookmarkStart w:name="_Toc209285030" w:id="22"/>
+      <w:bookmarkStart w:id="21" w:name="_Toc169544882"/>
+      <w:bookmarkStart w:id="22" w:name="_Toc209617417"/>
       <w:r>
         <w:t xml:space="preserve">Mapa de </w:t>
       </w:r>
@@ -7462,31 +7406,26 @@
     </w:p>
     <w:p>
       <w:r>
-        <w:t xml:space="preserve">As duas imagens abaixo representam o Mapa de </w:t>
-      </w:r>
-      <w:proofErr w:type="spellStart"/>
-      <w:r>
-        <w:t>Gantt</w:t>
-      </w:r>
-      <w:proofErr w:type="spellEnd"/>
-      <w:r>
-        <w:t xml:space="preserve"> do projeto </w:t>
-      </w:r>
-      <w:proofErr w:type="spellStart"/>
+        <w:t xml:space="preserve">As duas imagens abaixo representam o </w:t>
+      </w:r>
       <w:r>
         <w:rPr>
           <w:b/>
           <w:bCs/>
         </w:rPr>
-        <w:t>Aqua</w:t>
-      </w:r>
-      <w:proofErr w:type="spellEnd"/>
+        <w:t xml:space="preserve">Mapa de </w:t>
+      </w:r>
+      <w:proofErr w:type="spellStart"/>
       <w:r>
         <w:rPr>
           <w:b/>
           <w:bCs/>
         </w:rPr>
-        <w:t xml:space="preserve"> </w:t>
+        <w:t>Gantt</w:t>
+      </w:r>
+      <w:proofErr w:type="spellEnd"/>
+      <w:r>
+        <w:t xml:space="preserve"> do projeto </w:t>
       </w:r>
       <w:proofErr w:type="spellStart"/>
       <w:r>
@@ -7494,7 +7433,23 @@
           <w:b/>
           <w:bCs/>
         </w:rPr>
-        <w:t>Finder</w:t>
+        <w:t>Aqua</w:t>
+      </w:r>
+      <w:proofErr w:type="spellEnd"/>
+      <w:r>
+        <w:rPr>
+          <w:b/>
+          <w:bCs/>
+        </w:rPr>
+        <w:t xml:space="preserve"> </w:t>
+      </w:r>
+      <w:proofErr w:type="spellStart"/>
+      <w:r>
+        <w:rPr>
+          <w:b/>
+          <w:bCs/>
+        </w:rPr>
+        <w:t>Point</w:t>
       </w:r>
       <w:proofErr w:type="spellEnd"/>
       <w:r>
@@ -7567,9 +7522,9 @@
                                 <w:szCs w:val="32"/>
                               </w:rPr>
                             </w:pPr>
-                            <w:bookmarkStart w:name="_Toc168938263" w:id="23"/>
-                            <w:bookmarkStart w:name="_Toc169270204" w:id="24"/>
-                            <w:bookmarkStart w:name="_Toc209285023" w:id="25"/>
+                            <w:bookmarkStart w:id="23" w:name="_Toc168938263"/>
+                            <w:bookmarkStart w:id="24" w:name="_Toc169270204"/>
+                            <w:bookmarkStart w:id="25" w:name="_Toc209617433"/>
                             <w:r>
                               <w:rPr>
                                 <w:color w:val="auto"/>
@@ -7657,7 +7612,7 @@
           </mc:Choice>
           <mc:Fallback>
             <w:pict>
-              <v:shape id="_x0000_s1032" style="position:absolute;left:0;text-align:left;margin-left:20.55pt;margin-top:184.65pt;width:394.5pt;height:.05pt;z-index:251912222;visibility:visible;mso-wrap-style:square;mso-wrap-distance-left:9pt;mso-wrap-distance-top:0;mso-wrap-distance-right:9pt;mso-wrap-distance-bottom:0;mso-position-horizontal:absolute;mso-position-horizontal-relative:margin;mso-position-vertical:absolute;mso-position-vertical-relative:text;v-text-anchor:top" stroked="f" type="#_x0000_t202" o:gfxdata="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" w14:anchorId="299DD271">
+              <v:shape w14:anchorId="299DD271" id="_x0000_s1032" type="#_x0000_t202" style="position:absolute;left:0;text-align:left;margin-left:20.55pt;margin-top:184.65pt;width:394.5pt;height:.05pt;z-index:251912222;visibility:visible;mso-wrap-style:square;mso-wrap-distance-left:9pt;mso-wrap-distance-top:0;mso-wrap-distance-right:9pt;mso-wrap-distance-bottom:0;mso-position-horizontal:absolute;mso-position-horizontal-relative:margin;mso-position-vertical:absolute;mso-position-vertical-relative:text;v-text-anchor:top" o:gfxdata="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" stroked="f">
                 <v:textbox style="mso-fit-shape-to-text:t" inset="0,0,0,0">
                   <w:txbxContent>
                     <w:p>
@@ -7676,6 +7631,9 @@
                           <w:szCs w:val="32"/>
                         </w:rPr>
                       </w:pPr>
+                      <w:bookmarkStart w:id="26" w:name="_Toc168938263"/>
+                      <w:bookmarkStart w:id="27" w:name="_Toc169270204"/>
+                      <w:bookmarkStart w:id="28" w:name="_Toc209617433"/>
                       <w:r>
                         <w:rPr>
                           <w:color w:val="auto"/>
@@ -7737,12 +7695,15 @@
                         </w:rPr>
                         <w:t xml:space="preserve"> </w:t>
                       </w:r>
+                      <w:bookmarkEnd w:id="26"/>
+                      <w:bookmarkEnd w:id="27"/>
                       <w:r>
                         <w:rPr>
                           <w:color w:val="auto"/>
                         </w:rPr>
                         <w:t>Fases do projeto</w:t>
                       </w:r>
+                      <w:bookmarkEnd w:id="28"/>
                     </w:p>
                   </w:txbxContent>
                 </v:textbox>
@@ -7757,9 +7718,9 @@
           <w:noProof/>
         </w:rPr>
         <w:drawing>
-          <wp:inline distT="0" distB="0" distL="0" distR="0" wp14:anchorId="3DCD1BB6" wp14:editId="7F42722B">
-            <wp:extent cx="5686425" cy="2120265"/>
-            <wp:effectExtent l="76200" t="76200" r="142875" b="127635"/>
+          <wp:inline distT="0" distB="0" distL="0" distR="0" wp14:anchorId="3DCD1BB6" wp14:editId="6B9CFF34">
+            <wp:extent cx="5753100" cy="2120265"/>
+            <wp:effectExtent l="76200" t="76200" r="133350" b="127635"/>
             <wp:docPr id="389757430" name="Imagem 86"/>
             <wp:cNvGraphicFramePr>
               <a:graphicFrameLocks xmlns:a="http://schemas.openxmlformats.org/drawingml/2006/main" noChangeAspect="1"/>
@@ -7786,7 +7747,7 @@
                   <pic:spPr>
                     <a:xfrm>
                       <a:off x="0" y="0"/>
-                      <a:ext cx="5687830" cy="2120789"/>
+                      <a:ext cx="5754525" cy="2120790"/>
                     </a:xfrm>
                     <a:prstGeom prst="rect">
                       <a:avLst/>
@@ -7837,9 +7798,9 @@
           <w:noProof/>
         </w:rPr>
         <w:drawing>
-          <wp:inline distT="0" distB="0" distL="0" distR="0" wp14:anchorId="031358CE" wp14:editId="05785252">
-            <wp:extent cx="5734050" cy="2525395"/>
-            <wp:effectExtent l="76200" t="76200" r="133350" b="141605"/>
+          <wp:inline distT="0" distB="0" distL="0" distR="0" wp14:anchorId="031358CE" wp14:editId="1E00B569">
+            <wp:extent cx="5768340" cy="2525333"/>
+            <wp:effectExtent l="76200" t="76200" r="137160" b="142240"/>
             <wp:docPr id="838716927" name="Imagem 86"/>
             <wp:cNvGraphicFramePr>
               <a:graphicFrameLocks xmlns:a="http://schemas.openxmlformats.org/drawingml/2006/main" noChangeAspect="1"/>
@@ -7866,7 +7827,7 @@
                   <pic:spPr>
                     <a:xfrm>
                       <a:off x="0" y="0"/>
-                      <a:ext cx="5734572" cy="2525625"/>
+                      <a:ext cx="5786049" cy="2533086"/>
                     </a:xfrm>
                     <a:prstGeom prst="rect">
                       <a:avLst/>
@@ -7901,7 +7862,7 @@
           <w:color w:val="auto"/>
         </w:rPr>
       </w:pPr>
-      <w:bookmarkStart w:name="_Toc209285024" w:id="29"/>
+      <w:bookmarkStart w:id="29" w:name="_Toc209617434"/>
       <w:r>
         <w:rPr>
           <w:color w:val="auto"/>
@@ -7967,7 +7928,7 @@
         </w:numPr>
         <w:ind w:left="284"/>
       </w:pPr>
-      <w:bookmarkStart w:name="_Toc209285031" w:id="30"/>
+      <w:bookmarkStart w:id="30" w:name="_Toc209617418"/>
       <w:proofErr w:type="spellStart"/>
       <w:r>
         <w:t>Aqua</w:t>
@@ -7978,7 +7939,7 @@
       </w:r>
       <w:proofErr w:type="spellStart"/>
       <w:r>
-        <w:t>Finder</w:t>
+        <w:t>Point</w:t>
       </w:r>
       <w:bookmarkEnd w:id="30"/>
       <w:proofErr w:type="spellEnd"/>
@@ -8058,7 +8019,7 @@
         </w:numPr>
         <w:ind w:left="284"/>
       </w:pPr>
-      <w:bookmarkStart w:name="_Toc209285032" w:id="31"/>
+      <w:bookmarkStart w:id="31" w:name="_Toc209617419"/>
       <w:r>
         <w:t>Base de dados</w:t>
       </w:r>
@@ -8084,31 +8045,7 @@
         <w:rPr>
           <w:highlight w:val="yellow"/>
         </w:rPr>
-        <w:t xml:space="preserve">Por fazer, </w:t>
-      </w:r>
-      <w:r>
-        <w:rPr>
-          <w:highlight w:val="yellow"/>
-        </w:rPr>
-        <w:t xml:space="preserve">gostava de ter </w:t>
-      </w:r>
-      <w:r>
-        <w:rPr>
-          <w:highlight w:val="yellow"/>
-        </w:rPr>
-        <w:t xml:space="preserve">mais </w:t>
-      </w:r>
-      <w:r>
-        <w:rPr>
-          <w:highlight w:val="yellow"/>
-        </w:rPr>
-        <w:t>uma aula de base de dados para perceber com</w:t>
-      </w:r>
-      <w:r>
-        <w:rPr>
-          <w:highlight w:val="yellow"/>
-        </w:rPr>
-        <w:t>o</w:t>
+        <w:t>Por fazer, gostava de ter mais uma aula de base de dados para perceber como</w:t>
       </w:r>
       <w:r>
         <w:rPr>
@@ -8170,7 +8107,7 @@
         </w:numPr>
         <w:ind w:left="284"/>
       </w:pPr>
-      <w:bookmarkStart w:name="_Toc209285033" w:id="32"/>
+      <w:bookmarkStart w:id="32" w:name="_Toc209617420"/>
       <w:r>
         <w:t>Aplicação</w:t>
       </w:r>
@@ -8178,48 +8115,37 @@
     </w:p>
     <w:p>
       <w:r>
-        <w:rPr/>
         <w:t>O tópico seguinte</w:t>
       </w:r>
       <w:r>
-        <w:rPr/>
         <w:t xml:space="preserve"> </w:t>
       </w:r>
       <w:r>
-        <w:rPr/>
         <w:t>apresenta</w:t>
       </w:r>
       <w:r>
-        <w:rPr/>
-        <w:t xml:space="preserve"> toda a estruturação </w:t>
-      </w:r>
-      <w:r>
-        <w:rPr/>
-        <w:t>d</w:t>
-      </w:r>
-      <w:r>
-        <w:rPr/>
+        <w:t xml:space="preserve"> toda a estruturação d</w:t>
+      </w:r>
+      <w:r>
         <w:t>a</w:t>
       </w:r>
       <w:r>
-        <w:rPr/>
         <w:t xml:space="preserve"> </w:t>
       </w:r>
       <w:r>
         <w:rPr>
-          <w:i w:val="1"/>
-          <w:iCs w:val="1"/>
+          <w:i/>
+          <w:iCs/>
         </w:rPr>
         <w:t>aplicação</w:t>
       </w:r>
       <w:r>
-        <w:rPr/>
         <w:t>, assim como a sua aparência, recomendações de uso e partes de código relacionadas.</w:t>
       </w:r>
     </w:p>
     <w:p/>
     <w:p>
-      <w:bookmarkStart w:name="_Hlk209283990" w:id="33"/>
+      <w:bookmarkStart w:id="33" w:name="_Hlk209283990"/>
       <w:r>
         <w:rPr>
           <w:highlight w:val="yellow"/>
@@ -8273,10 +8199,9 @@
           <w:ilvl w:val="0"/>
           <w:numId w:val="0"/>
         </w:numPr>
-        <w:ind w:left="0" w:hanging="0"/>
       </w:pPr>
     </w:p>
-    <w:p w14:noSpellErr="1">
+    <w:p>
       <w:pPr>
         <w:pStyle w:val="Ttulo"/>
         <w:numPr>
@@ -8285,105 +8210,92 @@
         </w:numPr>
         <w:ind w:left="360" w:hanging="360"/>
       </w:pPr>
-      <w:bookmarkStart w:name="_Toc209285034" w:id="34"/>
-      <w:r>
-        <w:rPr/>
+      <w:bookmarkStart w:id="34" w:name="_Toc209617421"/>
+      <w:r>
         <w:t>Conclusão</w:t>
       </w:r>
       <w:bookmarkEnd w:id="34"/>
     </w:p>
     <w:p>
-      <w:pPr>
-        <w:pStyle w:val="Normal"/>
-      </w:pPr>
-      <w:r>
-        <w:rPr/>
+      <w:r>
         <w:t xml:space="preserve">O projeto </w:t>
       </w:r>
-      <w:r>
-        <w:rPr/>
+      <w:proofErr w:type="spellStart"/>
+      <w:r>
+        <w:rPr>
+          <w:b/>
+          <w:bCs/>
+        </w:rPr>
         <w:t>Aqua</w:t>
       </w:r>
-      <w:r>
-        <w:rPr/>
+      <w:proofErr w:type="spellEnd"/>
+      <w:r>
+        <w:rPr>
+          <w:b/>
+          <w:bCs/>
+        </w:rPr>
         <w:t xml:space="preserve"> </w:t>
       </w:r>
-      <w:r>
-        <w:rPr/>
-        <w:t>Finder</w:t>
-      </w:r>
-      <w:r>
-        <w:rPr/>
+      <w:proofErr w:type="spellStart"/>
+      <w:r>
+        <w:rPr>
+          <w:b/>
+          <w:bCs/>
+        </w:rPr>
+        <w:t>Point</w:t>
+      </w:r>
+      <w:proofErr w:type="spellEnd"/>
+      <w:r>
         <w:t xml:space="preserve"> encontra-se atualmente em fase de desenvolvimento, representando um desafio significativo no âmbito da engenharia informática e do desenvolvimento de aplicações móveis. </w:t>
       </w:r>
       <w:r>
-        <w:rPr/>
         <w:t>Nesta primeira etapa é feito o</w:t>
       </w:r>
       <w:r>
-        <w:rPr/>
-        <w:t xml:space="preserve"> </w:t>
-      </w:r>
-      <w:r>
-        <w:rPr/>
-        <w:t>planeamento e estruturação do projeto, delineando os seus fundamentos, objetivos e a abordagem técnica a ser adotada.</w:t>
+        <w:t xml:space="preserve"> planeamento e estruturação do projeto, delineando os seus fundamentos, objetivos e a abordagem técnica a ser adotada.</w:t>
       </w:r>
     </w:p>
     <w:p>
-      <w:pPr>
-        <w:pStyle w:val="Normal"/>
-      </w:pPr>
-      <w:r>
-        <w:rPr/>
+      <w:r>
         <w:t xml:space="preserve">O principal objetivo a atingir com este trabalho é a criação de uma aplicação móvel funcional e intuitiva que permita aos utilizadores localizar bebedouros próximos, avaliar a sua condição e partilhar informações em tempo real. A aplicação visa resolver um problema quotidiano — a dificuldade em encontrar pontos de água potável </w:t>
       </w:r>
       <w:r>
-        <w:rPr/>
         <w:t xml:space="preserve">funcionais e </w:t>
       </w:r>
       <w:r>
-        <w:rPr/>
         <w:t>em condições de utilização</w:t>
       </w:r>
       <w:r>
-        <w:rPr/>
         <w:t>.</w:t>
       </w:r>
     </w:p>
     <w:p>
-      <w:pPr>
-        <w:pStyle w:val="Normal"/>
-      </w:pPr>
-      <w:r>
-        <w:rPr/>
+      <w:r>
         <w:t>E</w:t>
       </w:r>
       <w:r>
-        <w:rPr/>
         <w:t xml:space="preserve">ste relatório serve como um guia estratégico e um ponto de partida para o desenvolvimento do </w:t>
       </w:r>
-      <w:r>
-        <w:rPr/>
+      <w:proofErr w:type="spellStart"/>
+      <w:r>
         <w:t>Aqua</w:t>
       </w:r>
-      <w:r>
-        <w:rPr/>
+      <w:proofErr w:type="spellEnd"/>
+      <w:r>
         <w:t xml:space="preserve"> </w:t>
       </w:r>
-      <w:r>
-        <w:rPr/>
+      <w:proofErr w:type="spellStart"/>
+      <w:r>
         <w:t>Finder</w:t>
       </w:r>
-      <w:r>
-        <w:rPr/>
+      <w:proofErr w:type="spellEnd"/>
+      <w:r>
         <w:t xml:space="preserve">. Os próximos passos envolverão a execução prática deste planeamento, superando os desafios técnicos e conceptuais identificados, com o objetivo final de entregar uma aplicação </w:t>
       </w:r>
       <w:r>
-        <w:rPr/>
         <w:t xml:space="preserve">de valor </w:t>
       </w:r>
       <w:r>
-        <w:rPr/>
         <w:t>para a comunidade.</w:t>
       </w:r>
     </w:p>
@@ -8415,7 +8327,7 @@
         <w:spacing w:after="160" w:line="259" w:lineRule="auto"/>
         <w:jc w:val="left"/>
         <w:rPr>
-          <w:rFonts w:cs="Arial" w:eastAsiaTheme="majorEastAsia"/>
+          <w:rFonts w:eastAsiaTheme="majorEastAsia" w:cs="Arial"/>
           <w:b/>
           <w:bCs/>
           <w:spacing w:val="-10"/>
@@ -8437,7 +8349,7 @@
         <w:spacing w:after="160" w:line="259" w:lineRule="auto"/>
         <w:jc w:val="left"/>
         <w:rPr>
-          <w:rFonts w:cs="Arial" w:eastAsiaTheme="majorEastAsia"/>
+          <w:rFonts w:eastAsiaTheme="majorEastAsia" w:cs="Arial"/>
           <w:b/>
           <w:bCs/>
           <w:spacing w:val="-10"/>
@@ -8457,7 +8369,7 @@
         </w:numPr>
         <w:ind w:left="360" w:hanging="360"/>
       </w:pPr>
-      <w:bookmarkStart w:name="_Toc209285035" w:id="35"/>
+      <w:bookmarkStart w:id="35" w:name="_Toc209617422"/>
       <w:r>
         <w:t xml:space="preserve">Referências </w:t>
       </w:r>
@@ -8475,7 +8387,7 @@
     <w:sdt>
       <w:sdtPr>
         <w:rPr>
-          <w:rFonts w:ascii="Trebuchet MS" w:hAnsi="Trebuchet MS" w:eastAsia="Trebuchet MS" w:cs="Trebuchet MS"/>
+          <w:rFonts w:ascii="Trebuchet MS" w:eastAsia="Trebuchet MS" w:hAnsi="Trebuchet MS" w:cs="Trebuchet MS"/>
           <w:color w:val="auto"/>
           <w:kern w:val="0"/>
           <w:sz w:val="22"/>
@@ -8490,10 +8402,7 @@
       </w:sdtPr>
       <w:sdtEndPr>
         <w:rPr>
-          <w:rFonts w:ascii="Arial" w:hAnsi="Arial" w:eastAsia="Trebuchet MS" w:cs="Trebuchet MS"/>
-          <w:color w:val="auto"/>
-          <w:sz w:val="22"/>
-          <w:szCs w:val="22"/>
+          <w:rFonts w:ascii="Arial" w:hAnsi="Arial"/>
         </w:rPr>
       </w:sdtEndPr>
       <w:sdtContent>
@@ -8530,7 +8439,7 @@
       </w:pPr>
     </w:p>
     <w:sectPr>
-      <w:pgSz w:w="11906" w:h="16838" w:orient="portrait"/>
+      <w:pgSz w:w="11906" w:h="16838"/>
       <w:pgMar w:top="1418" w:right="1418" w:bottom="1418" w:left="1418" w:header="709" w:footer="210" w:gutter="0"/>
       <w:cols w:space="708"/>
       <w:docGrid w:linePitch="360"/>
@@ -8584,7 +8493,7 @@
         <w:pPr>
           <w:pStyle w:val="Rodap"/>
           <w:pBdr>
-            <w:top w:val="single" w:color="D9D9D9" w:themeColor="background1" w:themeShade="D9" w:sz="4" w:space="1"/>
+            <w:top w:val="single" w:sz="4" w:space="1" w:color="D9D9D9" w:themeColor="background1" w:themeShade="D9"/>
           </w:pBdr>
           <w:jc w:val="right"/>
           <w:rPr>
@@ -8735,7 +8644,7 @@
     <w:pPr>
       <w:pStyle w:val="Cabealho"/>
       <w:pBdr>
-        <w:bottom w:val="single" w:color="auto" w:sz="4" w:space="1"/>
+        <w:bottom w:val="single" w:sz="4" w:space="1" w:color="auto"/>
       </w:pBdr>
       <w:jc w:val="center"/>
       <w:rPr>
@@ -8757,7 +8666,7 @@
 </file>
 
 <file path=word/header2.xml><?xml version="1.0" encoding="utf-8"?>
-<w:hdr xmlns:wpc="http://schemas.microsoft.com/office/word/2010/wordprocessingCanvas" xmlns:cx="http://schemas.microsoft.com/office/drawing/2014/chartex" xmlns:cx1="http://schemas.microsoft.com/office/drawing/2015/9/8/chartex" xmlns:cx2="http://schemas.microsoft.com/office/drawing/2015/10/21/chartex" xmlns:cx3="http://schemas.microsoft.com/office/drawing/2016/5/9/chartex" xmlns:cx4="http://schemas.microsoft.com/office/drawing/2016/5/10/chartex" xmlns:cx5="http://schemas.microsoft.com/office/drawing/2016/5/11/chartex" xmlns:cx6="http://schemas.microsoft.com/office/drawing/2016/5/12/chartex" xmlns:cx7="http://schemas.microsoft.com/office/drawing/2016/5/13/chartex" xmlns:cx8="http://schemas.microsoft.com/office/drawing/2016/5/14/chartex" xmlns:mc="http://schemas.openxmlformats.org/markup-compatibility/2006" xmlns:aink="http://schemas.microsoft.com/office/drawing/2016/ink" xmlns:am3d="http://schemas.microsoft.com/office/drawing/2017/model3d" xmlns:o="urn:schemas-microsoft-com:office:office" xmlns:oel="http://schemas.microsoft.com/office/2019/extlst" xmlns:r="http://schemas.openxmlformats.org/officeDocument/2006/relationships" xmlns:m="http://schemas.openxmlformats.org/officeDocument/2006/math" xmlns:v="urn:schemas-microsoft-com:vml" xmlns:wp14="http://schemas.microsoft.com/office/word/2010/wordprocessingDrawing" xmlns:wp="http://schemas.openxmlformats.org/drawingml/2006/wordprocessingDrawing" xmlns:w10="urn:schemas-microsoft-com:office:word" xmlns:w="http://schemas.openxmlformats.org/wordprocessingml/2006/main" xmlns:w14="http://schemas.microsoft.com/office/word/2010/wordml" xmlns:w15="http://schemas.microsoft.com/office/word/2012/wordml" xmlns:w16cex="http://schemas.microsoft.com/office/word/2018/wordml/cex" xmlns:w16cid="http://schemas.microsoft.com/office/word/2016/wordml/cid" xmlns:w16="http://schemas.microsoft.com/office/word/2018/wordml" xmlns:w16du="http://schemas.microsoft.com/office/word/2023/wordml/word16du" xmlns:w16sdtdh="http://schemas.microsoft.com/office/word/2020/wordml/sdtdatahash" xmlns:w16sdtfl="http://schemas.microsoft.com/office/word/2024/wordml/sdtformatlock" xmlns:w16se="http://schemas.microsoft.com/office/word/2015/wordml/symex" xmlns:wpg="http://schemas.microsoft.com/office/word/2010/wordprocessingGroup" xmlns:wpi="http://schemas.microsoft.com/office/word/2010/wordprocessingInk" xmlns:wne="http://schemas.microsoft.com/office/word/2006/wordml" xmlns:wps="http://schemas.microsoft.com/office/word/2010/wordprocessingShape" xmlns:a="http://schemas.openxmlformats.org/drawingml/2006/main" xmlns:pic="http://schemas.openxmlformats.org/drawingml/2006/picture" xmlns:a14="http://schemas.microsoft.com/office/drawing/2010/main" mc:Ignorable="w14 w15 w16se w16cid w16 w16cex w16sdtdh w16sdtfl w16du wp14">
+<w:hdr xmlns:wpc="http://schemas.microsoft.com/office/word/2010/wordprocessingCanvas" xmlns:cx="http://schemas.microsoft.com/office/drawing/2014/chartex" xmlns:cx1="http://schemas.microsoft.com/office/drawing/2015/9/8/chartex" xmlns:cx2="http://schemas.microsoft.com/office/drawing/2015/10/21/chartex" xmlns:cx3="http://schemas.microsoft.com/office/drawing/2016/5/9/chartex" xmlns:cx4="http://schemas.microsoft.com/office/drawing/2016/5/10/chartex" xmlns:cx5="http://schemas.microsoft.com/office/drawing/2016/5/11/chartex" xmlns:cx6="http://schemas.microsoft.com/office/drawing/2016/5/12/chartex" xmlns:cx7="http://schemas.microsoft.com/office/drawing/2016/5/13/chartex" xmlns:cx8="http://schemas.microsoft.com/office/drawing/2016/5/14/chartex" xmlns:mc="http://schemas.openxmlformats.org/markup-compatibility/2006" xmlns:aink="http://schemas.microsoft.com/office/drawing/2016/ink" xmlns:am3d="http://schemas.microsoft.com/office/drawing/2017/model3d" xmlns:o="urn:schemas-microsoft-com:office:office" xmlns:oel="http://schemas.microsoft.com/office/2019/extlst" xmlns:r="http://schemas.openxmlformats.org/officeDocument/2006/relationships" xmlns:m="http://schemas.openxmlformats.org/officeDocument/2006/math" xmlns:v="urn:schemas-microsoft-com:vml" xmlns:wp14="http://schemas.microsoft.com/office/word/2010/wordprocessingDrawing" xmlns:wp="http://schemas.openxmlformats.org/drawingml/2006/wordprocessingDrawing" xmlns:w10="urn:schemas-microsoft-com:office:word" xmlns:w="http://schemas.openxmlformats.org/wordprocessingml/2006/main" xmlns:w14="http://schemas.microsoft.com/office/word/2010/wordml" xmlns:w15="http://schemas.microsoft.com/office/word/2012/wordml" xmlns:w16cex="http://schemas.microsoft.com/office/word/2018/wordml/cex" xmlns:w16cid="http://schemas.microsoft.com/office/word/2016/wordml/cid" xmlns:w16="http://schemas.microsoft.com/office/word/2018/wordml" xmlns:w16du="http://schemas.microsoft.com/office/word/2023/wordml/word16du" xmlns:w16sdtdh="http://schemas.microsoft.com/office/word/2020/wordml/sdtdatahash" xmlns:w16sdtfl="http://schemas.microsoft.com/office/word/2024/wordml/sdtformatlock" xmlns:w16se="http://schemas.microsoft.com/office/word/2015/wordml/symex" xmlns:wpg="http://schemas.microsoft.com/office/word/2010/wordprocessingGroup" xmlns:wpi="http://schemas.microsoft.com/office/word/2010/wordprocessingInk" xmlns:wne="http://schemas.microsoft.com/office/word/2006/wordml" xmlns:wps="http://schemas.microsoft.com/office/word/2010/wordprocessingShape" mc:Ignorable="w14 w15 w16se w16cid w16 w16cex w16sdtdh w16sdtfl w16du wp14">
   <w:p>
     <w:pPr>
       <w:pStyle w:val="Cabealho"/>
@@ -8916,7 +8825,7 @@
         <w:ind w:left="2484" w:hanging="360"/>
       </w:pPr>
       <w:rPr>
-        <w:rFonts w:hint="default" w:ascii="Wingdings" w:hAnsi="Wingdings"/>
+        <w:rFonts w:ascii="Wingdings" w:hAnsi="Wingdings" w:hint="default"/>
       </w:rPr>
     </w:lvl>
     <w:lvl w:ilvl="1" w:tplc="08160003" w:tentative="1">
@@ -8928,7 +8837,7 @@
         <w:ind w:left="3204" w:hanging="360"/>
       </w:pPr>
       <w:rPr>
-        <w:rFonts w:hint="default" w:ascii="Courier New" w:hAnsi="Courier New" w:cs="Courier New"/>
+        <w:rFonts w:ascii="Courier New" w:hAnsi="Courier New" w:cs="Courier New" w:hint="default"/>
       </w:rPr>
     </w:lvl>
     <w:lvl w:ilvl="2" w:tplc="08160005" w:tentative="1">
@@ -8940,7 +8849,7 @@
         <w:ind w:left="3924" w:hanging="360"/>
       </w:pPr>
       <w:rPr>
-        <w:rFonts w:hint="default" w:ascii="Wingdings" w:hAnsi="Wingdings"/>
+        <w:rFonts w:ascii="Wingdings" w:hAnsi="Wingdings" w:hint="default"/>
       </w:rPr>
     </w:lvl>
     <w:lvl w:ilvl="3" w:tplc="08160001" w:tentative="1">
@@ -8952,7 +8861,7 @@
         <w:ind w:left="4644" w:hanging="360"/>
       </w:pPr>
       <w:rPr>
-        <w:rFonts w:hint="default" w:ascii="Symbol" w:hAnsi="Symbol"/>
+        <w:rFonts w:ascii="Symbol" w:hAnsi="Symbol" w:hint="default"/>
       </w:rPr>
     </w:lvl>
     <w:lvl w:ilvl="4" w:tplc="08160003" w:tentative="1">
@@ -8964,7 +8873,7 @@
         <w:ind w:left="5364" w:hanging="360"/>
       </w:pPr>
       <w:rPr>
-        <w:rFonts w:hint="default" w:ascii="Courier New" w:hAnsi="Courier New" w:cs="Courier New"/>
+        <w:rFonts w:ascii="Courier New" w:hAnsi="Courier New" w:cs="Courier New" w:hint="default"/>
       </w:rPr>
     </w:lvl>
     <w:lvl w:ilvl="5" w:tplc="08160005" w:tentative="1">
@@ -8976,7 +8885,7 @@
         <w:ind w:left="6084" w:hanging="360"/>
       </w:pPr>
       <w:rPr>
-        <w:rFonts w:hint="default" w:ascii="Wingdings" w:hAnsi="Wingdings"/>
+        <w:rFonts w:ascii="Wingdings" w:hAnsi="Wingdings" w:hint="default"/>
       </w:rPr>
     </w:lvl>
     <w:lvl w:ilvl="6" w:tplc="08160001" w:tentative="1">
@@ -8988,7 +8897,7 @@
         <w:ind w:left="6804" w:hanging="360"/>
       </w:pPr>
       <w:rPr>
-        <w:rFonts w:hint="default" w:ascii="Symbol" w:hAnsi="Symbol"/>
+        <w:rFonts w:ascii="Symbol" w:hAnsi="Symbol" w:hint="default"/>
       </w:rPr>
     </w:lvl>
     <w:lvl w:ilvl="7" w:tplc="08160003" w:tentative="1">
@@ -9000,7 +8909,7 @@
         <w:ind w:left="7524" w:hanging="360"/>
       </w:pPr>
       <w:rPr>
-        <w:rFonts w:hint="default" w:ascii="Courier New" w:hAnsi="Courier New" w:cs="Courier New"/>
+        <w:rFonts w:ascii="Courier New" w:hAnsi="Courier New" w:cs="Courier New" w:hint="default"/>
       </w:rPr>
     </w:lvl>
     <w:lvl w:ilvl="8" w:tplc="08160005" w:tentative="1">
@@ -9012,7 +8921,7 @@
         <w:ind w:left="8244" w:hanging="360"/>
       </w:pPr>
       <w:rPr>
-        <w:rFonts w:hint="default" w:ascii="Wingdings" w:hAnsi="Wingdings"/>
+        <w:rFonts w:ascii="Wingdings" w:hAnsi="Wingdings" w:hint="default"/>
       </w:rPr>
     </w:lvl>
   </w:abstractNum>
@@ -9433,7 +9342,7 @@
         <w:ind w:left="720" w:hanging="360"/>
       </w:pPr>
       <w:rPr>
-        <w:rFonts w:hint="default" w:ascii="Symbol" w:hAnsi="Symbol"/>
+        <w:rFonts w:ascii="Symbol" w:hAnsi="Symbol" w:hint="default"/>
       </w:rPr>
     </w:lvl>
     <w:lvl w:ilvl="1" w:tplc="08160003" w:tentative="1">
@@ -9445,7 +9354,7 @@
         <w:ind w:left="1440" w:hanging="360"/>
       </w:pPr>
       <w:rPr>
-        <w:rFonts w:hint="default" w:ascii="Courier New" w:hAnsi="Courier New" w:cs="Courier New"/>
+        <w:rFonts w:ascii="Courier New" w:hAnsi="Courier New" w:cs="Courier New" w:hint="default"/>
       </w:rPr>
     </w:lvl>
     <w:lvl w:ilvl="2" w:tplc="08160005" w:tentative="1">
@@ -9457,7 +9366,7 @@
         <w:ind w:left="2160" w:hanging="360"/>
       </w:pPr>
       <w:rPr>
-        <w:rFonts w:hint="default" w:ascii="Wingdings" w:hAnsi="Wingdings"/>
+        <w:rFonts w:ascii="Wingdings" w:hAnsi="Wingdings" w:hint="default"/>
       </w:rPr>
     </w:lvl>
     <w:lvl w:ilvl="3" w:tplc="08160001" w:tentative="1">
@@ -9469,7 +9378,7 @@
         <w:ind w:left="2880" w:hanging="360"/>
       </w:pPr>
       <w:rPr>
-        <w:rFonts w:hint="default" w:ascii="Symbol" w:hAnsi="Symbol"/>
+        <w:rFonts w:ascii="Symbol" w:hAnsi="Symbol" w:hint="default"/>
       </w:rPr>
     </w:lvl>
     <w:lvl w:ilvl="4" w:tplc="08160003" w:tentative="1">
@@ -9481,7 +9390,7 @@
         <w:ind w:left="3600" w:hanging="360"/>
       </w:pPr>
       <w:rPr>
-        <w:rFonts w:hint="default" w:ascii="Courier New" w:hAnsi="Courier New" w:cs="Courier New"/>
+        <w:rFonts w:ascii="Courier New" w:hAnsi="Courier New" w:cs="Courier New" w:hint="default"/>
       </w:rPr>
     </w:lvl>
     <w:lvl w:ilvl="5" w:tplc="08160005" w:tentative="1">
@@ -9493,7 +9402,7 @@
         <w:ind w:left="4320" w:hanging="360"/>
       </w:pPr>
       <w:rPr>
-        <w:rFonts w:hint="default" w:ascii="Wingdings" w:hAnsi="Wingdings"/>
+        <w:rFonts w:ascii="Wingdings" w:hAnsi="Wingdings" w:hint="default"/>
       </w:rPr>
     </w:lvl>
     <w:lvl w:ilvl="6" w:tplc="08160001" w:tentative="1">
@@ -9505,7 +9414,7 @@
         <w:ind w:left="5040" w:hanging="360"/>
       </w:pPr>
       <w:rPr>
-        <w:rFonts w:hint="default" w:ascii="Symbol" w:hAnsi="Symbol"/>
+        <w:rFonts w:ascii="Symbol" w:hAnsi="Symbol" w:hint="default"/>
       </w:rPr>
     </w:lvl>
     <w:lvl w:ilvl="7" w:tplc="08160003" w:tentative="1">
@@ -9517,7 +9426,7 @@
         <w:ind w:left="5760" w:hanging="360"/>
       </w:pPr>
       <w:rPr>
-        <w:rFonts w:hint="default" w:ascii="Courier New" w:hAnsi="Courier New" w:cs="Courier New"/>
+        <w:rFonts w:ascii="Courier New" w:hAnsi="Courier New" w:cs="Courier New" w:hint="default"/>
       </w:rPr>
     </w:lvl>
     <w:lvl w:ilvl="8" w:tplc="08160005" w:tentative="1">
@@ -9529,7 +9438,7 @@
         <w:ind w:left="6480" w:hanging="360"/>
       </w:pPr>
       <w:rPr>
-        <w:rFonts w:hint="default" w:ascii="Wingdings" w:hAnsi="Wingdings"/>
+        <w:rFonts w:ascii="Wingdings" w:hAnsi="Wingdings" w:hint="default"/>
       </w:rPr>
     </w:lvl>
   </w:abstractNum>
@@ -9667,7 +9576,7 @@
         <w:ind w:left="720" w:hanging="360"/>
       </w:pPr>
       <w:rPr>
-        <w:rFonts w:hint="default" w:ascii="Wingdings" w:hAnsi="Wingdings"/>
+        <w:rFonts w:ascii="Wingdings" w:hAnsi="Wingdings" w:hint="default"/>
       </w:rPr>
     </w:lvl>
     <w:lvl w:ilvl="1" w:tplc="08160003" w:tentative="1">
@@ -9679,7 +9588,7 @@
         <w:ind w:left="1440" w:hanging="360"/>
       </w:pPr>
       <w:rPr>
-        <w:rFonts w:hint="default" w:ascii="Courier New" w:hAnsi="Courier New" w:cs="Courier New"/>
+        <w:rFonts w:ascii="Courier New" w:hAnsi="Courier New" w:cs="Courier New" w:hint="default"/>
       </w:rPr>
     </w:lvl>
     <w:lvl w:ilvl="2" w:tplc="08160005" w:tentative="1">
@@ -9691,7 +9600,7 @@
         <w:ind w:left="2160" w:hanging="360"/>
       </w:pPr>
       <w:rPr>
-        <w:rFonts w:hint="default" w:ascii="Wingdings" w:hAnsi="Wingdings"/>
+        <w:rFonts w:ascii="Wingdings" w:hAnsi="Wingdings" w:hint="default"/>
       </w:rPr>
     </w:lvl>
     <w:lvl w:ilvl="3" w:tplc="08160001" w:tentative="1">
@@ -9703,7 +9612,7 @@
         <w:ind w:left="2880" w:hanging="360"/>
       </w:pPr>
       <w:rPr>
-        <w:rFonts w:hint="default" w:ascii="Symbol" w:hAnsi="Symbol"/>
+        <w:rFonts w:ascii="Symbol" w:hAnsi="Symbol" w:hint="default"/>
       </w:rPr>
     </w:lvl>
     <w:lvl w:ilvl="4" w:tplc="08160003" w:tentative="1">
@@ -9715,7 +9624,7 @@
         <w:ind w:left="3600" w:hanging="360"/>
       </w:pPr>
       <w:rPr>
-        <w:rFonts w:hint="default" w:ascii="Courier New" w:hAnsi="Courier New" w:cs="Courier New"/>
+        <w:rFonts w:ascii="Courier New" w:hAnsi="Courier New" w:cs="Courier New" w:hint="default"/>
       </w:rPr>
     </w:lvl>
     <w:lvl w:ilvl="5" w:tplc="08160005" w:tentative="1">
@@ -9727,7 +9636,7 @@
         <w:ind w:left="4320" w:hanging="360"/>
       </w:pPr>
       <w:rPr>
-        <w:rFonts w:hint="default" w:ascii="Wingdings" w:hAnsi="Wingdings"/>
+        <w:rFonts w:ascii="Wingdings" w:hAnsi="Wingdings" w:hint="default"/>
       </w:rPr>
     </w:lvl>
     <w:lvl w:ilvl="6" w:tplc="08160001" w:tentative="1">
@@ -9739,7 +9648,7 @@
         <w:ind w:left="5040" w:hanging="360"/>
       </w:pPr>
       <w:rPr>
-        <w:rFonts w:hint="default" w:ascii="Symbol" w:hAnsi="Symbol"/>
+        <w:rFonts w:ascii="Symbol" w:hAnsi="Symbol" w:hint="default"/>
       </w:rPr>
     </w:lvl>
     <w:lvl w:ilvl="7" w:tplc="08160003" w:tentative="1">
@@ -9751,7 +9660,7 @@
         <w:ind w:left="5760" w:hanging="360"/>
       </w:pPr>
       <w:rPr>
-        <w:rFonts w:hint="default" w:ascii="Courier New" w:hAnsi="Courier New" w:cs="Courier New"/>
+        <w:rFonts w:ascii="Courier New" w:hAnsi="Courier New" w:cs="Courier New" w:hint="default"/>
       </w:rPr>
     </w:lvl>
     <w:lvl w:ilvl="8" w:tplc="08160005" w:tentative="1">
@@ -9763,7 +9672,7 @@
         <w:ind w:left="6480" w:hanging="360"/>
       </w:pPr>
       <w:rPr>
-        <w:rFonts w:hint="default" w:ascii="Wingdings" w:hAnsi="Wingdings"/>
+        <w:rFonts w:ascii="Wingdings" w:hAnsi="Wingdings" w:hint="default"/>
       </w:rPr>
     </w:lvl>
   </w:abstractNum>
@@ -10198,7 +10107,7 @@
         <w:ind w:left="720" w:hanging="360"/>
       </w:pPr>
       <w:rPr>
-        <w:rFonts w:hint="default" w:ascii="Symbol" w:hAnsi="Symbol"/>
+        <w:rFonts w:ascii="Symbol" w:hAnsi="Symbol" w:hint="default"/>
       </w:rPr>
     </w:lvl>
     <w:lvl w:ilvl="1" w:tplc="08160003" w:tentative="1">
@@ -10210,7 +10119,7 @@
         <w:ind w:left="1440" w:hanging="360"/>
       </w:pPr>
       <w:rPr>
-        <w:rFonts w:hint="default" w:ascii="Courier New" w:hAnsi="Courier New" w:cs="Courier New"/>
+        <w:rFonts w:ascii="Courier New" w:hAnsi="Courier New" w:cs="Courier New" w:hint="default"/>
       </w:rPr>
     </w:lvl>
     <w:lvl w:ilvl="2" w:tplc="08160005" w:tentative="1">
@@ -10222,7 +10131,7 @@
         <w:ind w:left="2160" w:hanging="360"/>
       </w:pPr>
       <w:rPr>
-        <w:rFonts w:hint="default" w:ascii="Wingdings" w:hAnsi="Wingdings"/>
+        <w:rFonts w:ascii="Wingdings" w:hAnsi="Wingdings" w:hint="default"/>
       </w:rPr>
     </w:lvl>
     <w:lvl w:ilvl="3" w:tplc="08160001" w:tentative="1">
@@ -10234,7 +10143,7 @@
         <w:ind w:left="2880" w:hanging="360"/>
       </w:pPr>
       <w:rPr>
-        <w:rFonts w:hint="default" w:ascii="Symbol" w:hAnsi="Symbol"/>
+        <w:rFonts w:ascii="Symbol" w:hAnsi="Symbol" w:hint="default"/>
       </w:rPr>
     </w:lvl>
     <w:lvl w:ilvl="4" w:tplc="08160003" w:tentative="1">
@@ -10246,7 +10155,7 @@
         <w:ind w:left="3600" w:hanging="360"/>
       </w:pPr>
       <w:rPr>
-        <w:rFonts w:hint="default" w:ascii="Courier New" w:hAnsi="Courier New" w:cs="Courier New"/>
+        <w:rFonts w:ascii="Courier New" w:hAnsi="Courier New" w:cs="Courier New" w:hint="default"/>
       </w:rPr>
     </w:lvl>
     <w:lvl w:ilvl="5" w:tplc="08160005" w:tentative="1">
@@ -10258,7 +10167,7 @@
         <w:ind w:left="4320" w:hanging="360"/>
       </w:pPr>
       <w:rPr>
-        <w:rFonts w:hint="default" w:ascii="Wingdings" w:hAnsi="Wingdings"/>
+        <w:rFonts w:ascii="Wingdings" w:hAnsi="Wingdings" w:hint="default"/>
       </w:rPr>
     </w:lvl>
     <w:lvl w:ilvl="6" w:tplc="08160001" w:tentative="1">
@@ -10270,7 +10179,7 @@
         <w:ind w:left="5040" w:hanging="360"/>
       </w:pPr>
       <w:rPr>
-        <w:rFonts w:hint="default" w:ascii="Symbol" w:hAnsi="Symbol"/>
+        <w:rFonts w:ascii="Symbol" w:hAnsi="Symbol" w:hint="default"/>
       </w:rPr>
     </w:lvl>
     <w:lvl w:ilvl="7" w:tplc="08160003" w:tentative="1">
@@ -10282,7 +10191,7 @@
         <w:ind w:left="5760" w:hanging="360"/>
       </w:pPr>
       <w:rPr>
-        <w:rFonts w:hint="default" w:ascii="Courier New" w:hAnsi="Courier New" w:cs="Courier New"/>
+        <w:rFonts w:ascii="Courier New" w:hAnsi="Courier New" w:cs="Courier New" w:hint="default"/>
       </w:rPr>
     </w:lvl>
     <w:lvl w:ilvl="8" w:tplc="08160005" w:tentative="1">
@@ -10294,7 +10203,7 @@
         <w:ind w:left="6480" w:hanging="360"/>
       </w:pPr>
       <w:rPr>
-        <w:rFonts w:hint="default" w:ascii="Wingdings" w:hAnsi="Wingdings"/>
+        <w:rFonts w:ascii="Wingdings" w:hAnsi="Wingdings" w:hint="default"/>
       </w:rPr>
     </w:lvl>
   </w:abstractNum>
@@ -10425,7 +10334,7 @@
         <w:ind w:left="720" w:hanging="360"/>
       </w:pPr>
       <w:rPr>
-        <w:rFonts w:hint="default" w:ascii="Wingdings" w:hAnsi="Wingdings"/>
+        <w:rFonts w:ascii="Wingdings" w:hAnsi="Wingdings" w:hint="default"/>
       </w:rPr>
     </w:lvl>
     <w:lvl w:ilvl="1" w:tplc="08160003" w:tentative="1">
@@ -10437,7 +10346,7 @@
         <w:ind w:left="1440" w:hanging="360"/>
       </w:pPr>
       <w:rPr>
-        <w:rFonts w:hint="default" w:ascii="Courier New" w:hAnsi="Courier New" w:cs="Courier New"/>
+        <w:rFonts w:ascii="Courier New" w:hAnsi="Courier New" w:cs="Courier New" w:hint="default"/>
       </w:rPr>
     </w:lvl>
     <w:lvl w:ilvl="2" w:tplc="08160005" w:tentative="1">
@@ -10449,7 +10358,7 @@
         <w:ind w:left="2160" w:hanging="360"/>
       </w:pPr>
       <w:rPr>
-        <w:rFonts w:hint="default" w:ascii="Wingdings" w:hAnsi="Wingdings"/>
+        <w:rFonts w:ascii="Wingdings" w:hAnsi="Wingdings" w:hint="default"/>
       </w:rPr>
     </w:lvl>
     <w:lvl w:ilvl="3" w:tplc="08160001" w:tentative="1">
@@ -10461,7 +10370,7 @@
         <w:ind w:left="2880" w:hanging="360"/>
       </w:pPr>
       <w:rPr>
-        <w:rFonts w:hint="default" w:ascii="Symbol" w:hAnsi="Symbol"/>
+        <w:rFonts w:ascii="Symbol" w:hAnsi="Symbol" w:hint="default"/>
       </w:rPr>
     </w:lvl>
     <w:lvl w:ilvl="4" w:tplc="08160003" w:tentative="1">
@@ -10473,7 +10382,7 @@
         <w:ind w:left="3600" w:hanging="360"/>
       </w:pPr>
       <w:rPr>
-        <w:rFonts w:hint="default" w:ascii="Courier New" w:hAnsi="Courier New" w:cs="Courier New"/>
+        <w:rFonts w:ascii="Courier New" w:hAnsi="Courier New" w:cs="Courier New" w:hint="default"/>
       </w:rPr>
     </w:lvl>
     <w:lvl w:ilvl="5" w:tplc="08160005" w:tentative="1">
@@ -10485,7 +10394,7 @@
         <w:ind w:left="4320" w:hanging="360"/>
       </w:pPr>
       <w:rPr>
-        <w:rFonts w:hint="default" w:ascii="Wingdings" w:hAnsi="Wingdings"/>
+        <w:rFonts w:ascii="Wingdings" w:hAnsi="Wingdings" w:hint="default"/>
       </w:rPr>
     </w:lvl>
     <w:lvl w:ilvl="6" w:tplc="08160001" w:tentative="1">
@@ -10497,7 +10406,7 @@
         <w:ind w:left="5040" w:hanging="360"/>
       </w:pPr>
       <w:rPr>
-        <w:rFonts w:hint="default" w:ascii="Symbol" w:hAnsi="Symbol"/>
+        <w:rFonts w:ascii="Symbol" w:hAnsi="Symbol" w:hint="default"/>
       </w:rPr>
     </w:lvl>
     <w:lvl w:ilvl="7" w:tplc="08160003" w:tentative="1">
@@ -10509,7 +10418,7 @@
         <w:ind w:left="5760" w:hanging="360"/>
       </w:pPr>
       <w:rPr>
-        <w:rFonts w:hint="default" w:ascii="Courier New" w:hAnsi="Courier New" w:cs="Courier New"/>
+        <w:rFonts w:ascii="Courier New" w:hAnsi="Courier New" w:cs="Courier New" w:hint="default"/>
       </w:rPr>
     </w:lvl>
     <w:lvl w:ilvl="8" w:tplc="08160005" w:tentative="1">
@@ -10521,7 +10430,7 @@
         <w:ind w:left="6480" w:hanging="360"/>
       </w:pPr>
       <w:rPr>
-        <w:rFonts w:hint="default" w:ascii="Wingdings" w:hAnsi="Wingdings"/>
+        <w:rFonts w:ascii="Wingdings" w:hAnsi="Wingdings" w:hint="default"/>
       </w:rPr>
     </w:lvl>
   </w:abstractNum>
@@ -10741,7 +10650,7 @@
         <w:ind w:left="1440" w:hanging="360"/>
       </w:pPr>
       <w:rPr>
-        <w:rFonts w:hint="default" w:ascii="Wingdings" w:hAnsi="Wingdings"/>
+        <w:rFonts w:ascii="Wingdings" w:hAnsi="Wingdings" w:hint="default"/>
       </w:rPr>
     </w:lvl>
     <w:lvl w:ilvl="1" w:tplc="08160003" w:tentative="1">
@@ -10753,7 +10662,7 @@
         <w:ind w:left="2160" w:hanging="360"/>
       </w:pPr>
       <w:rPr>
-        <w:rFonts w:hint="default" w:ascii="Courier New" w:hAnsi="Courier New" w:cs="Courier New"/>
+        <w:rFonts w:ascii="Courier New" w:hAnsi="Courier New" w:cs="Courier New" w:hint="default"/>
       </w:rPr>
     </w:lvl>
     <w:lvl w:ilvl="2" w:tplc="08160005" w:tentative="1">
@@ -10765,7 +10674,7 @@
         <w:ind w:left="2880" w:hanging="360"/>
       </w:pPr>
       <w:rPr>
-        <w:rFonts w:hint="default" w:ascii="Wingdings" w:hAnsi="Wingdings"/>
+        <w:rFonts w:ascii="Wingdings" w:hAnsi="Wingdings" w:hint="default"/>
       </w:rPr>
     </w:lvl>
     <w:lvl w:ilvl="3" w:tplc="08160001" w:tentative="1">
@@ -10777,7 +10686,7 @@
         <w:ind w:left="3600" w:hanging="360"/>
       </w:pPr>
       <w:rPr>
-        <w:rFonts w:hint="default" w:ascii="Symbol" w:hAnsi="Symbol"/>
+        <w:rFonts w:ascii="Symbol" w:hAnsi="Symbol" w:hint="default"/>
       </w:rPr>
     </w:lvl>
     <w:lvl w:ilvl="4" w:tplc="08160003" w:tentative="1">
@@ -10789,7 +10698,7 @@
         <w:ind w:left="4320" w:hanging="360"/>
       </w:pPr>
       <w:rPr>
-        <w:rFonts w:hint="default" w:ascii="Courier New" w:hAnsi="Courier New" w:cs="Courier New"/>
+        <w:rFonts w:ascii="Courier New" w:hAnsi="Courier New" w:cs="Courier New" w:hint="default"/>
       </w:rPr>
     </w:lvl>
     <w:lvl w:ilvl="5" w:tplc="08160005" w:tentative="1">
@@ -10801,7 +10710,7 @@
         <w:ind w:left="5040" w:hanging="360"/>
       </w:pPr>
       <w:rPr>
-        <w:rFonts w:hint="default" w:ascii="Wingdings" w:hAnsi="Wingdings"/>
+        <w:rFonts w:ascii="Wingdings" w:hAnsi="Wingdings" w:hint="default"/>
       </w:rPr>
     </w:lvl>
     <w:lvl w:ilvl="6" w:tplc="08160001" w:tentative="1">
@@ -10813,7 +10722,7 @@
         <w:ind w:left="5760" w:hanging="360"/>
       </w:pPr>
       <w:rPr>
-        <w:rFonts w:hint="default" w:ascii="Symbol" w:hAnsi="Symbol"/>
+        <w:rFonts w:ascii="Symbol" w:hAnsi="Symbol" w:hint="default"/>
       </w:rPr>
     </w:lvl>
     <w:lvl w:ilvl="7" w:tplc="08160003" w:tentative="1">
@@ -10825,7 +10734,7 @@
         <w:ind w:left="6480" w:hanging="360"/>
       </w:pPr>
       <w:rPr>
-        <w:rFonts w:hint="default" w:ascii="Courier New" w:hAnsi="Courier New" w:cs="Courier New"/>
+        <w:rFonts w:ascii="Courier New" w:hAnsi="Courier New" w:cs="Courier New" w:hint="default"/>
       </w:rPr>
     </w:lvl>
     <w:lvl w:ilvl="8" w:tplc="08160005" w:tentative="1">
@@ -10837,7 +10746,7 @@
         <w:ind w:left="7200" w:hanging="360"/>
       </w:pPr>
       <w:rPr>
-        <w:rFonts w:hint="default" w:ascii="Wingdings" w:hAnsi="Wingdings"/>
+        <w:rFonts w:ascii="Wingdings" w:hAnsi="Wingdings" w:hint="default"/>
       </w:rPr>
     </w:lvl>
   </w:abstractNum>
@@ -10940,7 +10849,7 @@
         <w:ind w:left="1428" w:hanging="360"/>
       </w:pPr>
       <w:rPr>
-        <w:rFonts w:hint="default" w:ascii="Wingdings" w:hAnsi="Wingdings"/>
+        <w:rFonts w:ascii="Wingdings" w:hAnsi="Wingdings" w:hint="default"/>
       </w:rPr>
     </w:lvl>
     <w:lvl w:ilvl="1" w:tplc="08160003" w:tentative="1">
@@ -10952,7 +10861,7 @@
         <w:ind w:left="2148" w:hanging="360"/>
       </w:pPr>
       <w:rPr>
-        <w:rFonts w:hint="default" w:ascii="Courier New" w:hAnsi="Courier New" w:cs="Courier New"/>
+        <w:rFonts w:ascii="Courier New" w:hAnsi="Courier New" w:cs="Courier New" w:hint="default"/>
       </w:rPr>
     </w:lvl>
     <w:lvl w:ilvl="2" w:tplc="08160005" w:tentative="1">
@@ -10964,7 +10873,7 @@
         <w:ind w:left="2868" w:hanging="360"/>
       </w:pPr>
       <w:rPr>
-        <w:rFonts w:hint="default" w:ascii="Wingdings" w:hAnsi="Wingdings"/>
+        <w:rFonts w:ascii="Wingdings" w:hAnsi="Wingdings" w:hint="default"/>
       </w:rPr>
     </w:lvl>
     <w:lvl w:ilvl="3" w:tplc="08160001" w:tentative="1">
@@ -10976,7 +10885,7 @@
         <w:ind w:left="3588" w:hanging="360"/>
       </w:pPr>
       <w:rPr>
-        <w:rFonts w:hint="default" w:ascii="Symbol" w:hAnsi="Symbol"/>
+        <w:rFonts w:ascii="Symbol" w:hAnsi="Symbol" w:hint="default"/>
       </w:rPr>
     </w:lvl>
     <w:lvl w:ilvl="4" w:tplc="08160003" w:tentative="1">
@@ -10988,7 +10897,7 @@
         <w:ind w:left="4308" w:hanging="360"/>
       </w:pPr>
       <w:rPr>
-        <w:rFonts w:hint="default" w:ascii="Courier New" w:hAnsi="Courier New" w:cs="Courier New"/>
+        <w:rFonts w:ascii="Courier New" w:hAnsi="Courier New" w:cs="Courier New" w:hint="default"/>
       </w:rPr>
     </w:lvl>
     <w:lvl w:ilvl="5" w:tplc="08160005" w:tentative="1">
@@ -11000,7 +10909,7 @@
         <w:ind w:left="5028" w:hanging="360"/>
       </w:pPr>
       <w:rPr>
-        <w:rFonts w:hint="default" w:ascii="Wingdings" w:hAnsi="Wingdings"/>
+        <w:rFonts w:ascii="Wingdings" w:hAnsi="Wingdings" w:hint="default"/>
       </w:rPr>
     </w:lvl>
     <w:lvl w:ilvl="6" w:tplc="08160001" w:tentative="1">
@@ -11012,7 +10921,7 @@
         <w:ind w:left="5748" w:hanging="360"/>
       </w:pPr>
       <w:rPr>
-        <w:rFonts w:hint="default" w:ascii="Symbol" w:hAnsi="Symbol"/>
+        <w:rFonts w:ascii="Symbol" w:hAnsi="Symbol" w:hint="default"/>
       </w:rPr>
     </w:lvl>
     <w:lvl w:ilvl="7" w:tplc="08160003" w:tentative="1">
@@ -11024,7 +10933,7 @@
         <w:ind w:left="6468" w:hanging="360"/>
       </w:pPr>
       <w:rPr>
-        <w:rFonts w:hint="default" w:ascii="Courier New" w:hAnsi="Courier New" w:cs="Courier New"/>
+        <w:rFonts w:ascii="Courier New" w:hAnsi="Courier New" w:cs="Courier New" w:hint="default"/>
       </w:rPr>
     </w:lvl>
     <w:lvl w:ilvl="8" w:tplc="08160005" w:tentative="1">
@@ -11036,7 +10945,7 @@
         <w:ind w:left="7188" w:hanging="360"/>
       </w:pPr>
       <w:rPr>
-        <w:rFonts w:hint="default" w:ascii="Wingdings" w:hAnsi="Wingdings"/>
+        <w:rFonts w:ascii="Wingdings" w:hAnsi="Wingdings" w:hint="default"/>
       </w:rPr>
     </w:lvl>
   </w:abstractNum>
@@ -11166,7 +11075,7 @@
         <w:ind w:left="720" w:hanging="360"/>
       </w:pPr>
       <w:rPr>
-        <w:rFonts w:hint="default" w:ascii="Wingdings" w:hAnsi="Wingdings"/>
+        <w:rFonts w:ascii="Wingdings" w:hAnsi="Wingdings" w:hint="default"/>
       </w:rPr>
     </w:lvl>
     <w:lvl w:ilvl="1" w:tplc="08160003" w:tentative="1">
@@ -11178,7 +11087,7 @@
         <w:ind w:left="1440" w:hanging="360"/>
       </w:pPr>
       <w:rPr>
-        <w:rFonts w:hint="default" w:ascii="Courier New" w:hAnsi="Courier New" w:cs="Courier New"/>
+        <w:rFonts w:ascii="Courier New" w:hAnsi="Courier New" w:cs="Courier New" w:hint="default"/>
       </w:rPr>
     </w:lvl>
     <w:lvl w:ilvl="2" w:tplc="08160005" w:tentative="1">
@@ -11190,7 +11099,7 @@
         <w:ind w:left="2160" w:hanging="360"/>
       </w:pPr>
       <w:rPr>
-        <w:rFonts w:hint="default" w:ascii="Wingdings" w:hAnsi="Wingdings"/>
+        <w:rFonts w:ascii="Wingdings" w:hAnsi="Wingdings" w:hint="default"/>
       </w:rPr>
     </w:lvl>
     <w:lvl w:ilvl="3" w:tplc="08160001" w:tentative="1">
@@ -11202,7 +11111,7 @@
         <w:ind w:left="2880" w:hanging="360"/>
       </w:pPr>
       <w:rPr>
-        <w:rFonts w:hint="default" w:ascii="Symbol" w:hAnsi="Symbol"/>
+        <w:rFonts w:ascii="Symbol" w:hAnsi="Symbol" w:hint="default"/>
       </w:rPr>
     </w:lvl>
     <w:lvl w:ilvl="4" w:tplc="08160003" w:tentative="1">
@@ -11214,7 +11123,7 @@
         <w:ind w:left="3600" w:hanging="360"/>
       </w:pPr>
       <w:rPr>
-        <w:rFonts w:hint="default" w:ascii="Courier New" w:hAnsi="Courier New" w:cs="Courier New"/>
+        <w:rFonts w:ascii="Courier New" w:hAnsi="Courier New" w:cs="Courier New" w:hint="default"/>
       </w:rPr>
     </w:lvl>
     <w:lvl w:ilvl="5" w:tplc="08160005" w:tentative="1">
@@ -11226,7 +11135,7 @@
         <w:ind w:left="4320" w:hanging="360"/>
       </w:pPr>
       <w:rPr>
-        <w:rFonts w:hint="default" w:ascii="Wingdings" w:hAnsi="Wingdings"/>
+        <w:rFonts w:ascii="Wingdings" w:hAnsi="Wingdings" w:hint="default"/>
       </w:rPr>
     </w:lvl>
     <w:lvl w:ilvl="6" w:tplc="08160001" w:tentative="1">
@@ -11238,7 +11147,7 @@
         <w:ind w:left="5040" w:hanging="360"/>
       </w:pPr>
       <w:rPr>
-        <w:rFonts w:hint="default" w:ascii="Symbol" w:hAnsi="Symbol"/>
+        <w:rFonts w:ascii="Symbol" w:hAnsi="Symbol" w:hint="default"/>
       </w:rPr>
     </w:lvl>
     <w:lvl w:ilvl="7" w:tplc="08160003" w:tentative="1">
@@ -11250,7 +11159,7 @@
         <w:ind w:left="5760" w:hanging="360"/>
       </w:pPr>
       <w:rPr>
-        <w:rFonts w:hint="default" w:ascii="Courier New" w:hAnsi="Courier New" w:cs="Courier New"/>
+        <w:rFonts w:ascii="Courier New" w:hAnsi="Courier New" w:cs="Courier New" w:hint="default"/>
       </w:rPr>
     </w:lvl>
     <w:lvl w:ilvl="8" w:tplc="08160005" w:tentative="1">
@@ -11262,7 +11171,7 @@
         <w:ind w:left="6480" w:hanging="360"/>
       </w:pPr>
       <w:rPr>
-        <w:rFonts w:hint="default" w:ascii="Wingdings" w:hAnsi="Wingdings"/>
+        <w:rFonts w:ascii="Wingdings" w:hAnsi="Wingdings" w:hint="default"/>
       </w:rPr>
     </w:lvl>
   </w:abstractNum>
@@ -11457,7 +11366,7 @@
         <w:ind w:left="720" w:hanging="360"/>
       </w:pPr>
       <w:rPr>
-        <w:rFonts w:hint="default" w:ascii="Wingdings" w:hAnsi="Wingdings"/>
+        <w:rFonts w:ascii="Wingdings" w:hAnsi="Wingdings" w:hint="default"/>
       </w:rPr>
     </w:lvl>
     <w:lvl w:ilvl="1" w:tplc="08160003" w:tentative="1">
@@ -11469,7 +11378,7 @@
         <w:ind w:left="1440" w:hanging="360"/>
       </w:pPr>
       <w:rPr>
-        <w:rFonts w:hint="default" w:ascii="Courier New" w:hAnsi="Courier New" w:cs="Courier New"/>
+        <w:rFonts w:ascii="Courier New" w:hAnsi="Courier New" w:cs="Courier New" w:hint="default"/>
       </w:rPr>
     </w:lvl>
     <w:lvl w:ilvl="2" w:tplc="08160005" w:tentative="1">
@@ -11481,7 +11390,7 @@
         <w:ind w:left="2160" w:hanging="360"/>
       </w:pPr>
       <w:rPr>
-        <w:rFonts w:hint="default" w:ascii="Wingdings" w:hAnsi="Wingdings"/>
+        <w:rFonts w:ascii="Wingdings" w:hAnsi="Wingdings" w:hint="default"/>
       </w:rPr>
     </w:lvl>
     <w:lvl w:ilvl="3" w:tplc="08160001" w:tentative="1">
@@ -11493,7 +11402,7 @@
         <w:ind w:left="2880" w:hanging="360"/>
       </w:pPr>
       <w:rPr>
-        <w:rFonts w:hint="default" w:ascii="Symbol" w:hAnsi="Symbol"/>
+        <w:rFonts w:ascii="Symbol" w:hAnsi="Symbol" w:hint="default"/>
       </w:rPr>
     </w:lvl>
     <w:lvl w:ilvl="4" w:tplc="08160003" w:tentative="1">
@@ -11505,7 +11414,7 @@
         <w:ind w:left="3600" w:hanging="360"/>
       </w:pPr>
       <w:rPr>
-        <w:rFonts w:hint="default" w:ascii="Courier New" w:hAnsi="Courier New" w:cs="Courier New"/>
+        <w:rFonts w:ascii="Courier New" w:hAnsi="Courier New" w:cs="Courier New" w:hint="default"/>
       </w:rPr>
     </w:lvl>
     <w:lvl w:ilvl="5" w:tplc="08160005" w:tentative="1">
@@ -11517,7 +11426,7 @@
         <w:ind w:left="4320" w:hanging="360"/>
       </w:pPr>
       <w:rPr>
-        <w:rFonts w:hint="default" w:ascii="Wingdings" w:hAnsi="Wingdings"/>
+        <w:rFonts w:ascii="Wingdings" w:hAnsi="Wingdings" w:hint="default"/>
       </w:rPr>
     </w:lvl>
     <w:lvl w:ilvl="6" w:tplc="08160001" w:tentative="1">
@@ -11529,7 +11438,7 @@
         <w:ind w:left="5040" w:hanging="360"/>
       </w:pPr>
       <w:rPr>
-        <w:rFonts w:hint="default" w:ascii="Symbol" w:hAnsi="Symbol"/>
+        <w:rFonts w:ascii="Symbol" w:hAnsi="Symbol" w:hint="default"/>
       </w:rPr>
     </w:lvl>
     <w:lvl w:ilvl="7" w:tplc="08160003" w:tentative="1">
@@ -11541,7 +11450,7 @@
         <w:ind w:left="5760" w:hanging="360"/>
       </w:pPr>
       <w:rPr>
-        <w:rFonts w:hint="default" w:ascii="Courier New" w:hAnsi="Courier New" w:cs="Courier New"/>
+        <w:rFonts w:ascii="Courier New" w:hAnsi="Courier New" w:cs="Courier New" w:hint="default"/>
       </w:rPr>
     </w:lvl>
     <w:lvl w:ilvl="8" w:tplc="08160005" w:tentative="1">
@@ -11553,7 +11462,7 @@
         <w:ind w:left="6480" w:hanging="360"/>
       </w:pPr>
       <w:rPr>
-        <w:rFonts w:hint="default" w:ascii="Wingdings" w:hAnsi="Wingdings"/>
+        <w:rFonts w:ascii="Wingdings" w:hAnsi="Wingdings" w:hint="default"/>
       </w:rPr>
     </w:lvl>
   </w:abstractNum>
@@ -12778,7 +12687,7 @@
   <w:docDefaults>
     <w:rPrDefault>
       <w:rPr>
-        <w:rFonts w:asciiTheme="minorHAnsi" w:hAnsiTheme="minorHAnsi" w:eastAsiaTheme="minorHAnsi" w:cstheme="minorBidi"/>
+        <w:rFonts w:asciiTheme="minorHAnsi" w:eastAsiaTheme="minorHAnsi" w:hAnsiTheme="minorHAnsi" w:cstheme="minorBidi"/>
         <w:kern w:val="2"/>
         <w:sz w:val="22"/>
         <w:szCs w:val="22"/>
@@ -12795,14 +12704,14 @@
   <w:latentStyles w:defLockedState="0" w:defUIPriority="99" w:defSemiHidden="0" w:defUnhideWhenUsed="0" w:defQFormat="0" w:count="376">
     <w:lsdException w:name="Normal" w:uiPriority="0" w:qFormat="1"/>
     <w:lsdException w:name="heading 1" w:uiPriority="9" w:qFormat="1"/>
-    <w:lsdException w:name="heading 2" w:uiPriority="9" w:semiHidden="1" w:unhideWhenUsed="1" w:qFormat="1"/>
-    <w:lsdException w:name="heading 3" w:uiPriority="9" w:semiHidden="1" w:unhideWhenUsed="1" w:qFormat="1"/>
-    <w:lsdException w:name="heading 4" w:uiPriority="9" w:semiHidden="1" w:unhideWhenUsed="1" w:qFormat="1"/>
-    <w:lsdException w:name="heading 5" w:uiPriority="9" w:semiHidden="1" w:unhideWhenUsed="1" w:qFormat="1"/>
-    <w:lsdException w:name="heading 6" w:uiPriority="9" w:semiHidden="1" w:unhideWhenUsed="1" w:qFormat="1"/>
-    <w:lsdException w:name="heading 7" w:uiPriority="9" w:semiHidden="1" w:unhideWhenUsed="1" w:qFormat="1"/>
-    <w:lsdException w:name="heading 8" w:uiPriority="9" w:semiHidden="1" w:unhideWhenUsed="1" w:qFormat="1"/>
-    <w:lsdException w:name="heading 9" w:uiPriority="9" w:semiHidden="1" w:unhideWhenUsed="1" w:qFormat="1"/>
+    <w:lsdException w:name="heading 2" w:semiHidden="1" w:uiPriority="9" w:unhideWhenUsed="1" w:qFormat="1"/>
+    <w:lsdException w:name="heading 3" w:semiHidden="1" w:uiPriority="9" w:unhideWhenUsed="1" w:qFormat="1"/>
+    <w:lsdException w:name="heading 4" w:semiHidden="1" w:uiPriority="9" w:unhideWhenUsed="1" w:qFormat="1"/>
+    <w:lsdException w:name="heading 5" w:semiHidden="1" w:uiPriority="9" w:unhideWhenUsed="1" w:qFormat="1"/>
+    <w:lsdException w:name="heading 6" w:semiHidden="1" w:uiPriority="9" w:unhideWhenUsed="1" w:qFormat="1"/>
+    <w:lsdException w:name="heading 7" w:semiHidden="1" w:uiPriority="9" w:unhideWhenUsed="1" w:qFormat="1"/>
+    <w:lsdException w:name="heading 8" w:semiHidden="1" w:uiPriority="9" w:unhideWhenUsed="1" w:qFormat="1"/>
+    <w:lsdException w:name="heading 9" w:semiHidden="1" w:uiPriority="9" w:unhideWhenUsed="1" w:qFormat="1"/>
     <w:lsdException w:name="index 1" w:semiHidden="1" w:unhideWhenUsed="1"/>
     <w:lsdException w:name="index 2" w:semiHidden="1" w:unhideWhenUsed="1"/>
     <w:lsdException w:name="index 3" w:semiHidden="1" w:unhideWhenUsed="1"/>
@@ -12812,22 +12721,22 @@
     <w:lsdException w:name="index 7" w:semiHidden="1" w:unhideWhenUsed="1"/>
     <w:lsdException w:name="index 8" w:semiHidden="1" w:unhideWhenUsed="1"/>
     <w:lsdException w:name="index 9" w:semiHidden="1" w:unhideWhenUsed="1"/>
-    <w:lsdException w:name="toc 1" w:uiPriority="39" w:semiHidden="1" w:unhideWhenUsed="1"/>
-    <w:lsdException w:name="toc 2" w:uiPriority="39" w:semiHidden="1" w:unhideWhenUsed="1"/>
-    <w:lsdException w:name="toc 3" w:uiPriority="39" w:semiHidden="1" w:unhideWhenUsed="1"/>
-    <w:lsdException w:name="toc 4" w:uiPriority="39" w:semiHidden="1" w:unhideWhenUsed="1"/>
-    <w:lsdException w:name="toc 5" w:uiPriority="39" w:semiHidden="1" w:unhideWhenUsed="1"/>
-    <w:lsdException w:name="toc 6" w:uiPriority="39" w:semiHidden="1" w:unhideWhenUsed="1"/>
-    <w:lsdException w:name="toc 7" w:uiPriority="39" w:semiHidden="1" w:unhideWhenUsed="1"/>
-    <w:lsdException w:name="toc 8" w:uiPriority="39" w:semiHidden="1" w:unhideWhenUsed="1"/>
-    <w:lsdException w:name="toc 9" w:uiPriority="39" w:semiHidden="1" w:unhideWhenUsed="1"/>
+    <w:lsdException w:name="toc 1" w:semiHidden="1" w:uiPriority="39" w:unhideWhenUsed="1"/>
+    <w:lsdException w:name="toc 2" w:semiHidden="1" w:uiPriority="39" w:unhideWhenUsed="1"/>
+    <w:lsdException w:name="toc 3" w:semiHidden="1" w:uiPriority="39" w:unhideWhenUsed="1"/>
+    <w:lsdException w:name="toc 4" w:semiHidden="1" w:uiPriority="39" w:unhideWhenUsed="1"/>
+    <w:lsdException w:name="toc 5" w:semiHidden="1" w:uiPriority="39" w:unhideWhenUsed="1"/>
+    <w:lsdException w:name="toc 6" w:semiHidden="1" w:uiPriority="39" w:unhideWhenUsed="1"/>
+    <w:lsdException w:name="toc 7" w:semiHidden="1" w:uiPriority="39" w:unhideWhenUsed="1"/>
+    <w:lsdException w:name="toc 8" w:semiHidden="1" w:uiPriority="39" w:unhideWhenUsed="1"/>
+    <w:lsdException w:name="toc 9" w:semiHidden="1" w:uiPriority="39" w:unhideWhenUsed="1"/>
     <w:lsdException w:name="Normal Indent" w:semiHidden="1" w:unhideWhenUsed="1"/>
     <w:lsdException w:name="footnote text" w:semiHidden="1" w:unhideWhenUsed="1"/>
     <w:lsdException w:name="annotation text" w:semiHidden="1" w:unhideWhenUsed="1"/>
     <w:lsdException w:name="header" w:semiHidden="1" w:unhideWhenUsed="1"/>
     <w:lsdException w:name="footer" w:semiHidden="1" w:unhideWhenUsed="1"/>
     <w:lsdException w:name="index heading" w:semiHidden="1" w:unhideWhenUsed="1"/>
-    <w:lsdException w:name="caption" w:uiPriority="35" w:semiHidden="1" w:unhideWhenUsed="1" w:qFormat="1"/>
+    <w:lsdException w:name="caption" w:semiHidden="1" w:uiPriority="35" w:unhideWhenUsed="1" w:qFormat="1"/>
     <w:lsdException w:name="table of figures" w:semiHidden="1" w:unhideWhenUsed="1"/>
     <w:lsdException w:name="envelope address" w:semiHidden="1" w:unhideWhenUsed="1"/>
     <w:lsdException w:name="envelope return" w:semiHidden="1" w:unhideWhenUsed="1"/>
@@ -12858,8 +12767,8 @@
     <w:lsdException w:name="Title" w:uiPriority="10" w:qFormat="1"/>
     <w:lsdException w:name="Closing" w:semiHidden="1" w:unhideWhenUsed="1"/>
     <w:lsdException w:name="Signature" w:semiHidden="1" w:unhideWhenUsed="1"/>
-    <w:lsdException w:name="Default Paragraph Font" w:uiPriority="1" w:semiHidden="1" w:unhideWhenUsed="1"/>
-    <w:lsdException w:name="Body Text" w:uiPriority="1" w:semiHidden="1" w:unhideWhenUsed="1" w:qFormat="1"/>
+    <w:lsdException w:name="Default Paragraph Font" w:semiHidden="1" w:uiPriority="1" w:unhideWhenUsed="1"/>
+    <w:lsdException w:name="Body Text" w:semiHidden="1" w:uiPriority="1" w:unhideWhenUsed="1" w:qFormat="1"/>
     <w:lsdException w:name="Body Text Indent" w:semiHidden="1" w:unhideWhenUsed="1"/>
     <w:lsdException w:name="List Continue" w:semiHidden="1" w:unhideWhenUsed="1"/>
     <w:lsdException w:name="List Continue 2" w:semiHidden="1" w:unhideWhenUsed="1"/>
@@ -13058,8 +12967,8 @@
     <w:lsdException w:name="Subtle Reference" w:uiPriority="31" w:qFormat="1"/>
     <w:lsdException w:name="Intense Reference" w:uiPriority="32" w:qFormat="1"/>
     <w:lsdException w:name="Book Title" w:uiPriority="33" w:qFormat="1"/>
-    <w:lsdException w:name="Bibliography" w:uiPriority="37" w:semiHidden="1" w:unhideWhenUsed="1"/>
-    <w:lsdException w:name="TOC Heading" w:uiPriority="39" w:semiHidden="1" w:unhideWhenUsed="1" w:qFormat="1"/>
+    <w:lsdException w:name="Bibliography" w:semiHidden="1" w:uiPriority="37" w:unhideWhenUsed="1"/>
+    <w:lsdException w:name="TOC Heading" w:semiHidden="1" w:uiPriority="39" w:unhideWhenUsed="1" w:qFormat="1"/>
     <w:lsdException w:name="Plain Table 1" w:uiPriority="41"/>
     <w:lsdException w:name="Plain Table 2" w:uiPriority="42"/>
     <w:lsdException w:name="Plain Table 3" w:uiPriority="43"/>
@@ -13170,7 +13079,7 @@
     <w:lsdException w:name="Unresolved Mention" w:semiHidden="1" w:unhideWhenUsed="1"/>
     <w:lsdException w:name="Smart Link" w:semiHidden="1" w:unhideWhenUsed="1"/>
   </w:latentStyles>
-  <w:style w:type="paragraph" w:styleId="Normal" w:default="1">
+  <w:style w:type="paragraph" w:default="1" w:styleId="Normal">
     <w:name w:val="Normal"/>
     <w:qFormat/>
     <w:rsid w:val="00076F87"/>
@@ -13182,7 +13091,7 @@
       <w:jc w:val="both"/>
     </w:pPr>
     <w:rPr>
-      <w:rFonts w:ascii="Arial" w:hAnsi="Arial" w:eastAsia="Trebuchet MS" w:cs="Trebuchet MS"/>
+      <w:rFonts w:ascii="Arial" w:eastAsia="Trebuchet MS" w:hAnsi="Arial" w:cs="Trebuchet MS"/>
       <w:kern w:val="0"/>
       <w14:ligatures w14:val="none"/>
     </w:rPr>
@@ -13205,7 +13114,7 @@
       <w:outlineLvl w:val="0"/>
     </w:pPr>
     <w:rPr>
-      <w:rFonts w:asciiTheme="majorHAnsi" w:hAnsiTheme="majorHAnsi" w:eastAsiaTheme="majorEastAsia" w:cstheme="majorBidi"/>
+      <w:rFonts w:asciiTheme="majorHAnsi" w:eastAsiaTheme="majorEastAsia" w:hAnsiTheme="majorHAnsi" w:cstheme="majorBidi"/>
       <w:color w:val="0F4761" w:themeColor="accent1" w:themeShade="BF"/>
       <w:kern w:val="2"/>
       <w:sz w:val="40"/>
@@ -13233,7 +13142,7 @@
       <w:outlineLvl w:val="1"/>
     </w:pPr>
     <w:rPr>
-      <w:rFonts w:asciiTheme="majorHAnsi" w:hAnsiTheme="majorHAnsi" w:eastAsiaTheme="majorEastAsia" w:cstheme="majorBidi"/>
+      <w:rFonts w:asciiTheme="majorHAnsi" w:eastAsiaTheme="majorEastAsia" w:hAnsiTheme="majorHAnsi" w:cstheme="majorBidi"/>
       <w:color w:val="0F4761" w:themeColor="accent1" w:themeShade="BF"/>
       <w:kern w:val="2"/>
       <w:sz w:val="32"/>
@@ -13261,7 +13170,7 @@
       <w:outlineLvl w:val="2"/>
     </w:pPr>
     <w:rPr>
-      <w:rFonts w:asciiTheme="minorHAnsi" w:hAnsiTheme="minorHAnsi" w:eastAsiaTheme="majorEastAsia" w:cstheme="majorBidi"/>
+      <w:rFonts w:asciiTheme="minorHAnsi" w:eastAsiaTheme="majorEastAsia" w:hAnsiTheme="minorHAnsi" w:cstheme="majorBidi"/>
       <w:color w:val="0F4761" w:themeColor="accent1" w:themeShade="BF"/>
       <w:kern w:val="2"/>
       <w:sz w:val="28"/>
@@ -13289,7 +13198,7 @@
       <w:outlineLvl w:val="3"/>
     </w:pPr>
     <w:rPr>
-      <w:rFonts w:asciiTheme="minorHAnsi" w:hAnsiTheme="minorHAnsi" w:eastAsiaTheme="majorEastAsia" w:cstheme="majorBidi"/>
+      <w:rFonts w:asciiTheme="minorHAnsi" w:eastAsiaTheme="majorEastAsia" w:hAnsiTheme="minorHAnsi" w:cstheme="majorBidi"/>
       <w:i/>
       <w:iCs/>
       <w:color w:val="0F4761" w:themeColor="accent1" w:themeShade="BF"/>
@@ -13317,7 +13226,7 @@
       <w:outlineLvl w:val="4"/>
     </w:pPr>
     <w:rPr>
-      <w:rFonts w:asciiTheme="minorHAnsi" w:hAnsiTheme="minorHAnsi" w:eastAsiaTheme="majorEastAsia" w:cstheme="majorBidi"/>
+      <w:rFonts w:asciiTheme="minorHAnsi" w:eastAsiaTheme="majorEastAsia" w:hAnsiTheme="minorHAnsi" w:cstheme="majorBidi"/>
       <w:color w:val="0F4761" w:themeColor="accent1" w:themeShade="BF"/>
       <w:kern w:val="2"/>
       <w14:ligatures w14:val="standardContextual"/>
@@ -13343,7 +13252,7 @@
       <w:outlineLvl w:val="5"/>
     </w:pPr>
     <w:rPr>
-      <w:rFonts w:asciiTheme="minorHAnsi" w:hAnsiTheme="minorHAnsi" w:eastAsiaTheme="majorEastAsia" w:cstheme="majorBidi"/>
+      <w:rFonts w:asciiTheme="minorHAnsi" w:eastAsiaTheme="majorEastAsia" w:hAnsiTheme="minorHAnsi" w:cstheme="majorBidi"/>
       <w:i/>
       <w:iCs/>
       <w:color w:val="595959" w:themeColor="text1" w:themeTint="A6"/>
@@ -13371,7 +13280,7 @@
       <w:outlineLvl w:val="6"/>
     </w:pPr>
     <w:rPr>
-      <w:rFonts w:asciiTheme="minorHAnsi" w:hAnsiTheme="minorHAnsi" w:eastAsiaTheme="majorEastAsia" w:cstheme="majorBidi"/>
+      <w:rFonts w:asciiTheme="minorHAnsi" w:eastAsiaTheme="majorEastAsia" w:hAnsiTheme="minorHAnsi" w:cstheme="majorBidi"/>
       <w:color w:val="595959" w:themeColor="text1" w:themeTint="A6"/>
       <w:kern w:val="2"/>
       <w14:ligatures w14:val="standardContextual"/>
@@ -13397,7 +13306,7 @@
       <w:outlineLvl w:val="7"/>
     </w:pPr>
     <w:rPr>
-      <w:rFonts w:asciiTheme="minorHAnsi" w:hAnsiTheme="minorHAnsi" w:eastAsiaTheme="majorEastAsia" w:cstheme="majorBidi"/>
+      <w:rFonts w:asciiTheme="minorHAnsi" w:eastAsiaTheme="majorEastAsia" w:hAnsiTheme="minorHAnsi" w:cstheme="majorBidi"/>
       <w:i/>
       <w:iCs/>
       <w:color w:val="272727" w:themeColor="text1" w:themeTint="D8"/>
@@ -13425,18 +13334,19 @@
       <w:outlineLvl w:val="8"/>
     </w:pPr>
     <w:rPr>
-      <w:rFonts w:asciiTheme="minorHAnsi" w:hAnsiTheme="minorHAnsi" w:eastAsiaTheme="majorEastAsia" w:cstheme="majorBidi"/>
+      <w:rFonts w:asciiTheme="minorHAnsi" w:eastAsiaTheme="majorEastAsia" w:hAnsiTheme="minorHAnsi" w:cstheme="majorBidi"/>
       <w:color w:val="272727" w:themeColor="text1" w:themeTint="D8"/>
       <w:kern w:val="2"/>
       <w14:ligatures w14:val="standardContextual"/>
     </w:rPr>
   </w:style>
-  <w:style w:type="character" w:styleId="Tipodeletrapredefinidodopargrafo" w:default="1">
+  <w:style w:type="character" w:default="1" w:styleId="Tipodeletrapredefinidodopargrafo">
     <w:name w:val="Default Paragraph Font"/>
     <w:uiPriority w:val="1"/>
+    <w:semiHidden/>
     <w:unhideWhenUsed/>
   </w:style>
-  <w:style w:type="table" w:styleId="Tabelanormal" w:default="1">
+  <w:style w:type="table" w:default="1" w:styleId="Tabelanormal">
     <w:name w:val="Normal Table"/>
     <w:uiPriority w:val="99"/>
     <w:semiHidden/>
@@ -13451,26 +13361,26 @@
       </w:tblCellMar>
     </w:tblPr>
   </w:style>
-  <w:style w:type="numbering" w:styleId="Semlista" w:default="1">
+  <w:style w:type="numbering" w:default="1" w:styleId="Semlista">
     <w:name w:val="No List"/>
     <w:uiPriority w:val="99"/>
     <w:semiHidden/>
     <w:unhideWhenUsed/>
   </w:style>
-  <w:style w:type="character" w:styleId="Ttulo1Carter" w:customStyle="1">
+  <w:style w:type="character" w:customStyle="1" w:styleId="Ttulo1Carter">
     <w:name w:val="Título 1 Caráter"/>
     <w:basedOn w:val="Tipodeletrapredefinidodopargrafo"/>
     <w:link w:val="Ttulo1"/>
     <w:uiPriority w:val="9"/>
     <w:rsid w:val="0043016C"/>
     <w:rPr>
-      <w:rFonts w:asciiTheme="majorHAnsi" w:hAnsiTheme="majorHAnsi" w:eastAsiaTheme="majorEastAsia" w:cstheme="majorBidi"/>
+      <w:rFonts w:asciiTheme="majorHAnsi" w:eastAsiaTheme="majorEastAsia" w:hAnsiTheme="majorHAnsi" w:cstheme="majorBidi"/>
       <w:color w:val="0F4761" w:themeColor="accent1" w:themeShade="BF"/>
       <w:sz w:val="40"/>
       <w:szCs w:val="40"/>
     </w:rPr>
   </w:style>
-  <w:style w:type="character" w:styleId="Ttulo2Carter" w:customStyle="1">
+  <w:style w:type="character" w:customStyle="1" w:styleId="Ttulo2Carter">
     <w:name w:val="Título 2 Caráter"/>
     <w:basedOn w:val="Tipodeletrapredefinidodopargrafo"/>
     <w:link w:val="Ttulo2"/>
@@ -13478,13 +13388,13 @@
     <w:semiHidden/>
     <w:rsid w:val="0043016C"/>
     <w:rPr>
-      <w:rFonts w:asciiTheme="majorHAnsi" w:hAnsiTheme="majorHAnsi" w:eastAsiaTheme="majorEastAsia" w:cstheme="majorBidi"/>
+      <w:rFonts w:asciiTheme="majorHAnsi" w:eastAsiaTheme="majorEastAsia" w:hAnsiTheme="majorHAnsi" w:cstheme="majorBidi"/>
       <w:color w:val="0F4761" w:themeColor="accent1" w:themeShade="BF"/>
       <w:sz w:val="32"/>
       <w:szCs w:val="32"/>
     </w:rPr>
   </w:style>
-  <w:style w:type="character" w:styleId="Ttulo3Carter" w:customStyle="1">
+  <w:style w:type="character" w:customStyle="1" w:styleId="Ttulo3Carter">
     <w:name w:val="Título 3 Caráter"/>
     <w:basedOn w:val="Tipodeletrapredefinidodopargrafo"/>
     <w:link w:val="Ttulo3"/>
@@ -13498,7 +13408,7 @@
       <w:szCs w:val="28"/>
     </w:rPr>
   </w:style>
-  <w:style w:type="character" w:styleId="Ttulo4Carter" w:customStyle="1">
+  <w:style w:type="character" w:customStyle="1" w:styleId="Ttulo4Carter">
     <w:name w:val="Título 4 Caráter"/>
     <w:basedOn w:val="Tipodeletrapredefinidodopargrafo"/>
     <w:link w:val="Ttulo4"/>
@@ -13512,7 +13422,7 @@
       <w:color w:val="0F4761" w:themeColor="accent1" w:themeShade="BF"/>
     </w:rPr>
   </w:style>
-  <w:style w:type="character" w:styleId="Ttulo5Carter" w:customStyle="1">
+  <w:style w:type="character" w:customStyle="1" w:styleId="Ttulo5Carter">
     <w:name w:val="Título 5 Caráter"/>
     <w:basedOn w:val="Tipodeletrapredefinidodopargrafo"/>
     <w:link w:val="Ttulo5"/>
@@ -13524,7 +13434,7 @@
       <w:color w:val="0F4761" w:themeColor="accent1" w:themeShade="BF"/>
     </w:rPr>
   </w:style>
-  <w:style w:type="character" w:styleId="Ttulo6Carter" w:customStyle="1">
+  <w:style w:type="character" w:customStyle="1" w:styleId="Ttulo6Carter">
     <w:name w:val="Título 6 Caráter"/>
     <w:basedOn w:val="Tipodeletrapredefinidodopargrafo"/>
     <w:link w:val="Ttulo6"/>
@@ -13538,7 +13448,7 @@
       <w:color w:val="595959" w:themeColor="text1" w:themeTint="A6"/>
     </w:rPr>
   </w:style>
-  <w:style w:type="character" w:styleId="Ttulo7Carter" w:customStyle="1">
+  <w:style w:type="character" w:customStyle="1" w:styleId="Ttulo7Carter">
     <w:name w:val="Título 7 Caráter"/>
     <w:basedOn w:val="Tipodeletrapredefinidodopargrafo"/>
     <w:link w:val="Ttulo7"/>
@@ -13550,7 +13460,7 @@
       <w:color w:val="595959" w:themeColor="text1" w:themeTint="A6"/>
     </w:rPr>
   </w:style>
-  <w:style w:type="character" w:styleId="Ttulo8Carter" w:customStyle="1">
+  <w:style w:type="character" w:customStyle="1" w:styleId="Ttulo8Carter">
     <w:name w:val="Título 8 Caráter"/>
     <w:basedOn w:val="Tipodeletrapredefinidodopargrafo"/>
     <w:link w:val="Ttulo8"/>
@@ -13564,7 +13474,7 @@
       <w:color w:val="272727" w:themeColor="text1" w:themeTint="D8"/>
     </w:rPr>
   </w:style>
-  <w:style w:type="character" w:styleId="Ttulo9Carter" w:customStyle="1">
+  <w:style w:type="character" w:customStyle="1" w:styleId="Ttulo9Carter">
     <w:name w:val="Título 9 Caráter"/>
     <w:basedOn w:val="Tipodeletrapredefinidodopargrafo"/>
     <w:link w:val="Ttulo9"/>
@@ -13595,7 +13505,7 @@
       <w:contextualSpacing/>
     </w:pPr>
     <w:rPr>
-      <w:rFonts w:cs="Arial" w:eastAsiaTheme="majorEastAsia"/>
+      <w:rFonts w:eastAsiaTheme="majorEastAsia" w:cs="Arial"/>
       <w:b/>
       <w:bCs/>
       <w:spacing w:val="-10"/>
@@ -13605,14 +13515,14 @@
       <w14:ligatures w14:val="standardContextual"/>
     </w:rPr>
   </w:style>
-  <w:style w:type="character" w:styleId="TtuloCarter" w:customStyle="1">
+  <w:style w:type="character" w:customStyle="1" w:styleId="TtuloCarter">
     <w:name w:val="Título Caráter"/>
     <w:basedOn w:val="Tipodeletrapredefinidodopargrafo"/>
     <w:link w:val="Ttulo"/>
     <w:uiPriority w:val="10"/>
     <w:rsid w:val="0019217D"/>
     <w:rPr>
-      <w:rFonts w:ascii="Arial" w:hAnsi="Arial" w:cs="Arial" w:eastAsiaTheme="majorEastAsia"/>
+      <w:rFonts w:ascii="Arial" w:eastAsiaTheme="majorEastAsia" w:hAnsi="Arial" w:cs="Arial"/>
       <w:b/>
       <w:bCs/>
       <w:spacing w:val="-10"/>
@@ -13648,14 +13558,14 @@
       <w14:ligatures w14:val="standardContextual"/>
     </w:rPr>
   </w:style>
-  <w:style w:type="character" w:styleId="SubttuloCarter" w:customStyle="1">
+  <w:style w:type="character" w:customStyle="1" w:styleId="SubttuloCarter">
     <w:name w:val="Subtítulo Caráter"/>
     <w:basedOn w:val="Tipodeletrapredefinidodopargrafo"/>
     <w:link w:val="Subttulo"/>
     <w:uiPriority w:val="11"/>
     <w:rsid w:val="00CC51BF"/>
     <w:rPr>
-      <w:rFonts w:ascii="Arial" w:hAnsi="Arial" w:eastAsiaTheme="majorEastAsia" w:cstheme="majorBidi"/>
+      <w:rFonts w:ascii="Arial" w:eastAsiaTheme="majorEastAsia" w:hAnsi="Arial" w:cstheme="majorBidi"/>
       <w:color w:val="595959" w:themeColor="text1" w:themeTint="A6"/>
       <w:spacing w:val="15"/>
       <w:sz w:val="24"/>
@@ -13678,7 +13588,7 @@
       <w:jc w:val="center"/>
     </w:pPr>
     <w:rPr>
-      <w:rFonts w:asciiTheme="minorHAnsi" w:hAnsiTheme="minorHAnsi" w:eastAsiaTheme="minorHAnsi" w:cstheme="minorBidi"/>
+      <w:rFonts w:asciiTheme="minorHAnsi" w:eastAsiaTheme="minorHAnsi" w:hAnsiTheme="minorHAnsi" w:cstheme="minorBidi"/>
       <w:i/>
       <w:iCs/>
       <w:color w:val="404040" w:themeColor="text1" w:themeTint="BF"/>
@@ -13686,7 +13596,7 @@
       <w14:ligatures w14:val="standardContextual"/>
     </w:rPr>
   </w:style>
-  <w:style w:type="character" w:styleId="CitaoCarter" w:customStyle="1">
+  <w:style w:type="character" w:customStyle="1" w:styleId="CitaoCarter">
     <w:name w:val="Citação Caráter"/>
     <w:basedOn w:val="Tipodeletrapredefinidodopargrafo"/>
     <w:link w:val="Citao"/>
@@ -13713,7 +13623,7 @@
       <w:contextualSpacing/>
     </w:pPr>
     <w:rPr>
-      <w:rFonts w:asciiTheme="minorHAnsi" w:hAnsiTheme="minorHAnsi" w:eastAsiaTheme="minorHAnsi" w:cstheme="minorBidi"/>
+      <w:rFonts w:asciiTheme="minorHAnsi" w:eastAsiaTheme="minorHAnsi" w:hAnsiTheme="minorHAnsi" w:cstheme="minorBidi"/>
       <w:kern w:val="2"/>
       <w14:ligatures w14:val="standardContextual"/>
     </w:rPr>
@@ -13741,8 +13651,8 @@
     <w:pPr>
       <w:widowControl/>
       <w:pBdr>
-        <w:top w:val="single" w:color="0F4761" w:themeColor="accent1" w:themeShade="BF" w:sz="4" w:space="10"/>
-        <w:bottom w:val="single" w:color="0F4761" w:themeColor="accent1" w:themeShade="BF" w:sz="4" w:space="10"/>
+        <w:top w:val="single" w:sz="4" w:space="10" w:color="0F4761" w:themeColor="accent1" w:themeShade="BF"/>
+        <w:bottom w:val="single" w:sz="4" w:space="10" w:color="0F4761" w:themeColor="accent1" w:themeShade="BF"/>
       </w:pBdr>
       <w:autoSpaceDE/>
       <w:autoSpaceDN/>
@@ -13751,7 +13661,7 @@
       <w:jc w:val="center"/>
     </w:pPr>
     <w:rPr>
-      <w:rFonts w:asciiTheme="minorHAnsi" w:hAnsiTheme="minorHAnsi" w:eastAsiaTheme="minorHAnsi" w:cstheme="minorBidi"/>
+      <w:rFonts w:asciiTheme="minorHAnsi" w:eastAsiaTheme="minorHAnsi" w:hAnsiTheme="minorHAnsi" w:cstheme="minorBidi"/>
       <w:i/>
       <w:iCs/>
       <w:color w:val="0F4761" w:themeColor="accent1" w:themeShade="BF"/>
@@ -13759,7 +13669,7 @@
       <w14:ligatures w14:val="standardContextual"/>
     </w:rPr>
   </w:style>
-  <w:style w:type="character" w:styleId="CitaoIntensaCarter" w:customStyle="1">
+  <w:style w:type="character" w:customStyle="1" w:styleId="CitaoIntensaCarter">
     <w:name w:val="Citação Intensa Caráter"/>
     <w:basedOn w:val="Tipodeletrapredefinidodopargrafo"/>
     <w:link w:val="CitaoIntensa"/>
@@ -13797,14 +13707,14 @@
       <w:szCs w:val="24"/>
     </w:rPr>
   </w:style>
-  <w:style w:type="character" w:styleId="CorpodetextoCarter" w:customStyle="1">
+  <w:style w:type="character" w:customStyle="1" w:styleId="CorpodetextoCarter">
     <w:name w:val="Corpo de texto Caráter"/>
     <w:basedOn w:val="Tipodeletrapredefinidodopargrafo"/>
     <w:link w:val="Corpodetexto"/>
     <w:uiPriority w:val="1"/>
     <w:rsid w:val="0043016C"/>
     <w:rPr>
-      <w:rFonts w:ascii="Trebuchet MS" w:hAnsi="Trebuchet MS" w:eastAsia="Trebuchet MS" w:cs="Trebuchet MS"/>
+      <w:rFonts w:ascii="Trebuchet MS" w:eastAsia="Trebuchet MS" w:hAnsi="Trebuchet MS" w:cs="Trebuchet MS"/>
       <w:kern w:val="0"/>
       <w:sz w:val="24"/>
       <w:szCs w:val="24"/>
@@ -13825,14 +13735,14 @@
       </w:tabs>
     </w:pPr>
   </w:style>
-  <w:style w:type="character" w:styleId="CabealhoCarter" w:customStyle="1">
+  <w:style w:type="character" w:customStyle="1" w:styleId="CabealhoCarter">
     <w:name w:val="Cabeçalho Caráter"/>
     <w:basedOn w:val="Tipodeletrapredefinidodopargrafo"/>
     <w:link w:val="Cabealho"/>
     <w:uiPriority w:val="99"/>
     <w:rsid w:val="0043016C"/>
     <w:rPr>
-      <w:rFonts w:ascii="Trebuchet MS" w:hAnsi="Trebuchet MS" w:eastAsia="Trebuchet MS" w:cs="Trebuchet MS"/>
+      <w:rFonts w:ascii="Trebuchet MS" w:eastAsia="Trebuchet MS" w:hAnsi="Trebuchet MS" w:cs="Trebuchet MS"/>
       <w:kern w:val="0"/>
       <w14:ligatures w14:val="none"/>
     </w:rPr>
@@ -13851,14 +13761,14 @@
       </w:tabs>
     </w:pPr>
   </w:style>
-  <w:style w:type="character" w:styleId="RodapCarter" w:customStyle="1">
+  <w:style w:type="character" w:customStyle="1" w:styleId="RodapCarter">
     <w:name w:val="Rodapé Caráter"/>
     <w:basedOn w:val="Tipodeletrapredefinidodopargrafo"/>
     <w:link w:val="Rodap"/>
     <w:uiPriority w:val="99"/>
     <w:rsid w:val="0043016C"/>
     <w:rPr>
-      <w:rFonts w:ascii="Trebuchet MS" w:hAnsi="Trebuchet MS" w:eastAsia="Trebuchet MS" w:cs="Trebuchet MS"/>
+      <w:rFonts w:ascii="Trebuchet MS" w:eastAsia="Trebuchet MS" w:hAnsi="Trebuchet MS" w:cs="Trebuchet MS"/>
       <w:kern w:val="0"/>
       <w14:ligatures w14:val="none"/>
     </w:rPr>
@@ -13961,16 +13871,16 @@
     </w:pPr>
     <w:tblPr>
       <w:tblBorders>
-        <w:top w:val="single" w:color="auto" w:sz="4" w:space="0"/>
-        <w:left w:val="single" w:color="auto" w:sz="4" w:space="0"/>
-        <w:bottom w:val="single" w:color="auto" w:sz="4" w:space="0"/>
-        <w:right w:val="single" w:color="auto" w:sz="4" w:space="0"/>
-        <w:insideH w:val="single" w:color="auto" w:sz="4" w:space="0"/>
-        <w:insideV w:val="single" w:color="auto" w:sz="4" w:space="0"/>
+        <w:top w:val="single" w:sz="4" w:space="0" w:color="auto"/>
+        <w:left w:val="single" w:sz="4" w:space="0" w:color="auto"/>
+        <w:bottom w:val="single" w:sz="4" w:space="0" w:color="auto"/>
+        <w:right w:val="single" w:sz="4" w:space="0" w:color="auto"/>
+        <w:insideH w:val="single" w:sz="4" w:space="0" w:color="auto"/>
+        <w:insideV w:val="single" w:sz="4" w:space="0" w:color="auto"/>
       </w:tblBorders>
     </w:tblPr>
   </w:style>
-  <w:style w:type="paragraph" w:styleId="subtitulo2" w:customStyle="1">
+  <w:style w:type="paragraph" w:customStyle="1" w:styleId="subtitulo2">
     <w:name w:val="subtitulo 2"/>
     <w:basedOn w:val="Subttulo"/>
     <w:link w:val="subtitulo2Carter"/>
@@ -13987,13 +13897,13 @@
       <w:color w:val="000000" w:themeColor="text1"/>
     </w:rPr>
   </w:style>
-  <w:style w:type="character" w:styleId="subtitulo2Carter" w:customStyle="1">
+  <w:style w:type="character" w:customStyle="1" w:styleId="subtitulo2Carter">
     <w:name w:val="subtitulo 2 Caráter"/>
     <w:basedOn w:val="SubttuloCarter"/>
     <w:link w:val="subtitulo2"/>
     <w:rsid w:val="00CC51BF"/>
     <w:rPr>
-      <w:rFonts w:ascii="Arial" w:hAnsi="Arial" w:eastAsiaTheme="majorEastAsia" w:cstheme="majorBidi"/>
+      <w:rFonts w:ascii="Arial" w:eastAsiaTheme="majorEastAsia" w:hAnsi="Arial" w:cstheme="majorBidi"/>
       <w:b/>
       <w:color w:val="000000" w:themeColor="text1"/>
       <w:spacing w:val="15"/>
@@ -14018,7 +13928,7 @@
 </file>
 
 <file path=word/theme/theme1.xml><?xml version="1.0" encoding="utf-8"?>
-<a:theme xmlns:a="http://schemas.openxmlformats.org/drawingml/2006/main" xmlns:thm15="http://schemas.microsoft.com/office/thememl/2012/main" name="Tema do Office">
+<a:theme xmlns:a="http://schemas.openxmlformats.org/drawingml/2006/main" name="Tema do Office">
   <a:themeElements>
     <a:clrScheme name="Office">
       <a:dk1>
@@ -14322,87 +14232,6 @@
 </file>
 
 <file path=customXml/item2.xml><?xml version="1.0" encoding="utf-8"?>
-<p:properties xmlns:p="http://schemas.microsoft.com/office/2006/metadata/properties" xmlns:xsi="http://www.w3.org/2001/XMLSchema-instance" xmlns:pc="http://schemas.microsoft.com/office/infopath/2007/PartnerControls">
-  <documentManagement>
-    <ReferenceId xmlns="b79bcf42-febc-42c8-bfd8-1799b06a158c" xsi:nil="true"/>
-  </documentManagement>
-</p:properties>
-</file>
-
-<file path=customXml/item3.xml><?xml version="1.0" encoding="utf-8"?>
-<b:Sources xmlns:b="http://schemas.openxmlformats.org/officeDocument/2006/bibliography" xmlns="http://schemas.openxmlformats.org/officeDocument/2006/bibliography" SelectedStyle="\APASixthEditionOfficeOnline.xsl" StyleName="APA" Version="6">
-  <b:Source>
-    <b:Tag>Fre24</b:Tag>
-    <b:SourceType>InternetSite</b:SourceType>
-    <b:Guid>{56D46FD2-9AE4-40C5-8D0F-7E17FB01660C}</b:Guid>
-    <b:Title>Freepik</b:Title>
-    <b:Year>2024</b:Year>
-    <b:InternetSiteTitle>Freepik</b:InternetSiteTitle>
-    <b:Month>06</b:Month>
-    <b:Day>10</b:Day>
-    <b:URL>https://br.freepik.com</b:URL>
-    <b:RefOrder>1</b:RefOrder>
-  </b:Source>
-  <b:Source>
-    <b:Tag>Faz24</b:Tag>
-    <b:SourceType>InternetSite</b:SourceType>
-    <b:Guid>{BA574B26-CB47-4960-AD47-36693E6066C0}</b:Guid>
-    <b:Title>FazVerde</b:Title>
-    <b:InternetSiteTitle>FazVerde</b:InternetSiteTitle>
-    <b:Year>2024</b:Year>
-    <b:Month>06</b:Month>
-    <b:Day>10</b:Day>
-    <b:URL>https://www.fazverde.com.br/regar-plantas/</b:URL>
-    <b:RefOrder>2</b:RefOrder>
-  </b:Source>
-  <b:Source>
-    <b:Tag>Hel24</b:Tag>
-    <b:SourceType>InternetSite</b:SourceType>
-    <b:Guid>{AFCFF29E-4340-4BBE-8E0A-E2D3D776EE48}</b:Guid>
-    <b:Author>
-      <b:Author>
-        <b:NameList>
-          <b:Person>
-            <b:Last>Magalhães</b:Last>
-            <b:First>Helena</b:First>
-          </b:Person>
-        </b:NameList>
-      </b:Author>
-    </b:Author>
-    <b:Title>Observador</b:Title>
-    <b:InternetSiteTitle>Observador</b:InternetSiteTitle>
-    <b:Year>2024</b:Year>
-    <b:Month>06</b:Month>
-    <b:Day>10</b:Day>
-    <b:URL>https://observador.pt/2018/09/19/guia-para-cuidar-de-plantas-em-casa-e-as-10-mais-simples-de-manter/</b:URL>
-    <b:RefOrder>3</b:RefOrder>
-  </b:Source>
-  <b:Source>
-    <b:Tag>Sen26</b:Tag>
-    <b:SourceType>InternetSite</b:SourceType>
-    <b:Guid>{4D3172DA-820F-4047-B36A-22410829EEA1}</b:Guid>
-    <b:Year>2026</b:Year>
-    <b:Author>
-      <b:Author>
-        <b:NameList>
-          <b:Person>
-            <b:Last>Twillio</b:Last>
-            <b:First>SendGrid</b:First>
-            <b:Middle>&amp;</b:Middle>
-          </b:Person>
-        </b:NameList>
-      </b:Author>
-    </b:Author>
-    <b:InternetSiteTitle>Twilio SendGrid Docs</b:InternetSiteTitle>
-    <b:Month>06</b:Month>
-    <b:Day>18</b:Day>
-    <b:URL>https://www.twilio.com/docs/sendgrid</b:URL>
-    <b:RefOrder>4</b:RefOrder>
-  </b:Source>
-</b:Sources>
-</file>
-
-<file path=customXml/item4.xml><?xml version="1.0" encoding="utf-8"?>
 <ct:contentTypeSchema xmlns:ct="http://schemas.microsoft.com/office/2006/metadata/contentType" xmlns:ma="http://schemas.microsoft.com/office/2006/metadata/properties/metaAttributes" ct:_="" ma:_="" ma:contentTypeName="Documento" ma:contentTypeID="0x010100AAA014F07BA3524A9546F20DDB1EC572" ma:contentTypeVersion="7" ma:contentTypeDescription="Criar um novo documento." ma:contentTypeScope="" ma:versionID="60017212d7aeef75373f63e13daa027c">
   <xsd:schema xmlns:xsd="http://www.w3.org/2001/XMLSchema" xmlns:xs="http://www.w3.org/2001/XMLSchema" xmlns:p="http://schemas.microsoft.com/office/2006/metadata/properties" xmlns:ns2="b79bcf42-febc-42c8-bfd8-1799b06a158c" xmlns:ns3="cbc7956b-1ba7-4aac-a59d-60d58a1d6fec" targetNamespace="http://schemas.microsoft.com/office/2006/metadata/properties" ma:root="true" ma:fieldsID="fadcf7bc0ada00f1eeecbb0313ad9fb3" ns2:_="" ns3:_="">
     <xsd:import namespace="b79bcf42-febc-42c8-bfd8-1799b06a158c"/>
@@ -14585,6 +14414,87 @@
 </ct:contentTypeSchema>
 </file>
 
+<file path=customXml/item3.xml><?xml version="1.0" encoding="utf-8"?>
+<b:Sources xmlns:b="http://schemas.openxmlformats.org/officeDocument/2006/bibliography" xmlns="http://schemas.openxmlformats.org/officeDocument/2006/bibliography" SelectedStyle="\APASixthEditionOfficeOnline.xsl" StyleName="APA" Version="6">
+  <b:Source>
+    <b:Tag>Fre24</b:Tag>
+    <b:SourceType>InternetSite</b:SourceType>
+    <b:Guid>{56D46FD2-9AE4-40C5-8D0F-7E17FB01660C}</b:Guid>
+    <b:Title>Freepik</b:Title>
+    <b:Year>2024</b:Year>
+    <b:InternetSiteTitle>Freepik</b:InternetSiteTitle>
+    <b:Month>06</b:Month>
+    <b:Day>10</b:Day>
+    <b:URL>https://br.freepik.com</b:URL>
+    <b:RefOrder>1</b:RefOrder>
+  </b:Source>
+  <b:Source>
+    <b:Tag>Faz24</b:Tag>
+    <b:SourceType>InternetSite</b:SourceType>
+    <b:Guid>{BA574B26-CB47-4960-AD47-36693E6066C0}</b:Guid>
+    <b:Title>FazVerde</b:Title>
+    <b:InternetSiteTitle>FazVerde</b:InternetSiteTitle>
+    <b:Year>2024</b:Year>
+    <b:Month>06</b:Month>
+    <b:Day>10</b:Day>
+    <b:URL>https://www.fazverde.com.br/regar-plantas/</b:URL>
+    <b:RefOrder>2</b:RefOrder>
+  </b:Source>
+  <b:Source>
+    <b:Tag>Hel24</b:Tag>
+    <b:SourceType>InternetSite</b:SourceType>
+    <b:Guid>{AFCFF29E-4340-4BBE-8E0A-E2D3D776EE48}</b:Guid>
+    <b:Author>
+      <b:Author>
+        <b:NameList>
+          <b:Person>
+            <b:Last>Magalhães</b:Last>
+            <b:First>Helena</b:First>
+          </b:Person>
+        </b:NameList>
+      </b:Author>
+    </b:Author>
+    <b:Title>Observador</b:Title>
+    <b:InternetSiteTitle>Observador</b:InternetSiteTitle>
+    <b:Year>2024</b:Year>
+    <b:Month>06</b:Month>
+    <b:Day>10</b:Day>
+    <b:URL>https://observador.pt/2018/09/19/guia-para-cuidar-de-plantas-em-casa-e-as-10-mais-simples-de-manter/</b:URL>
+    <b:RefOrder>3</b:RefOrder>
+  </b:Source>
+  <b:Source>
+    <b:Tag>Sen26</b:Tag>
+    <b:SourceType>InternetSite</b:SourceType>
+    <b:Guid>{4D3172DA-820F-4047-B36A-22410829EEA1}</b:Guid>
+    <b:Year>2026</b:Year>
+    <b:Author>
+      <b:Author>
+        <b:NameList>
+          <b:Person>
+            <b:Last>Twillio</b:Last>
+            <b:First>SendGrid</b:First>
+            <b:Middle>&amp;</b:Middle>
+          </b:Person>
+        </b:NameList>
+      </b:Author>
+    </b:Author>
+    <b:InternetSiteTitle>Twilio SendGrid Docs</b:InternetSiteTitle>
+    <b:Month>06</b:Month>
+    <b:Day>18</b:Day>
+    <b:URL>https://www.twilio.com/docs/sendgrid</b:URL>
+    <b:RefOrder>4</b:RefOrder>
+  </b:Source>
+</b:Sources>
+</file>
+
+<file path=customXml/item4.xml><?xml version="1.0" encoding="utf-8"?>
+<p:properties xmlns:p="http://schemas.microsoft.com/office/2006/metadata/properties" xmlns:xsi="http://www.w3.org/2001/XMLSchema-instance" xmlns:pc="http://schemas.microsoft.com/office/infopath/2007/PartnerControls">
+  <documentManagement>
+    <ReferenceId xmlns="b79bcf42-febc-42c8-bfd8-1799b06a158c" xsi:nil="true"/>
+  </documentManagement>
+</p:properties>
+</file>
+
 <file path=customXml/itemProps1.xml><?xml version="1.0" encoding="utf-8"?>
 <ds:datastoreItem xmlns:ds="http://schemas.openxmlformats.org/officeDocument/2006/customXml" ds:itemID="{4B66BD3C-486A-429E-9611-507EE3A9E685}">
   <ds:schemaRefs>
@@ -14594,24 +14504,6 @@
 </file>
 
 <file path=customXml/itemProps2.xml><?xml version="1.0" encoding="utf-8"?>
-<ds:datastoreItem xmlns:ds="http://schemas.openxmlformats.org/officeDocument/2006/customXml" ds:itemID="{BEF5F509-0E06-45EA-8AD8-18E0C4621101}">
-  <ds:schemaRefs>
-    <ds:schemaRef ds:uri="http://schemas.microsoft.com/office/2006/metadata/properties"/>
-    <ds:schemaRef ds:uri="http://schemas.microsoft.com/office/infopath/2007/PartnerControls"/>
-    <ds:schemaRef ds:uri="b79bcf42-febc-42c8-bfd8-1799b06a158c"/>
-  </ds:schemaRefs>
-</ds:datastoreItem>
-</file>
-
-<file path=customXml/itemProps3.xml><?xml version="1.0" encoding="utf-8"?>
-<ds:datastoreItem xmlns:ds="http://schemas.openxmlformats.org/officeDocument/2006/customXml" ds:itemID="{47BB612E-E190-474F-A2A8-3F5246722463}">
-  <ds:schemaRefs>
-    <ds:schemaRef ds:uri="http://schemas.openxmlformats.org/officeDocument/2006/bibliography"/>
-  </ds:schemaRefs>
-</ds:datastoreItem>
-</file>
-
-<file path=customXml/itemProps4.xml><?xml version="1.0" encoding="utf-8"?>
 <ds:datastoreItem xmlns:ds="http://schemas.openxmlformats.org/officeDocument/2006/customXml" ds:itemID="{960F962C-5E5B-46C6-98BD-E8C121531E7C}">
   <ds:schemaRefs>
     <ds:schemaRef ds:uri="http://schemas.microsoft.com/office/2006/metadata/contentType"/>
@@ -14628,4 +14520,22 @@
     <ds:schemaRef ds:uri="http://schemas.microsoft.com/internal/obd"/>
   </ds:schemaRefs>
 </ds:datastoreItem>
+</file>
+
+<file path=customXml/itemProps3.xml><?xml version="1.0" encoding="utf-8"?>
+<ds:datastoreItem xmlns:ds="http://schemas.openxmlformats.org/officeDocument/2006/customXml" ds:itemID="{47BB612E-E190-474F-A2A8-3F5246722463}">
+  <ds:schemaRefs>
+    <ds:schemaRef ds:uri="http://schemas.openxmlformats.org/officeDocument/2006/bibliography"/>
+  </ds:schemaRefs>
+</ds:datastoreItem>
+</file>
+
+<file path=customXml/itemProps4.xml><?xml version="1.0" encoding="utf-8"?>
+<ds:datastoreItem xmlns:ds="http://schemas.openxmlformats.org/officeDocument/2006/customXml" ds:itemID="{BEF5F509-0E06-45EA-8AD8-18E0C4621101}">
+  <ds:schemaRefs>
+    <ds:schemaRef ds:uri="http://schemas.microsoft.com/office/2006/metadata/properties"/>
+    <ds:schemaRef ds:uri="http://schemas.microsoft.com/office/infopath/2007/PartnerControls"/>
+    <ds:schemaRef ds:uri="b79bcf42-febc-42c8-bfd8-1799b06a158c"/>
+  </ds:schemaRefs>
+</ds:datastoreItem>
 </file>